--- a/DOSSIERS A RENDRE/1.0/INC1/Manuel Qt.docx
+++ b/DOSSIERS A RENDRE/1.0/INC1/Manuel Qt.docx
@@ -729,13 +729,6 @@
           <w:sz w:val="22"/>
         </w:rPr>
         <w:tab/>
-      </w:r>
-      <w:r>
-        <w:rPr>
-          <w:rFonts w:ascii="Arial" w:hAnsi="Arial" w:cs="Arial"/>
-          <w:color w:val="000000"/>
-          <w:sz w:val="22"/>
-        </w:rPr>
         <w:t>page 0</w:t>
       </w:r>
     </w:p>
@@ -1096,8 +1089,23 @@
         <w:rPr>
           <w:rFonts w:ascii="Arial" w:hAnsi="Arial" w:cs="Arial"/>
         </w:rPr>
-        <w:t>Pour pouvoir développer l’interface de contrôle de l’ascenseur à poisson, on a besoin d’une bibliothèque fournissant tous les outils nécessaires au développement de GUIs (</w:t>
-      </w:r>
+        <w:t xml:space="preserve">Pour pouvoir développer l’interface de contrôle de l’ascenseur à poisson, on a besoin d’une bibliothèque fournissant tous les outils nécessaires au développement de </w:t>
+      </w:r>
+      <w:proofErr w:type="spellStart"/>
+      <w:r>
+        <w:rPr>
+          <w:rFonts w:ascii="Arial" w:hAnsi="Arial" w:cs="Arial"/>
+        </w:rPr>
+        <w:t>GUIs</w:t>
+      </w:r>
+      <w:proofErr w:type="spellEnd"/>
+      <w:r>
+        <w:rPr>
+          <w:rFonts w:ascii="Arial" w:hAnsi="Arial" w:cs="Arial"/>
+        </w:rPr>
+        <w:t xml:space="preserve"> (</w:t>
+      </w:r>
+      <w:proofErr w:type="spellStart"/>
       <w:r>
         <w:rPr>
           <w:rFonts w:ascii="Arial" w:hAnsi="Arial" w:cs="Arial"/>
@@ -1109,7 +1117,14 @@
         <w:rPr>
           <w:rFonts w:ascii="Arial" w:hAnsi="Arial" w:cs="Arial"/>
         </w:rPr>
-        <w:t xml:space="preserve">raphical </w:t>
+        <w:t>raphical</w:t>
+      </w:r>
+      <w:proofErr w:type="spellEnd"/>
+      <w:r>
+        <w:rPr>
+          <w:rFonts w:ascii="Arial" w:hAnsi="Arial" w:cs="Arial"/>
+        </w:rPr>
+        <w:t xml:space="preserve"> </w:t>
       </w:r>
       <w:r>
         <w:rPr>
@@ -1147,7 +1162,35 @@
         <w:rPr>
           <w:rFonts w:ascii="Arial" w:hAnsi="Arial" w:cs="Arial"/>
         </w:rPr>
-        <w:t xml:space="preserve"> Le cahier des charges spécifie deux environnements au choix pour pouvoir concevoir l’interface logicielle : le framework .NET de Microsoft à partir de Visual Studio ou la bibliothèque multiplateforme Qt.</w:t>
+        <w:t xml:space="preserve"> Le cahier des charges spécifie deux environnements au choix pour pouvoir concevoir l’interface logicielle : le </w:t>
+      </w:r>
+      <w:proofErr w:type="spellStart"/>
+      <w:r>
+        <w:rPr>
+          <w:rFonts w:ascii="Arial" w:hAnsi="Arial" w:cs="Arial"/>
+        </w:rPr>
+        <w:t>framework</w:t>
+      </w:r>
+      <w:proofErr w:type="spellEnd"/>
+      <w:r>
+        <w:rPr>
+          <w:rFonts w:ascii="Arial" w:hAnsi="Arial" w:cs="Arial"/>
+        </w:rPr>
+        <w:t xml:space="preserve"> .NET de Microsoft à partir de Visual Studio ou la bibliothèque multiplateforme </w:t>
+      </w:r>
+      <w:proofErr w:type="spellStart"/>
+      <w:r>
+        <w:rPr>
+          <w:rFonts w:ascii="Arial" w:hAnsi="Arial" w:cs="Arial"/>
+        </w:rPr>
+        <w:t>Qt</w:t>
+      </w:r>
+      <w:proofErr w:type="spellEnd"/>
+      <w:r>
+        <w:rPr>
+          <w:rFonts w:ascii="Arial" w:hAnsi="Arial" w:cs="Arial"/>
+        </w:rPr>
+        <w:t>.</w:t>
       </w:r>
     </w:p>
     <w:p>
@@ -1170,7 +1213,21 @@
         <w:rPr>
           <w:rFonts w:ascii="Arial" w:hAnsi="Arial" w:cs="Arial"/>
         </w:rPr>
-        <w:t>Nous avons décidé de choisir Qt car nous l’avons déjà utilisé auparavant en cours donc il était plus facile de l’appréhender et de commencer le développement plus rapidement.</w:t>
+        <w:t xml:space="preserve">Nous avons décidé de choisir </w:t>
+      </w:r>
+      <w:proofErr w:type="spellStart"/>
+      <w:r>
+        <w:rPr>
+          <w:rFonts w:ascii="Arial" w:hAnsi="Arial" w:cs="Arial"/>
+        </w:rPr>
+        <w:t>Qt</w:t>
+      </w:r>
+      <w:proofErr w:type="spellEnd"/>
+      <w:r>
+        <w:rPr>
+          <w:rFonts w:ascii="Arial" w:hAnsi="Arial" w:cs="Arial"/>
+        </w:rPr>
+        <w:t xml:space="preserve"> car nous l’avons déjà utilisé auparavant en cours donc il était plus facile de l’appréhender et de commencer le développement plus rapidement.</w:t>
       </w:r>
     </w:p>
     <w:p>
@@ -1193,13 +1250,41 @@
         <w:rPr>
           <w:rFonts w:ascii="Arial" w:hAnsi="Arial" w:cs="Arial"/>
         </w:rPr>
-        <w:t xml:space="preserve">L’environnement de développement fournit avec Qt </w:t>
-      </w:r>
-      <w:r>
-        <w:rPr>
-          <w:rFonts w:ascii="Arial" w:hAnsi="Arial" w:cs="Arial"/>
-        </w:rPr>
-        <w:t>se nomme Qt Creator, il dispose de tous les outils nécessaires à la conception d’interfaces graphiques.</w:t>
+        <w:t xml:space="preserve">L’environnement de développement fournit avec </w:t>
+      </w:r>
+      <w:proofErr w:type="spellStart"/>
+      <w:r>
+        <w:rPr>
+          <w:rFonts w:ascii="Arial" w:hAnsi="Arial" w:cs="Arial"/>
+        </w:rPr>
+        <w:t>Qt</w:t>
+      </w:r>
+      <w:proofErr w:type="spellEnd"/>
+      <w:r>
+        <w:rPr>
+          <w:rFonts w:ascii="Arial" w:hAnsi="Arial" w:cs="Arial"/>
+        </w:rPr>
+        <w:t xml:space="preserve"> </w:t>
+      </w:r>
+      <w:r>
+        <w:rPr>
+          <w:rFonts w:ascii="Arial" w:hAnsi="Arial" w:cs="Arial"/>
+        </w:rPr>
+        <w:t xml:space="preserve">se nomme </w:t>
+      </w:r>
+      <w:proofErr w:type="spellStart"/>
+      <w:r>
+        <w:rPr>
+          <w:rFonts w:ascii="Arial" w:hAnsi="Arial" w:cs="Arial"/>
+        </w:rPr>
+        <w:t>Qt</w:t>
+      </w:r>
+      <w:proofErr w:type="spellEnd"/>
+      <w:r>
+        <w:rPr>
+          <w:rFonts w:ascii="Arial" w:hAnsi="Arial" w:cs="Arial"/>
+        </w:rPr>
+        <w:t xml:space="preserve"> Creator, il dispose de tous les outils nécessaires à la conception d’interfaces graphiques.</w:t>
       </w:r>
     </w:p>
     <w:p>
@@ -1403,24 +1488,9 @@
           <w:bCs/>
           <w:szCs w:val="28"/>
         </w:rPr>
-        <w:t xml:space="preserve">elle est très importante car elle créée tous les objets des classes d’interface intermédiaires </w:t>
-      </w:r>
-      <w:r>
-        <w:rPr>
-          <w:rFonts w:ascii="Arial" w:hAnsi="Arial" w:cs="Arial"/>
-          <w:bCs/>
-          <w:szCs w:val="28"/>
-        </w:rPr>
-        <w:t>représentants</w:t>
-      </w:r>
-      <w:r>
-        <w:rPr>
-          <w:rFonts w:ascii="Arial" w:hAnsi="Arial" w:cs="Arial"/>
-          <w:bCs/>
-          <w:szCs w:val="28"/>
-        </w:rPr>
-        <w:t xml:space="preserve"> les différents onglets de l’application ainsi que l’objet </w:t>
-      </w:r>
+        <w:t xml:space="preserve">elle est très importante car elle créée tous les objets des classes d’interface intermédiaires représentants les différents onglets de l’application ainsi que l’objet </w:t>
+      </w:r>
+      <w:proofErr w:type="spellStart"/>
       <w:r>
         <w:rPr>
           <w:rFonts w:ascii="Arial" w:hAnsi="Arial" w:cs="Arial"/>
@@ -1430,6 +1500,7 @@
         </w:rPr>
         <w:t>Seance</w:t>
       </w:r>
+      <w:proofErr w:type="spellEnd"/>
       <w:r>
         <w:rPr>
           <w:rFonts w:ascii="Arial" w:hAnsi="Arial" w:cs="Arial"/>
@@ -1574,6 +1645,7 @@
         </w:rPr>
         <w:t xml:space="preserve"> hérite de la classe </w:t>
       </w:r>
+      <w:proofErr w:type="spellStart"/>
       <w:r>
         <w:rPr>
           <w:rFonts w:ascii="Arial" w:hAnsi="Arial" w:cs="Arial"/>
@@ -1583,13 +1655,50 @@
         </w:rPr>
         <w:t>QWidget</w:t>
       </w:r>
-      <w:r>
-        <w:rPr>
-          <w:rFonts w:ascii="Arial" w:hAnsi="Arial" w:cs="Arial"/>
-          <w:bCs/>
-          <w:szCs w:val="28"/>
-        </w:rPr>
-        <w:t xml:space="preserve"> qui est propre à Qt ainsi notre interface est considérée comme un widget donc </w:t>
+      <w:proofErr w:type="spellEnd"/>
+      <w:r>
+        <w:rPr>
+          <w:rFonts w:ascii="Arial" w:hAnsi="Arial" w:cs="Arial"/>
+          <w:bCs/>
+          <w:szCs w:val="28"/>
+        </w:rPr>
+        <w:t xml:space="preserve"> qui est propre à </w:t>
+      </w:r>
+      <w:proofErr w:type="spellStart"/>
+      <w:r>
+        <w:rPr>
+          <w:rFonts w:ascii="Arial" w:hAnsi="Arial" w:cs="Arial"/>
+          <w:bCs/>
+          <w:szCs w:val="28"/>
+        </w:rPr>
+        <w:t>Qt</w:t>
+      </w:r>
+      <w:proofErr w:type="spellEnd"/>
+      <w:r>
+        <w:rPr>
+          <w:rFonts w:ascii="Arial" w:hAnsi="Arial" w:cs="Arial"/>
+          <w:bCs/>
+          <w:szCs w:val="28"/>
+        </w:rPr>
+        <w:t xml:space="preserve"> ainsi notre interface est considérée comme un </w:t>
+      </w:r>
+      <w:proofErr w:type="spellStart"/>
+      <w:r>
+        <w:rPr>
+          <w:rFonts w:ascii="Arial" w:hAnsi="Arial" w:cs="Arial"/>
+          <w:bCs/>
+          <w:szCs w:val="28"/>
+        </w:rPr>
+        <w:t>widget</w:t>
+      </w:r>
+      <w:proofErr w:type="spellEnd"/>
+      <w:r>
+        <w:rPr>
+          <w:rFonts w:ascii="Arial" w:hAnsi="Arial" w:cs="Arial"/>
+          <w:bCs/>
+          <w:szCs w:val="28"/>
+        </w:rPr>
+        <w:t xml:space="preserve"> donc </w:t>
       </w:r>
       <w:r>
         <w:rPr>
@@ -1613,7 +1722,25 @@
           <w:bCs/>
           <w:szCs w:val="28"/>
         </w:rPr>
-        <w:t>et les méthodes d’un widget (afin de changer les dimensions, la police, la couleur…etc).</w:t>
+        <w:t xml:space="preserve">et les méthodes d’un </w:t>
+      </w:r>
+      <w:proofErr w:type="spellStart"/>
+      <w:r>
+        <w:rPr>
+          <w:rFonts w:ascii="Arial" w:hAnsi="Arial" w:cs="Arial"/>
+          <w:bCs/>
+          <w:szCs w:val="28"/>
+        </w:rPr>
+        <w:t>widget</w:t>
+      </w:r>
+      <w:proofErr w:type="spellEnd"/>
+      <w:r>
+        <w:rPr>
+          <w:rFonts w:ascii="Arial" w:hAnsi="Arial" w:cs="Arial"/>
+          <w:bCs/>
+          <w:szCs w:val="28"/>
+        </w:rPr>
+        <w:t xml:space="preserve"> (afin de changer les dimensions, la police, la couleur…etc).</w:t>
       </w:r>
     </w:p>
     <w:p>
@@ -1708,8 +1835,19 @@
           <w:i/>
           <w:szCs w:val="28"/>
         </w:rPr>
-        <w:t>La classe IHM hérite de la classe QWidget</w:t>
-      </w:r>
+        <w:t xml:space="preserve">La classe IHM hérite de la classe </w:t>
+      </w:r>
+      <w:proofErr w:type="spellStart"/>
+      <w:r>
+        <w:rPr>
+          <w:rFonts w:ascii="Arial" w:hAnsi="Arial" w:cs="Arial"/>
+          <w:bCs/>
+          <w:i/>
+          <w:szCs w:val="28"/>
+        </w:rPr>
+        <w:t>QWidget</w:t>
+      </w:r>
+      <w:proofErr w:type="spellEnd"/>
     </w:p>
     <w:p>
       <w:pPr>
@@ -1740,6 +1878,7 @@
         </w:rPr>
         <w:t xml:space="preserve">Pour pouvoir faire apparaître l’IHM, on utilise la méthode </w:t>
       </w:r>
+      <w:proofErr w:type="gramStart"/>
       <w:r>
         <w:rPr>
           <w:rFonts w:ascii="Arial" w:hAnsi="Arial" w:cs="Arial"/>
@@ -1747,16 +1886,54 @@
           <w:bCs/>
           <w:szCs w:val="28"/>
         </w:rPr>
-        <w:t>show()</w:t>
-      </w:r>
-      <w:r>
-        <w:rPr>
-          <w:rFonts w:ascii="Arial" w:hAnsi="Arial" w:cs="Arial"/>
-          <w:bCs/>
-          <w:szCs w:val="28"/>
-        </w:rPr>
-        <w:t xml:space="preserve">  de la classe QWidget qui permet d’activer le visibilité du widget</w:t>
-      </w:r>
+        <w:t>show(</w:t>
+      </w:r>
+      <w:proofErr w:type="gramEnd"/>
+      <w:r>
+        <w:rPr>
+          <w:rFonts w:ascii="Arial" w:hAnsi="Arial" w:cs="Arial"/>
+          <w:b/>
+          <w:bCs/>
+          <w:szCs w:val="28"/>
+        </w:rPr>
+        <w:t>)</w:t>
+      </w:r>
+      <w:r>
+        <w:rPr>
+          <w:rFonts w:ascii="Arial" w:hAnsi="Arial" w:cs="Arial"/>
+          <w:bCs/>
+          <w:szCs w:val="28"/>
+        </w:rPr>
+        <w:t xml:space="preserve">  de la classe </w:t>
+      </w:r>
+      <w:proofErr w:type="spellStart"/>
+      <w:r>
+        <w:rPr>
+          <w:rFonts w:ascii="Arial" w:hAnsi="Arial" w:cs="Arial"/>
+          <w:bCs/>
+          <w:szCs w:val="28"/>
+        </w:rPr>
+        <w:t>QWidget</w:t>
+      </w:r>
+      <w:proofErr w:type="spellEnd"/>
+      <w:r>
+        <w:rPr>
+          <w:rFonts w:ascii="Arial" w:hAnsi="Arial" w:cs="Arial"/>
+          <w:bCs/>
+          <w:szCs w:val="28"/>
+        </w:rPr>
+        <w:t xml:space="preserve"> qui permet d’activer le visibilité du </w:t>
+      </w:r>
+      <w:proofErr w:type="spellStart"/>
+      <w:r>
+        <w:rPr>
+          <w:rFonts w:ascii="Arial" w:hAnsi="Arial" w:cs="Arial"/>
+          <w:bCs/>
+          <w:szCs w:val="28"/>
+        </w:rPr>
+        <w:t>widget</w:t>
+      </w:r>
+      <w:proofErr w:type="spellEnd"/>
       <w:r>
         <w:rPr>
           <w:rFonts w:ascii="Arial" w:hAnsi="Arial" w:cs="Arial"/>
@@ -1773,13 +1950,41 @@
         </w:rPr>
         <w:t xml:space="preserve">équivalent à la méthode </w:t>
       </w:r>
-      <w:r>
-        <w:rPr>
-          <w:rFonts w:ascii="Arial" w:hAnsi="Arial" w:cs="Arial"/>
-          <w:bCs/>
-          <w:szCs w:val="28"/>
-        </w:rPr>
-        <w:t>setVisible(true)</w:t>
+      <w:proofErr w:type="spellStart"/>
+      <w:r>
+        <w:rPr>
+          <w:rFonts w:ascii="Arial" w:hAnsi="Arial" w:cs="Arial"/>
+          <w:bCs/>
+          <w:szCs w:val="28"/>
+        </w:rPr>
+        <w:t>setVisible</w:t>
+      </w:r>
+      <w:proofErr w:type="spellEnd"/>
+      <w:r>
+        <w:rPr>
+          <w:rFonts w:ascii="Arial" w:hAnsi="Arial" w:cs="Arial"/>
+          <w:bCs/>
+          <w:szCs w:val="28"/>
+        </w:rPr>
+        <w:t>(</w:t>
+      </w:r>
+      <w:proofErr w:type="spellStart"/>
+      <w:r>
+        <w:rPr>
+          <w:rFonts w:ascii="Arial" w:hAnsi="Arial" w:cs="Arial"/>
+          <w:bCs/>
+          <w:szCs w:val="28"/>
+        </w:rPr>
+        <w:t>true</w:t>
+      </w:r>
+      <w:proofErr w:type="spellEnd"/>
+      <w:r>
+        <w:rPr>
+          <w:rFonts w:ascii="Arial" w:hAnsi="Arial" w:cs="Arial"/>
+          <w:bCs/>
+          <w:szCs w:val="28"/>
+        </w:rPr>
+        <w:t>)</w:t>
       </w:r>
       <w:r>
         <w:rPr>
@@ -2131,15 +2336,69 @@
           <w:bCs/>
           <w:szCs w:val="28"/>
         </w:rPr>
-        <w:t>Les ressources sous Qt sont un moyen simple et rapide afin d’importer des assets (</w:t>
-      </w:r>
-      <w:r>
-        <w:rPr>
-          <w:rFonts w:ascii="Arial" w:hAnsi="Arial" w:cs="Arial"/>
-          <w:bCs/>
-          <w:szCs w:val="28"/>
-        </w:rPr>
-        <w:t>fichiers son, images, videos…etc) au sein du projet et de pouvoir les utiliser quand on le souhaite.</w:t>
+        <w:t xml:space="preserve">Les ressources sous </w:t>
+      </w:r>
+      <w:proofErr w:type="spellStart"/>
+      <w:r>
+        <w:rPr>
+          <w:rFonts w:ascii="Arial" w:hAnsi="Arial" w:cs="Arial"/>
+          <w:bCs/>
+          <w:szCs w:val="28"/>
+        </w:rPr>
+        <w:t>Qt</w:t>
+      </w:r>
+      <w:proofErr w:type="spellEnd"/>
+      <w:r>
+        <w:rPr>
+          <w:rFonts w:ascii="Arial" w:hAnsi="Arial" w:cs="Arial"/>
+          <w:bCs/>
+          <w:szCs w:val="28"/>
+        </w:rPr>
+        <w:t xml:space="preserve"> sont un moyen simple et rapide afin d’importer des </w:t>
+      </w:r>
+      <w:proofErr w:type="spellStart"/>
+      <w:r>
+        <w:rPr>
+          <w:rFonts w:ascii="Arial" w:hAnsi="Arial" w:cs="Arial"/>
+          <w:bCs/>
+          <w:szCs w:val="28"/>
+        </w:rPr>
+        <w:t>assets</w:t>
+      </w:r>
+      <w:proofErr w:type="spellEnd"/>
+      <w:r>
+        <w:rPr>
+          <w:rFonts w:ascii="Arial" w:hAnsi="Arial" w:cs="Arial"/>
+          <w:bCs/>
+          <w:szCs w:val="28"/>
+        </w:rPr>
+        <w:t xml:space="preserve"> (</w:t>
+      </w:r>
+      <w:r>
+        <w:rPr>
+          <w:rFonts w:ascii="Arial" w:hAnsi="Arial" w:cs="Arial"/>
+          <w:bCs/>
+          <w:szCs w:val="28"/>
+        </w:rPr>
+        <w:t xml:space="preserve">fichiers son, images, </w:t>
+      </w:r>
+      <w:proofErr w:type="spellStart"/>
+      <w:r>
+        <w:rPr>
+          <w:rFonts w:ascii="Arial" w:hAnsi="Arial" w:cs="Arial"/>
+          <w:bCs/>
+          <w:szCs w:val="28"/>
+        </w:rPr>
+        <w:t>videos</w:t>
+      </w:r>
+      <w:proofErr w:type="spellEnd"/>
+      <w:r>
+        <w:rPr>
+          <w:rFonts w:ascii="Arial" w:hAnsi="Arial" w:cs="Arial"/>
+          <w:bCs/>
+          <w:szCs w:val="28"/>
+        </w:rPr>
+        <w:t>…etc) au sein du projet et de pouvoir les utiliser quand on le souhaite.</w:t>
       </w:r>
     </w:p>
     <w:p>
@@ -2285,8 +2544,19 @@
           <w:i/>
           <w:szCs w:val="28"/>
         </w:rPr>
-        <w:t>Fichier ressource Qt</w:t>
-      </w:r>
+        <w:t xml:space="preserve">Fichier ressource </w:t>
+      </w:r>
+      <w:proofErr w:type="spellStart"/>
+      <w:r>
+        <w:rPr>
+          <w:rFonts w:ascii="Arial" w:hAnsi="Arial" w:cs="Arial"/>
+          <w:bCs/>
+          <w:i/>
+          <w:szCs w:val="28"/>
+        </w:rPr>
+        <w:t>Qt</w:t>
+      </w:r>
+      <w:proofErr w:type="spellEnd"/>
       <w:r>
         <w:rPr>
           <w:rFonts w:ascii="Arial" w:hAnsi="Arial" w:cs="Arial"/>
@@ -2446,7 +2716,43 @@
           <w:bCs/>
           <w:szCs w:val="28"/>
         </w:rPr>
-        <w:t>. Dans notre cas, les images de l’application sont contenues dans un dossier nommé « img » à la racine du projet Qt.</w:t>
+        <w:t>. Dans notre cas, les images de l’application sont contenues dans un dossier nommé « </w:t>
+      </w:r>
+      <w:proofErr w:type="spellStart"/>
+      <w:r>
+        <w:rPr>
+          <w:rFonts w:ascii="Arial" w:hAnsi="Arial" w:cs="Arial"/>
+          <w:bCs/>
+          <w:szCs w:val="28"/>
+        </w:rPr>
+        <w:t>img</w:t>
+      </w:r>
+      <w:proofErr w:type="spellEnd"/>
+      <w:r>
+        <w:rPr>
+          <w:rFonts w:ascii="Arial" w:hAnsi="Arial" w:cs="Arial"/>
+          <w:bCs/>
+          <w:szCs w:val="28"/>
+        </w:rPr>
+        <w:t xml:space="preserve"> » à la racine du projet </w:t>
+      </w:r>
+      <w:proofErr w:type="spellStart"/>
+      <w:r>
+        <w:rPr>
+          <w:rFonts w:ascii="Arial" w:hAnsi="Arial" w:cs="Arial"/>
+          <w:bCs/>
+          <w:szCs w:val="28"/>
+        </w:rPr>
+        <w:t>Qt</w:t>
+      </w:r>
+      <w:proofErr w:type="spellEnd"/>
+      <w:r>
+        <w:rPr>
+          <w:rFonts w:ascii="Arial" w:hAnsi="Arial" w:cs="Arial"/>
+          <w:bCs/>
+          <w:szCs w:val="28"/>
+        </w:rPr>
+        <w:t>.</w:t>
       </w:r>
     </w:p>
     <w:p>
@@ -2532,7 +2838,25 @@
           <w:bCs/>
           <w:szCs w:val="28"/>
         </w:rPr>
-        <w:t>Ensuite il suffit d’ajouter les assets à partir du bouton  « </w:t>
+        <w:t xml:space="preserve">Ensuite il suffit d’ajouter les </w:t>
+      </w:r>
+      <w:proofErr w:type="spellStart"/>
+      <w:r>
+        <w:rPr>
+          <w:rFonts w:ascii="Arial" w:hAnsi="Arial" w:cs="Arial"/>
+          <w:bCs/>
+          <w:szCs w:val="28"/>
+        </w:rPr>
+        <w:t>assets</w:t>
+      </w:r>
+      <w:proofErr w:type="spellEnd"/>
+      <w:r>
+        <w:rPr>
+          <w:rFonts w:ascii="Arial" w:hAnsi="Arial" w:cs="Arial"/>
+          <w:bCs/>
+          <w:szCs w:val="28"/>
+        </w:rPr>
+        <w:t xml:space="preserve"> à partir du bouton  « </w:t>
       </w:r>
       <w:r>
         <w:rPr>
@@ -2618,6 +2942,7 @@
     </w:p>
     <w:p>
       <w:pPr>
+        <w:jc w:val="both"/>
         <w:rPr>
           <w:rFonts w:ascii="Arial" w:hAnsi="Arial" w:cs="Arial"/>
           <w:bCs/>
@@ -2642,7 +2967,7 @@
           <w:szCs w:val="28"/>
         </w:rPr>
         <w:drawing>
-          <wp:inline distT="0" distB="0" distL="0" distR="0" wp14:anchorId="60423166" wp14:editId="666DF5E3">
+          <wp:inline distT="0" distB="0" distL="0" distR="0" wp14:anchorId="592D05EF" wp14:editId="2F499404">
             <wp:extent cx="2987675" cy="1180465"/>
             <wp:effectExtent l="0" t="0" r="3175" b="635"/>
             <wp:docPr id="17" name="Image 17"/>
@@ -2708,8 +3033,111 @@
           <w:i/>
           <w:szCs w:val="28"/>
         </w:rPr>
-        <w:t>Fichiers de ressources .qrc</w:t>
-      </w:r>
+        <w:t>Fichiers de ressources .</w:t>
+      </w:r>
+      <w:proofErr w:type="spellStart"/>
+      <w:r>
+        <w:rPr>
+          <w:rFonts w:ascii="Arial" w:hAnsi="Arial" w:cs="Arial"/>
+          <w:bCs/>
+          <w:i/>
+          <w:szCs w:val="28"/>
+        </w:rPr>
+        <w:t>qrc</w:t>
+      </w:r>
+      <w:proofErr w:type="spellEnd"/>
+    </w:p>
+    <w:p>
+      <w:pPr>
+        <w:jc w:val="both"/>
+        <w:rPr>
+          <w:rFonts w:ascii="Arial" w:hAnsi="Arial" w:cs="Arial"/>
+          <w:bCs/>
+          <w:szCs w:val="28"/>
+        </w:rPr>
+      </w:pPr>
+    </w:p>
+    <w:p>
+      <w:pPr>
+        <w:jc w:val="both"/>
+        <w:rPr>
+          <w:rFonts w:ascii="Arial" w:hAnsi="Arial" w:cs="Arial"/>
+          <w:bCs/>
+          <w:szCs w:val="28"/>
+        </w:rPr>
+      </w:pPr>
+      <w:r>
+        <w:rPr>
+          <w:rFonts w:ascii="Arial" w:hAnsi="Arial" w:cs="Arial"/>
+          <w:bCs/>
+          <w:szCs w:val="28"/>
+        </w:rPr>
+        <w:t xml:space="preserve">Pour pouvoir utiliser une image ajoutée précédemment, le moyen le plus simple et d’ajouter un </w:t>
+      </w:r>
+      <w:proofErr w:type="spellStart"/>
+      <w:r>
+        <w:rPr>
+          <w:rFonts w:ascii="Arial" w:hAnsi="Arial" w:cs="Arial"/>
+          <w:bCs/>
+          <w:szCs w:val="28"/>
+        </w:rPr>
+        <w:t>QLabel</w:t>
+      </w:r>
+      <w:proofErr w:type="spellEnd"/>
+      <w:r>
+        <w:rPr>
+          <w:rFonts w:ascii="Arial" w:hAnsi="Arial" w:cs="Arial"/>
+          <w:bCs/>
+          <w:szCs w:val="28"/>
+        </w:rPr>
+        <w:t xml:space="preserve"> et de définir sa propriété </w:t>
+      </w:r>
+      <w:proofErr w:type="spellStart"/>
+      <w:r>
+        <w:rPr>
+          <w:rFonts w:ascii="Arial" w:hAnsi="Arial" w:cs="Arial"/>
+          <w:bCs/>
+          <w:szCs w:val="28"/>
+        </w:rPr>
+        <w:t>Pixmap</w:t>
+      </w:r>
+      <w:proofErr w:type="spellEnd"/>
+      <w:r>
+        <w:rPr>
+          <w:rFonts w:ascii="Arial" w:hAnsi="Arial" w:cs="Arial"/>
+          <w:bCs/>
+          <w:szCs w:val="28"/>
+        </w:rPr>
+        <w:t xml:space="preserve"> à l’aide de la classe </w:t>
+      </w:r>
+      <w:proofErr w:type="spellStart"/>
+      <w:r>
+        <w:rPr>
+          <w:rFonts w:ascii="Arial" w:hAnsi="Arial" w:cs="Arial"/>
+          <w:bCs/>
+          <w:szCs w:val="28"/>
+        </w:rPr>
+        <w:t>QPixmap</w:t>
+      </w:r>
+      <w:proofErr w:type="spellEnd"/>
+      <w:r>
+        <w:rPr>
+          <w:rFonts w:ascii="Arial" w:hAnsi="Arial" w:cs="Arial"/>
+          <w:bCs/>
+          <w:szCs w:val="28"/>
+        </w:rPr>
+        <w:t> :</w:t>
+      </w:r>
+    </w:p>
+    <w:p>
+      <w:pPr>
+        <w:jc w:val="both"/>
+        <w:rPr>
+          <w:rFonts w:ascii="Arial" w:hAnsi="Arial" w:cs="Arial"/>
+          <w:bCs/>
+          <w:szCs w:val="28"/>
+        </w:rPr>
+      </w:pPr>
     </w:p>
     <w:p>
       <w:pPr>
@@ -2720,43 +3148,6 @@
           <w:szCs w:val="28"/>
         </w:rPr>
       </w:pPr>
-    </w:p>
-    <w:p>
-      <w:pPr>
-        <w:jc w:val="both"/>
-        <w:rPr>
-          <w:rFonts w:ascii="Arial" w:hAnsi="Arial" w:cs="Arial"/>
-          <w:bCs/>
-          <w:szCs w:val="28"/>
-        </w:rPr>
-      </w:pPr>
-      <w:r>
-        <w:rPr>
-          <w:rFonts w:ascii="Arial" w:hAnsi="Arial" w:cs="Arial"/>
-          <w:bCs/>
-          <w:szCs w:val="28"/>
-        </w:rPr>
-        <w:t>Pour pouvoir utiliser une image ajoutée précédemment, le moyen le plus simple et d’ajouter un QLabel et de définir sa propriété Pixmap à l’aide de la classe QPixmap :</w:t>
-      </w:r>
-    </w:p>
-    <w:p>
-      <w:pPr>
-        <w:rPr>
-          <w:rFonts w:ascii="Arial" w:hAnsi="Arial" w:cs="Arial"/>
-          <w:bCs/>
-          <w:szCs w:val="28"/>
-        </w:rPr>
-      </w:pPr>
-    </w:p>
-    <w:p>
-      <w:pPr>
-        <w:jc w:val="center"/>
-        <w:rPr>
-          <w:rFonts w:ascii="Arial" w:hAnsi="Arial" w:cs="Arial"/>
-          <w:bCs/>
-          <w:szCs w:val="28"/>
-        </w:rPr>
-      </w:pPr>
       <w:r>
         <w:rPr>
           <w:rFonts w:ascii="Arial" w:hAnsi="Arial" w:cs="Arial"/>
@@ -2765,7 +3156,7 @@
           <w:szCs w:val="28"/>
         </w:rPr>
         <w:drawing>
-          <wp:inline distT="0" distB="0" distL="0" distR="0" wp14:anchorId="237EEB85" wp14:editId="571E0FED">
+          <wp:inline distT="0" distB="0" distL="0" distR="0" wp14:anchorId="34C03066" wp14:editId="4C0D95D1">
             <wp:extent cx="4444365" cy="393700"/>
             <wp:effectExtent l="0" t="0" r="0" b="6350"/>
             <wp:docPr id="18" name="Image 18"/>
@@ -2816,6 +3207,62 @@
     </w:p>
     <w:p>
       <w:pPr>
+        <w:jc w:val="both"/>
+        <w:rPr>
+          <w:rFonts w:ascii="Arial" w:hAnsi="Arial" w:cs="Arial"/>
+          <w:bCs/>
+          <w:szCs w:val="28"/>
+        </w:rPr>
+      </w:pPr>
+    </w:p>
+    <w:p>
+      <w:pPr>
+        <w:jc w:val="both"/>
+        <w:rPr>
+          <w:rFonts w:ascii="Arial" w:hAnsi="Arial" w:cs="Arial"/>
+          <w:bCs/>
+          <w:szCs w:val="28"/>
+        </w:rPr>
+      </w:pPr>
+      <w:r>
+        <w:rPr>
+          <w:rFonts w:ascii="Arial" w:hAnsi="Arial" w:cs="Arial"/>
+          <w:bCs/>
+          <w:szCs w:val="28"/>
+        </w:rPr>
+        <w:t xml:space="preserve">Le chemin vers le fichier désiré doit être mis en paramètre du constructeur de la classe </w:t>
+      </w:r>
+      <w:proofErr w:type="spellStart"/>
+      <w:r>
+        <w:rPr>
+          <w:rFonts w:ascii="Arial" w:hAnsi="Arial" w:cs="Arial"/>
+          <w:bCs/>
+          <w:szCs w:val="28"/>
+        </w:rPr>
+        <w:t>QPixmap</w:t>
+      </w:r>
+      <w:proofErr w:type="spellEnd"/>
+      <w:r>
+        <w:rPr>
+          <w:rFonts w:ascii="Arial" w:hAnsi="Arial" w:cs="Arial"/>
+          <w:bCs/>
+          <w:szCs w:val="28"/>
+        </w:rPr>
+        <w:t>, le chemin se compose ainsi :</w:t>
+      </w:r>
+    </w:p>
+    <w:p>
+      <w:pPr>
+        <w:jc w:val="both"/>
+        <w:rPr>
+          <w:rFonts w:ascii="Arial" w:hAnsi="Arial" w:cs="Arial"/>
+          <w:bCs/>
+          <w:szCs w:val="28"/>
+        </w:rPr>
+      </w:pPr>
+    </w:p>
+    <w:p>
+      <w:pPr>
         <w:jc w:val="center"/>
         <w:rPr>
           <w:rFonts w:ascii="Arial" w:hAnsi="Arial" w:cs="Arial"/>
@@ -2823,43 +3270,6 @@
           <w:szCs w:val="28"/>
         </w:rPr>
       </w:pPr>
-    </w:p>
-    <w:p>
-      <w:pPr>
-        <w:jc w:val="both"/>
-        <w:rPr>
-          <w:rFonts w:ascii="Arial" w:hAnsi="Arial" w:cs="Arial"/>
-          <w:bCs/>
-          <w:szCs w:val="28"/>
-        </w:rPr>
-      </w:pPr>
-      <w:r>
-        <w:rPr>
-          <w:rFonts w:ascii="Arial" w:hAnsi="Arial" w:cs="Arial"/>
-          <w:bCs/>
-          <w:szCs w:val="28"/>
-        </w:rPr>
-        <w:t>Le chemin vers le fichier désiré doit être mis en paramètre du constructeur de la classe QPixmap, le chemin se compose ainsi :</w:t>
-      </w:r>
-    </w:p>
-    <w:p>
-      <w:pPr>
-        <w:rPr>
-          <w:rFonts w:ascii="Arial" w:hAnsi="Arial" w:cs="Arial"/>
-          <w:bCs/>
-          <w:szCs w:val="28"/>
-        </w:rPr>
-      </w:pPr>
-    </w:p>
-    <w:p>
-      <w:pPr>
-        <w:jc w:val="center"/>
-        <w:rPr>
-          <w:rFonts w:ascii="Arial" w:hAnsi="Arial" w:cs="Arial"/>
-          <w:bCs/>
-          <w:szCs w:val="28"/>
-        </w:rPr>
-      </w:pPr>
       <w:r>
         <w:rPr>
           <w:rFonts w:ascii="Arial" w:hAnsi="Arial" w:cs="Arial"/>
@@ -2868,7 +3278,7 @@
           <w:szCs w:val="28"/>
         </w:rPr>
         <w:drawing>
-          <wp:inline distT="0" distB="0" distL="0" distR="0" wp14:anchorId="3755E34C" wp14:editId="74FD992C">
+          <wp:inline distT="0" distB="0" distL="0" distR="0" wp14:anchorId="403947D2" wp14:editId="70851568">
             <wp:extent cx="1903095" cy="244475"/>
             <wp:effectExtent l="0" t="0" r="1905" b="3175"/>
             <wp:docPr id="19" name="Image 19"/>
@@ -3031,7 +3441,7 @@
     </w:p>
     <w:p>
       <w:pPr>
-        <w:jc w:val="center"/>
+        <w:jc w:val="both"/>
         <w:rPr>
           <w:rFonts w:ascii="Arial" w:hAnsi="Arial" w:cs="Arial"/>
           <w:b/>
@@ -3043,20 +3453,66 @@
     </w:p>
     <w:p>
       <w:pPr>
-        <w:rPr>
-          <w:rFonts w:ascii="Arial" w:hAnsi="Arial" w:cs="Arial"/>
-          <w:bCs/>
-          <w:szCs w:val="28"/>
-        </w:rPr>
-      </w:pPr>
-      <w:r>
-        <w:rPr>
-          <w:rFonts w:ascii="Arial" w:hAnsi="Arial" w:cs="Arial"/>
-          <w:bCs/>
-          <w:szCs w:val="28"/>
-        </w:rPr>
-        <w:t>Une autre solution est d’utiliser la classe QIcon qui a un fonctionnement similaire à QPixmap mais pour la gestion des icônes.</w:t>
-      </w:r>
+        <w:jc w:val="both"/>
+        <w:rPr>
+          <w:rFonts w:ascii="Arial" w:hAnsi="Arial" w:cs="Arial"/>
+          <w:bCs/>
+          <w:szCs w:val="28"/>
+        </w:rPr>
+      </w:pPr>
+      <w:r>
+        <w:rPr>
+          <w:rFonts w:ascii="Arial" w:hAnsi="Arial" w:cs="Arial"/>
+          <w:bCs/>
+          <w:szCs w:val="28"/>
+        </w:rPr>
+        <w:t xml:space="preserve">Une autre solution est d’utiliser la classe </w:t>
+      </w:r>
+      <w:proofErr w:type="spellStart"/>
+      <w:r>
+        <w:rPr>
+          <w:rFonts w:ascii="Arial" w:hAnsi="Arial" w:cs="Arial"/>
+          <w:bCs/>
+          <w:szCs w:val="28"/>
+        </w:rPr>
+        <w:t>QIcon</w:t>
+      </w:r>
+      <w:proofErr w:type="spellEnd"/>
+      <w:r>
+        <w:rPr>
+          <w:rFonts w:ascii="Arial" w:hAnsi="Arial" w:cs="Arial"/>
+          <w:bCs/>
+          <w:szCs w:val="28"/>
+        </w:rPr>
+        <w:t xml:space="preserve"> qui a un fonctionnement similaire à </w:t>
+      </w:r>
+      <w:proofErr w:type="spellStart"/>
+      <w:r>
+        <w:rPr>
+          <w:rFonts w:ascii="Arial" w:hAnsi="Arial" w:cs="Arial"/>
+          <w:bCs/>
+          <w:szCs w:val="28"/>
+        </w:rPr>
+        <w:t>QPixmap</w:t>
+      </w:r>
+      <w:proofErr w:type="spellEnd"/>
+      <w:r>
+        <w:rPr>
+          <w:rFonts w:ascii="Arial" w:hAnsi="Arial" w:cs="Arial"/>
+          <w:bCs/>
+          <w:szCs w:val="28"/>
+        </w:rPr>
+        <w:t xml:space="preserve"> mais pour la gestion des icônes.</w:t>
+      </w:r>
+    </w:p>
+    <w:p>
+      <w:pPr>
+        <w:rPr>
+          <w:rFonts w:ascii="Arial" w:hAnsi="Arial" w:cs="Arial"/>
+          <w:bCs/>
+          <w:szCs w:val="28"/>
+        </w:rPr>
+      </w:pPr>
     </w:p>
     <w:p>
       <w:pPr>
@@ -3114,6 +3570,7 @@
     </w:p>
     <w:p>
       <w:pPr>
+        <w:jc w:val="both"/>
         <w:rPr>
           <w:rFonts w:ascii="Arial" w:hAnsi="Arial" w:cs="Arial"/>
           <w:bCs/>
@@ -3134,15 +3591,69 @@
           <w:bCs/>
           <w:szCs w:val="28"/>
         </w:rPr>
-        <w:t xml:space="preserve">les widgets, il faut </w:t>
-      </w:r>
-      <w:r>
-        <w:rPr>
-          <w:rFonts w:ascii="Arial" w:hAnsi="Arial" w:cs="Arial"/>
-          <w:bCs/>
-          <w:szCs w:val="28"/>
-        </w:rPr>
-        <w:t>utiliser des classes de Qt gérant les layouts.</w:t>
+        <w:t xml:space="preserve">les </w:t>
+      </w:r>
+      <w:proofErr w:type="spellStart"/>
+      <w:r>
+        <w:rPr>
+          <w:rFonts w:ascii="Arial" w:hAnsi="Arial" w:cs="Arial"/>
+          <w:bCs/>
+          <w:szCs w:val="28"/>
+        </w:rPr>
+        <w:t>widgets</w:t>
+      </w:r>
+      <w:proofErr w:type="spellEnd"/>
+      <w:r>
+        <w:rPr>
+          <w:rFonts w:ascii="Arial" w:hAnsi="Arial" w:cs="Arial"/>
+          <w:bCs/>
+          <w:szCs w:val="28"/>
+        </w:rPr>
+        <w:t xml:space="preserve">, il faut </w:t>
+      </w:r>
+      <w:r>
+        <w:rPr>
+          <w:rFonts w:ascii="Arial" w:hAnsi="Arial" w:cs="Arial"/>
+          <w:bCs/>
+          <w:szCs w:val="28"/>
+        </w:rPr>
+        <w:t xml:space="preserve">utiliser des classes de </w:t>
+      </w:r>
+      <w:proofErr w:type="spellStart"/>
+      <w:r>
+        <w:rPr>
+          <w:rFonts w:ascii="Arial" w:hAnsi="Arial" w:cs="Arial"/>
+          <w:bCs/>
+          <w:szCs w:val="28"/>
+        </w:rPr>
+        <w:t>Qt</w:t>
+      </w:r>
+      <w:proofErr w:type="spellEnd"/>
+      <w:r>
+        <w:rPr>
+          <w:rFonts w:ascii="Arial" w:hAnsi="Arial" w:cs="Arial"/>
+          <w:bCs/>
+          <w:szCs w:val="28"/>
+        </w:rPr>
+        <w:t xml:space="preserve"> gérant les </w:t>
+      </w:r>
+      <w:proofErr w:type="spellStart"/>
+      <w:r>
+        <w:rPr>
+          <w:rFonts w:ascii="Arial" w:hAnsi="Arial" w:cs="Arial"/>
+          <w:bCs/>
+          <w:szCs w:val="28"/>
+        </w:rPr>
+        <w:t>layouts</w:t>
+      </w:r>
+      <w:proofErr w:type="spellEnd"/>
+      <w:r>
+        <w:rPr>
+          <w:rFonts w:ascii="Arial" w:hAnsi="Arial" w:cs="Arial"/>
+          <w:bCs/>
+          <w:szCs w:val="28"/>
+        </w:rPr>
+        <w:t>.</w:t>
       </w:r>
       <w:r>
         <w:rPr>
@@ -3158,7 +3669,25 @@
           <w:bCs/>
           <w:szCs w:val="28"/>
         </w:rPr>
-        <w:t>Il existe par exemple des classes gérant le positionnement horizontal et vertical des widgets ou encore le positionnement sous forme de grille.</w:t>
+        <w:t xml:space="preserve">Il existe par exemple des classes gérant le positionnement horizontal et vertical des </w:t>
+      </w:r>
+      <w:proofErr w:type="spellStart"/>
+      <w:r>
+        <w:rPr>
+          <w:rFonts w:ascii="Arial" w:hAnsi="Arial" w:cs="Arial"/>
+          <w:bCs/>
+          <w:szCs w:val="28"/>
+        </w:rPr>
+        <w:t>widgets</w:t>
+      </w:r>
+      <w:proofErr w:type="spellEnd"/>
+      <w:r>
+        <w:rPr>
+          <w:rFonts w:ascii="Arial" w:hAnsi="Arial" w:cs="Arial"/>
+          <w:bCs/>
+          <w:szCs w:val="28"/>
+        </w:rPr>
+        <w:t xml:space="preserve"> ou encore le positionnement sous forme de grille.</w:t>
       </w:r>
     </w:p>
     <w:p>
@@ -3243,12 +3772,14 @@
     </w:p>
     <w:p>
       <w:pPr>
-        <w:rPr>
-          <w:rFonts w:ascii="Arial" w:hAnsi="Arial" w:cs="Arial"/>
-          <w:bCs/>
-          <w:szCs w:val="28"/>
-        </w:rPr>
-      </w:pPr>
+        <w:jc w:val="both"/>
+        <w:rPr>
+          <w:rFonts w:ascii="Arial" w:hAnsi="Arial" w:cs="Arial"/>
+          <w:bCs/>
+          <w:szCs w:val="28"/>
+        </w:rPr>
+      </w:pPr>
+      <w:proofErr w:type="spellStart"/>
       <w:r>
         <w:rPr>
           <w:rFonts w:ascii="Arial" w:hAnsi="Arial" w:cs="Arial"/>
@@ -3258,6 +3789,7 @@
         </w:rPr>
         <w:t>QLayout</w:t>
       </w:r>
+      <w:proofErr w:type="spellEnd"/>
       <w:r>
         <w:rPr>
           <w:rFonts w:ascii="Arial" w:hAnsi="Arial" w:cs="Arial"/>
@@ -3272,7 +3804,25 @@
           <w:bCs/>
           <w:szCs w:val="28"/>
         </w:rPr>
-        <w:t xml:space="preserve">classe abstraite regroupant les propriétés et méthodes communes des classes représentants les différents types de Layout. C’est un cas concret de </w:t>
+        <w:t xml:space="preserve">classe abstraite regroupant les propriétés et méthodes communes des classes représentants les différents types de </w:t>
+      </w:r>
+      <w:proofErr w:type="spellStart"/>
+      <w:r>
+        <w:rPr>
+          <w:rFonts w:ascii="Arial" w:hAnsi="Arial" w:cs="Arial"/>
+          <w:bCs/>
+          <w:szCs w:val="28"/>
+        </w:rPr>
+        <w:t>Layout</w:t>
+      </w:r>
+      <w:proofErr w:type="spellEnd"/>
+      <w:r>
+        <w:rPr>
+          <w:rFonts w:ascii="Arial" w:hAnsi="Arial" w:cs="Arial"/>
+          <w:bCs/>
+          <w:szCs w:val="28"/>
+        </w:rPr>
+        <w:t xml:space="preserve">. C’est un cas concret de </w:t>
       </w:r>
       <w:r>
         <w:rPr>
@@ -3294,32 +3844,53 @@
     </w:p>
     <w:p>
       <w:pPr>
-        <w:rPr>
-          <w:rFonts w:ascii="Arial" w:hAnsi="Arial" w:cs="Arial"/>
-          <w:bCs/>
-          <w:szCs w:val="28"/>
-        </w:rPr>
-      </w:pPr>
-    </w:p>
-    <w:p>
-      <w:pPr>
-        <w:rPr>
-          <w:rFonts w:ascii="Arial" w:hAnsi="Arial" w:cs="Arial"/>
-          <w:bCs/>
-          <w:szCs w:val="28"/>
-        </w:rPr>
-      </w:pPr>
-      <w:r>
-        <w:rPr>
-          <w:rFonts w:ascii="Arial" w:hAnsi="Arial" w:cs="Arial"/>
-          <w:bCs/>
-          <w:szCs w:val="28"/>
-        </w:rPr>
-        <w:t>Pour décrire et expliquer l’organisation des layouts au sein de l’application, nous allons voir deux cas présents dans le projet :</w:t>
-      </w:r>
-    </w:p>
-    <w:p>
-      <w:pPr>
+        <w:jc w:val="both"/>
+        <w:rPr>
+          <w:rFonts w:ascii="Arial" w:hAnsi="Arial" w:cs="Arial"/>
+          <w:bCs/>
+          <w:szCs w:val="28"/>
+        </w:rPr>
+      </w:pPr>
+    </w:p>
+    <w:p>
+      <w:pPr>
+        <w:jc w:val="both"/>
+        <w:rPr>
+          <w:rFonts w:ascii="Arial" w:hAnsi="Arial" w:cs="Arial"/>
+          <w:bCs/>
+          <w:szCs w:val="28"/>
+        </w:rPr>
+      </w:pPr>
+      <w:r>
+        <w:rPr>
+          <w:rFonts w:ascii="Arial" w:hAnsi="Arial" w:cs="Arial"/>
+          <w:bCs/>
+          <w:szCs w:val="28"/>
+        </w:rPr>
+        <w:t xml:space="preserve">Pour décrire et expliquer l’organisation des </w:t>
+      </w:r>
+      <w:proofErr w:type="spellStart"/>
+      <w:r>
+        <w:rPr>
+          <w:rFonts w:ascii="Arial" w:hAnsi="Arial" w:cs="Arial"/>
+          <w:bCs/>
+          <w:szCs w:val="28"/>
+        </w:rPr>
+        <w:t>layouts</w:t>
+      </w:r>
+      <w:proofErr w:type="spellEnd"/>
+      <w:r>
+        <w:rPr>
+          <w:rFonts w:ascii="Arial" w:hAnsi="Arial" w:cs="Arial"/>
+          <w:bCs/>
+          <w:szCs w:val="28"/>
+        </w:rPr>
+        <w:t xml:space="preserve"> au sein de l’application, nous allons voir deux cas présents dans le projet :</w:t>
+      </w:r>
+    </w:p>
+    <w:p>
+      <w:pPr>
+        <w:jc w:val="both"/>
         <w:rPr>
           <w:rFonts w:ascii="Arial" w:hAnsi="Arial" w:cs="Arial"/>
           <w:bCs/>
@@ -3334,6 +3905,7 @@
           <w:ilvl w:val="0"/>
           <w:numId w:val="27"/>
         </w:numPr>
+        <w:jc w:val="both"/>
         <w:rPr>
           <w:rFonts w:ascii="Arial" w:hAnsi="Arial" w:cs="Arial"/>
           <w:b/>
@@ -3376,21 +3948,43 @@
           <w:bCs/>
           <w:szCs w:val="28"/>
         </w:rPr>
-        <w:t> : Organisation du layout de la fenêtre principal</w:t>
-      </w:r>
-    </w:p>
-    <w:p>
-      <w:pPr>
+        <w:t xml:space="preserve"> : Organisation du </w:t>
+      </w:r>
+      <w:proofErr w:type="spellStart"/>
+      <w:r>
         <w:rPr>
           <w:rFonts w:ascii="Arial" w:hAnsi="Arial" w:cs="Arial"/>
           <w:b/>
           <w:bCs/>
           <w:szCs w:val="28"/>
         </w:rPr>
-      </w:pPr>
-    </w:p>
-    <w:p>
-      <w:pPr>
+        <w:t>layout</w:t>
+      </w:r>
+      <w:proofErr w:type="spellEnd"/>
+      <w:r>
+        <w:rPr>
+          <w:rFonts w:ascii="Arial" w:hAnsi="Arial" w:cs="Arial"/>
+          <w:b/>
+          <w:bCs/>
+          <w:szCs w:val="28"/>
+        </w:rPr>
+        <w:t xml:space="preserve"> de la fenêtre principal</w:t>
+      </w:r>
+    </w:p>
+    <w:p>
+      <w:pPr>
+        <w:jc w:val="both"/>
+        <w:rPr>
+          <w:rFonts w:ascii="Arial" w:hAnsi="Arial" w:cs="Arial"/>
+          <w:b/>
+          <w:bCs/>
+          <w:szCs w:val="28"/>
+        </w:rPr>
+      </w:pPr>
+    </w:p>
+    <w:p>
+      <w:pPr>
+        <w:jc w:val="both"/>
         <w:rPr>
           <w:rFonts w:ascii="Arial" w:hAnsi="Arial" w:cs="Arial"/>
           <w:bCs/>
@@ -3411,8 +4005,27 @@
           <w:bCs/>
           <w:szCs w:val="28"/>
         </w:rPr>
-        <w:t xml:space="preserve">principale est composée d’un seul widget : un </w:t>
-      </w:r>
+        <w:t xml:space="preserve">principale est composée d’un seul </w:t>
+      </w:r>
+      <w:proofErr w:type="spellStart"/>
+      <w:r>
+        <w:rPr>
+          <w:rFonts w:ascii="Arial" w:hAnsi="Arial" w:cs="Arial"/>
+          <w:bCs/>
+          <w:szCs w:val="28"/>
+        </w:rPr>
+        <w:t>widget</w:t>
+      </w:r>
+      <w:proofErr w:type="spellEnd"/>
+      <w:r>
+        <w:rPr>
+          <w:rFonts w:ascii="Arial" w:hAnsi="Arial" w:cs="Arial"/>
+          <w:bCs/>
+          <w:szCs w:val="28"/>
+        </w:rPr>
+        <w:t xml:space="preserve"> : un </w:t>
+      </w:r>
+      <w:proofErr w:type="spellStart"/>
       <w:r>
         <w:rPr>
           <w:rFonts w:ascii="Arial" w:hAnsi="Arial" w:cs="Arial"/>
@@ -3422,6 +4035,7 @@
         </w:rPr>
         <w:t>QTabWidget</w:t>
       </w:r>
+      <w:proofErr w:type="spellEnd"/>
       <w:r>
         <w:rPr>
           <w:rFonts w:ascii="Arial" w:hAnsi="Arial" w:cs="Arial"/>
@@ -3433,52 +4047,1519 @@
     </w:p>
     <w:p>
       <w:pPr>
-        <w:rPr>
-          <w:rFonts w:ascii="Arial" w:hAnsi="Arial" w:cs="Arial"/>
-          <w:bCs/>
-          <w:szCs w:val="28"/>
-        </w:rPr>
-      </w:pPr>
-    </w:p>
-    <w:p>
-      <w:pPr>
-        <w:rPr>
-          <w:rFonts w:ascii="Arial" w:hAnsi="Arial" w:cs="Arial"/>
-          <w:bCs/>
-          <w:szCs w:val="28"/>
-        </w:rPr>
-      </w:pPr>
-      <w:r>
-        <w:rPr>
-          <w:rFonts w:ascii="Arial" w:hAnsi="Arial" w:cs="Arial"/>
-          <w:bCs/>
-          <w:szCs w:val="28"/>
-        </w:rPr>
-        <w:t>Pour positionner correctement les onglets afin qu’ils prennent toute la largeur de la fenêtre, nous avons utilisé un layout vertical à partir de la classe QVBoxLayout. Voici la procédure</w:t>
-      </w:r>
-      <w:r>
-        <w:rPr>
-          <w:rFonts w:ascii="Arial" w:hAnsi="Arial" w:cs="Arial"/>
-          <w:bCs/>
-          <w:szCs w:val="28"/>
-        </w:rPr>
-        <w:t>… suite à la prochaine aventure </w:t>
-      </w:r>
-      <w:r>
-        <w:rPr>
-          <w:rFonts w:ascii="Arial" w:hAnsi="Arial" w:cs="Arial"/>
-          <w:bCs/>
-          <w:szCs w:val="28"/>
-        </w:rPr>
-        <w:sym w:font="Wingdings" w:char="F04A"/>
-      </w:r>
+        <w:jc w:val="both"/>
+        <w:rPr>
+          <w:rFonts w:ascii="Arial" w:hAnsi="Arial" w:cs="Arial"/>
+          <w:bCs/>
+          <w:szCs w:val="28"/>
+        </w:rPr>
+      </w:pPr>
+    </w:p>
+    <w:p>
+      <w:pPr>
+        <w:jc w:val="both"/>
+        <w:rPr>
+          <w:rFonts w:ascii="Arial" w:hAnsi="Arial" w:cs="Arial"/>
+          <w:bCs/>
+          <w:szCs w:val="28"/>
+        </w:rPr>
+      </w:pPr>
+      <w:r>
+        <w:rPr>
+          <w:rFonts w:ascii="Arial" w:hAnsi="Arial" w:cs="Arial"/>
+          <w:bCs/>
+          <w:szCs w:val="28"/>
+        </w:rPr>
+        <w:t>Pour positionner correctement les onglets afin qu’ils prennent toute la largeur d</w:t>
+      </w:r>
+      <w:r>
+        <w:rPr>
+          <w:rFonts w:ascii="Arial" w:hAnsi="Arial" w:cs="Arial"/>
+          <w:bCs/>
+          <w:szCs w:val="28"/>
+        </w:rPr>
+        <w:t>e la fenêtre, on doit utiliser</w:t>
+      </w:r>
+      <w:r>
+        <w:rPr>
+          <w:rFonts w:ascii="Arial" w:hAnsi="Arial" w:cs="Arial"/>
+          <w:bCs/>
+          <w:szCs w:val="28"/>
+        </w:rPr>
+        <w:t xml:space="preserve"> un </w:t>
+      </w:r>
+      <w:proofErr w:type="spellStart"/>
+      <w:r>
+        <w:rPr>
+          <w:rFonts w:ascii="Arial" w:hAnsi="Arial" w:cs="Arial"/>
+          <w:bCs/>
+          <w:szCs w:val="28"/>
+        </w:rPr>
+        <w:t>layout</w:t>
+      </w:r>
+      <w:proofErr w:type="spellEnd"/>
+      <w:r>
+        <w:rPr>
+          <w:rFonts w:ascii="Arial" w:hAnsi="Arial" w:cs="Arial"/>
+          <w:bCs/>
+          <w:szCs w:val="28"/>
+        </w:rPr>
+        <w:t xml:space="preserve"> vertical à partir de la classe </w:t>
+      </w:r>
+      <w:proofErr w:type="spellStart"/>
+      <w:r>
+        <w:rPr>
+          <w:rFonts w:ascii="Arial" w:hAnsi="Arial" w:cs="Arial"/>
+          <w:b/>
+          <w:bCs/>
+          <w:szCs w:val="28"/>
+        </w:rPr>
+        <w:t>QVBoxLayou</w:t>
+      </w:r>
+      <w:r>
+        <w:rPr>
+          <w:rFonts w:ascii="Arial" w:hAnsi="Arial" w:cs="Arial"/>
+          <w:b/>
+          <w:bCs/>
+          <w:szCs w:val="28"/>
+        </w:rPr>
+        <w:t>t</w:t>
+      </w:r>
+      <w:proofErr w:type="spellEnd"/>
+      <w:r>
+        <w:rPr>
+          <w:rFonts w:ascii="Arial" w:hAnsi="Arial" w:cs="Arial"/>
+          <w:bCs/>
+          <w:szCs w:val="28"/>
+        </w:rPr>
+        <w:t>.</w:t>
+      </w:r>
+    </w:p>
+    <w:p>
+      <w:pPr>
+        <w:rPr>
+          <w:rFonts w:ascii="Arial" w:hAnsi="Arial" w:cs="Arial"/>
+          <w:bCs/>
+          <w:szCs w:val="28"/>
+        </w:rPr>
+      </w:pPr>
+    </w:p>
+    <w:p>
+      <w:pPr>
+        <w:jc w:val="center"/>
+        <w:rPr>
+          <w:rFonts w:ascii="Arial" w:hAnsi="Arial" w:cs="Arial"/>
+          <w:bCs/>
+          <w:szCs w:val="28"/>
+        </w:rPr>
+      </w:pPr>
+      <w:r>
+        <w:rPr>
+          <w:rFonts w:ascii="Arial" w:hAnsi="Arial" w:cs="Arial"/>
+          <w:bCs/>
+          <w:noProof/>
+          <w:szCs w:val="28"/>
+        </w:rPr>
+        <w:lastRenderedPageBreak/>
+        <w:drawing>
+          <wp:inline distT="0" distB="0" distL="0" distR="0">
+            <wp:extent cx="5326912" cy="3774674"/>
+            <wp:effectExtent l="0" t="0" r="7620" b="0"/>
+            <wp:docPr id="1" name="Image 1"/>
+            <wp:cNvGraphicFramePr>
+              <a:graphicFrameLocks xmlns:a="http://schemas.openxmlformats.org/drawingml/2006/main" noChangeAspect="1"/>
+            </wp:cNvGraphicFramePr>
+            <a:graphic xmlns:a="http://schemas.openxmlformats.org/drawingml/2006/main">
+              <a:graphicData uri="http://schemas.openxmlformats.org/drawingml/2006/picture">
+                <pic:pic xmlns:pic="http://schemas.openxmlformats.org/drawingml/2006/picture">
+                  <pic:nvPicPr>
+                    <pic:cNvPr id="0" name="Picture 2"/>
+                    <pic:cNvPicPr>
+                      <a:picLocks noChangeAspect="1" noChangeArrowheads="1"/>
+                    </pic:cNvPicPr>
+                  </pic:nvPicPr>
+                  <pic:blipFill>
+                    <a:blip r:embed="rId20">
+                      <a:extLst>
+                        <a:ext uri="{28A0092B-C50C-407E-A947-70E740481C1C}">
+                          <a14:useLocalDpi xmlns:a14="http://schemas.microsoft.com/office/drawing/2010/main" val="0"/>
+                        </a:ext>
+                      </a:extLst>
+                    </a:blip>
+                    <a:srcRect/>
+                    <a:stretch>
+                      <a:fillRect/>
+                    </a:stretch>
+                  </pic:blipFill>
+                  <pic:spPr bwMode="auto">
+                    <a:xfrm>
+                      <a:off x="0" y="0"/>
+                      <a:ext cx="5327431" cy="3775042"/>
+                    </a:xfrm>
+                    <a:prstGeom prst="rect">
+                      <a:avLst/>
+                    </a:prstGeom>
+                    <a:noFill/>
+                    <a:ln>
+                      <a:noFill/>
+                    </a:ln>
+                  </pic:spPr>
+                </pic:pic>
+              </a:graphicData>
+            </a:graphic>
+          </wp:inline>
+        </w:drawing>
+      </w:r>
+    </w:p>
+    <w:p>
+      <w:pPr>
+        <w:rPr>
+          <w:rFonts w:ascii="Arial" w:hAnsi="Arial" w:cs="Arial"/>
+          <w:bCs/>
+          <w:szCs w:val="28"/>
+        </w:rPr>
+      </w:pPr>
+    </w:p>
+    <w:p>
+      <w:pPr>
+        <w:jc w:val="both"/>
+        <w:rPr>
+          <w:rFonts w:ascii="Arial" w:hAnsi="Arial" w:cs="Arial"/>
+          <w:bCs/>
+          <w:szCs w:val="28"/>
+        </w:rPr>
+      </w:pPr>
+      <w:r>
+        <w:rPr>
+          <w:rFonts w:ascii="Arial" w:hAnsi="Arial" w:cs="Arial"/>
+          <w:bCs/>
+          <w:szCs w:val="28"/>
+        </w:rPr>
+        <w:t xml:space="preserve">L’organisation de la fenêtre principale reste assez simple. La première chose à faire est de créer un ensemble d’onglets grâce à la classe </w:t>
+      </w:r>
+      <w:proofErr w:type="spellStart"/>
+      <w:r>
+        <w:rPr>
+          <w:rFonts w:ascii="Arial" w:hAnsi="Arial" w:cs="Arial"/>
+          <w:b/>
+          <w:bCs/>
+          <w:szCs w:val="28"/>
+        </w:rPr>
+        <w:t>QTabWidget</w:t>
+      </w:r>
+      <w:proofErr w:type="spellEnd"/>
+      <w:r>
+        <w:rPr>
+          <w:rFonts w:ascii="Arial" w:hAnsi="Arial" w:cs="Arial"/>
+          <w:bCs/>
+          <w:szCs w:val="28"/>
+        </w:rPr>
+        <w:t xml:space="preserve">. Ensuite on ajoute les différents onglets via la méthode </w:t>
+      </w:r>
+      <w:proofErr w:type="spellStart"/>
+      <w:proofErr w:type="gramStart"/>
+      <w:r>
+        <w:rPr>
+          <w:rFonts w:ascii="Arial" w:hAnsi="Arial" w:cs="Arial"/>
+          <w:b/>
+          <w:bCs/>
+          <w:szCs w:val="28"/>
+        </w:rPr>
+        <w:t>addTab</w:t>
+      </w:r>
+      <w:proofErr w:type="spellEnd"/>
+      <w:r>
+        <w:rPr>
+          <w:rFonts w:ascii="Arial" w:hAnsi="Arial" w:cs="Arial"/>
+          <w:b/>
+          <w:bCs/>
+          <w:szCs w:val="28"/>
+        </w:rPr>
+        <w:t>(</w:t>
+      </w:r>
+      <w:proofErr w:type="gramEnd"/>
+      <w:r>
+        <w:rPr>
+          <w:rFonts w:ascii="Arial" w:hAnsi="Arial" w:cs="Arial"/>
+          <w:b/>
+          <w:bCs/>
+          <w:szCs w:val="28"/>
+        </w:rPr>
+        <w:t>)</w:t>
+      </w:r>
+      <w:r>
+        <w:rPr>
+          <w:rFonts w:ascii="Arial" w:hAnsi="Arial" w:cs="Arial"/>
+          <w:bCs/>
+          <w:szCs w:val="28"/>
+        </w:rPr>
+        <w:t> :</w:t>
+      </w:r>
+    </w:p>
+    <w:p>
+      <w:pPr>
+        <w:jc w:val="both"/>
+        <w:rPr>
+          <w:rFonts w:ascii="Arial" w:hAnsi="Arial" w:cs="Arial"/>
+          <w:bCs/>
+          <w:szCs w:val="28"/>
+        </w:rPr>
+      </w:pPr>
+    </w:p>
+    <w:p>
+      <w:pPr>
+        <w:jc w:val="both"/>
+        <w:rPr>
+          <w:rFonts w:ascii="Courier New" w:hAnsi="Courier New" w:cs="Courier New"/>
+          <w:color w:val="000000"/>
+          <w:sz w:val="22"/>
+        </w:rPr>
+      </w:pPr>
+      <w:proofErr w:type="spellStart"/>
+      <w:r>
+        <w:rPr>
+          <w:rFonts w:ascii="Courier New" w:hAnsi="Courier New" w:cs="Courier New"/>
+          <w:color w:val="808000"/>
+          <w:sz w:val="22"/>
+        </w:rPr>
+        <w:t>int</w:t>
+      </w:r>
+      <w:proofErr w:type="spellEnd"/>
+      <w:r>
+        <w:rPr>
+          <w:rFonts w:ascii="Courier New" w:hAnsi="Courier New" w:cs="Courier New"/>
+          <w:color w:val="C0C0C0"/>
+          <w:sz w:val="22"/>
+        </w:rPr>
+        <w:t xml:space="preserve"> </w:t>
+      </w:r>
+      <w:proofErr w:type="spellStart"/>
+      <w:r>
+        <w:rPr>
+          <w:rFonts w:ascii="Courier New" w:hAnsi="Courier New" w:cs="Courier New"/>
+          <w:color w:val="800080"/>
+          <w:sz w:val="22"/>
+        </w:rPr>
+        <w:t>QTabWidget</w:t>
+      </w:r>
+      <w:proofErr w:type="spellEnd"/>
+      <w:proofErr w:type="gramStart"/>
+      <w:r>
+        <w:rPr>
+          <w:rFonts w:ascii="Courier New" w:hAnsi="Courier New" w:cs="Courier New"/>
+          <w:color w:val="000000"/>
+          <w:sz w:val="22"/>
+        </w:rPr>
+        <w:t>::</w:t>
+      </w:r>
+      <w:proofErr w:type="spellStart"/>
+      <w:r>
+        <w:rPr>
+          <w:rFonts w:ascii="Courier New" w:hAnsi="Courier New" w:cs="Courier New"/>
+          <w:color w:val="000000"/>
+          <w:sz w:val="22"/>
+        </w:rPr>
+        <w:t>addTab</w:t>
+      </w:r>
+      <w:proofErr w:type="spellEnd"/>
+      <w:proofErr w:type="gramEnd"/>
+      <w:r>
+        <w:rPr>
+          <w:rFonts w:ascii="Courier New" w:hAnsi="Courier New" w:cs="Courier New"/>
+          <w:color w:val="C0C0C0"/>
+          <w:sz w:val="22"/>
+        </w:rPr>
+        <w:t xml:space="preserve"> </w:t>
+      </w:r>
+      <w:r>
+        <w:rPr>
+          <w:rFonts w:ascii="Courier New" w:hAnsi="Courier New" w:cs="Courier New"/>
+          <w:color w:val="000000"/>
+          <w:sz w:val="22"/>
+        </w:rPr>
+        <w:t>(</w:t>
+      </w:r>
+      <w:r>
+        <w:rPr>
+          <w:rFonts w:ascii="Courier New" w:hAnsi="Courier New" w:cs="Courier New"/>
+          <w:color w:val="C0C0C0"/>
+          <w:sz w:val="22"/>
+        </w:rPr>
+        <w:t xml:space="preserve"> </w:t>
+      </w:r>
+      <w:proofErr w:type="spellStart"/>
+      <w:r>
+        <w:rPr>
+          <w:rFonts w:ascii="Courier New" w:hAnsi="Courier New" w:cs="Courier New"/>
+          <w:color w:val="800080"/>
+          <w:sz w:val="22"/>
+        </w:rPr>
+        <w:t>QWidget</w:t>
+      </w:r>
+      <w:proofErr w:type="spellEnd"/>
+      <w:r>
+        <w:rPr>
+          <w:rFonts w:ascii="Courier New" w:hAnsi="Courier New" w:cs="Courier New"/>
+          <w:color w:val="C0C0C0"/>
+          <w:sz w:val="22"/>
+        </w:rPr>
+        <w:t xml:space="preserve"> </w:t>
+      </w:r>
+      <w:r>
+        <w:rPr>
+          <w:rFonts w:ascii="Courier New" w:hAnsi="Courier New" w:cs="Courier New"/>
+          <w:color w:val="000000"/>
+          <w:sz w:val="22"/>
+        </w:rPr>
+        <w:t>*</w:t>
+      </w:r>
+      <w:r>
+        <w:rPr>
+          <w:rFonts w:ascii="Courier New" w:hAnsi="Courier New" w:cs="Courier New"/>
+          <w:color w:val="C0C0C0"/>
+          <w:sz w:val="22"/>
+        </w:rPr>
+        <w:t xml:space="preserve"> </w:t>
+      </w:r>
+      <w:r>
+        <w:rPr>
+          <w:rFonts w:ascii="Courier New" w:hAnsi="Courier New" w:cs="Courier New"/>
+          <w:sz w:val="22"/>
+        </w:rPr>
+        <w:t>page</w:t>
+      </w:r>
+      <w:r>
+        <w:rPr>
+          <w:rFonts w:ascii="Courier New" w:hAnsi="Courier New" w:cs="Courier New"/>
+          <w:color w:val="000000"/>
+          <w:sz w:val="22"/>
+        </w:rPr>
+        <w:t>,</w:t>
+      </w:r>
+      <w:r>
+        <w:rPr>
+          <w:rFonts w:ascii="Courier New" w:hAnsi="Courier New" w:cs="Courier New"/>
+          <w:color w:val="C0C0C0"/>
+          <w:sz w:val="22"/>
+        </w:rPr>
+        <w:t xml:space="preserve"> </w:t>
+      </w:r>
+      <w:proofErr w:type="spellStart"/>
+      <w:r>
+        <w:rPr>
+          <w:rFonts w:ascii="Courier New" w:hAnsi="Courier New" w:cs="Courier New"/>
+          <w:color w:val="808000"/>
+          <w:sz w:val="22"/>
+        </w:rPr>
+        <w:t>const</w:t>
+      </w:r>
+      <w:proofErr w:type="spellEnd"/>
+      <w:r>
+        <w:rPr>
+          <w:rFonts w:ascii="Courier New" w:hAnsi="Courier New" w:cs="Courier New"/>
+          <w:color w:val="C0C0C0"/>
+          <w:sz w:val="22"/>
+        </w:rPr>
+        <w:t xml:space="preserve"> </w:t>
+      </w:r>
+      <w:proofErr w:type="spellStart"/>
+      <w:r>
+        <w:rPr>
+          <w:rFonts w:ascii="Courier New" w:hAnsi="Courier New" w:cs="Courier New"/>
+          <w:color w:val="800080"/>
+          <w:sz w:val="22"/>
+        </w:rPr>
+        <w:t>QString</w:t>
+      </w:r>
+      <w:proofErr w:type="spellEnd"/>
+      <w:r>
+        <w:rPr>
+          <w:rFonts w:ascii="Courier New" w:hAnsi="Courier New" w:cs="Courier New"/>
+          <w:color w:val="C0C0C0"/>
+          <w:sz w:val="22"/>
+        </w:rPr>
+        <w:t xml:space="preserve"> </w:t>
+      </w:r>
+      <w:r>
+        <w:rPr>
+          <w:rFonts w:ascii="Courier New" w:hAnsi="Courier New" w:cs="Courier New"/>
+          <w:color w:val="000000"/>
+          <w:sz w:val="22"/>
+        </w:rPr>
+        <w:t>&amp;</w:t>
+      </w:r>
+      <w:r>
+        <w:rPr>
+          <w:rFonts w:ascii="Courier New" w:hAnsi="Courier New" w:cs="Courier New"/>
+          <w:color w:val="C0C0C0"/>
+          <w:sz w:val="22"/>
+        </w:rPr>
+        <w:t xml:space="preserve"> </w:t>
+      </w:r>
+      <w:r>
+        <w:rPr>
+          <w:rFonts w:ascii="Courier New" w:hAnsi="Courier New" w:cs="Courier New"/>
+          <w:sz w:val="22"/>
+        </w:rPr>
+        <w:t>label</w:t>
+      </w:r>
+      <w:r>
+        <w:rPr>
+          <w:rFonts w:ascii="Courier New" w:hAnsi="Courier New" w:cs="Courier New"/>
+          <w:color w:val="C0C0C0"/>
+          <w:sz w:val="22"/>
+        </w:rPr>
+        <w:t xml:space="preserve"> </w:t>
+      </w:r>
+      <w:r>
+        <w:rPr>
+          <w:rFonts w:ascii="Courier New" w:hAnsi="Courier New" w:cs="Courier New"/>
+          <w:color w:val="000000"/>
+          <w:sz w:val="22"/>
+        </w:rPr>
+        <w:t>)</w:t>
+      </w:r>
+      <w:r>
+        <w:rPr>
+          <w:rFonts w:ascii="Courier New" w:hAnsi="Courier New" w:cs="Courier New"/>
+          <w:color w:val="000000"/>
+          <w:sz w:val="22"/>
+        </w:rPr>
+        <w:t>;</w:t>
+      </w:r>
+    </w:p>
+    <w:p>
+      <w:pPr>
+        <w:jc w:val="both"/>
+        <w:rPr>
+          <w:rFonts w:ascii="Courier New" w:hAnsi="Courier New" w:cs="Courier New"/>
+          <w:color w:val="000000"/>
+          <w:sz w:val="22"/>
+        </w:rPr>
+      </w:pPr>
+    </w:p>
+    <w:p>
+      <w:pPr>
+        <w:jc w:val="both"/>
+        <w:rPr>
+          <w:rFonts w:ascii="Arial" w:hAnsi="Arial" w:cs="Arial"/>
+          <w:color w:val="000000"/>
+        </w:rPr>
+      </w:pPr>
+      <w:r>
+        <w:rPr>
+          <w:rFonts w:ascii="Arial" w:hAnsi="Arial" w:cs="Arial"/>
+          <w:color w:val="000000"/>
+        </w:rPr>
+        <w:t xml:space="preserve">Cette méthode attend en premier </w:t>
+      </w:r>
+      <w:r>
+        <w:rPr>
+          <w:rFonts w:ascii="Arial" w:hAnsi="Arial" w:cs="Arial"/>
+          <w:color w:val="000000"/>
+        </w:rPr>
+        <w:t>argument</w:t>
+      </w:r>
+      <w:r>
+        <w:rPr>
+          <w:rFonts w:ascii="Arial" w:hAnsi="Arial" w:cs="Arial"/>
+          <w:color w:val="000000"/>
+        </w:rPr>
+        <w:t xml:space="preserve"> un pointeur sur un élément de type </w:t>
+      </w:r>
+      <w:proofErr w:type="spellStart"/>
+      <w:r>
+        <w:rPr>
+          <w:rFonts w:ascii="Arial" w:hAnsi="Arial" w:cs="Arial"/>
+          <w:color w:val="000000"/>
+        </w:rPr>
+        <w:t>QWidget</w:t>
+      </w:r>
+      <w:proofErr w:type="spellEnd"/>
+      <w:r>
+        <w:rPr>
+          <w:rFonts w:ascii="Arial" w:hAnsi="Arial" w:cs="Arial"/>
+          <w:color w:val="000000"/>
+        </w:rPr>
+        <w:t>, dans notre cas ça sera un objet d’une classe d’interface intermédiaire et en deuxième argument</w:t>
+      </w:r>
+      <w:r>
+        <w:rPr>
+          <w:rFonts w:ascii="Arial" w:hAnsi="Arial" w:cs="Arial"/>
+          <w:color w:val="000000"/>
+        </w:rPr>
+        <w:t>, la méthode attend une chaîne de caractère en référence constante.</w:t>
+      </w:r>
+    </w:p>
+    <w:p>
+      <w:pPr>
+        <w:jc w:val="both"/>
+        <w:rPr>
+          <w:rFonts w:ascii="Arial" w:hAnsi="Arial" w:cs="Arial"/>
+          <w:color w:val="000000"/>
+        </w:rPr>
+      </w:pPr>
+    </w:p>
+    <w:p>
+      <w:pPr>
+        <w:jc w:val="both"/>
+        <w:rPr>
+          <w:rFonts w:ascii="Arial" w:hAnsi="Arial" w:cs="Arial"/>
+          <w:color w:val="000000"/>
+        </w:rPr>
+      </w:pPr>
+      <w:r>
+        <w:rPr>
+          <w:rFonts w:ascii="Arial" w:hAnsi="Arial" w:cs="Arial"/>
+          <w:color w:val="000000"/>
+        </w:rPr>
+        <w:t xml:space="preserve">Maintenant il faut ajouter un nouveau </w:t>
+      </w:r>
+      <w:proofErr w:type="spellStart"/>
+      <w:r>
+        <w:rPr>
+          <w:rFonts w:ascii="Arial" w:hAnsi="Arial" w:cs="Arial"/>
+          <w:color w:val="000000"/>
+        </w:rPr>
+        <w:t>layout</w:t>
+      </w:r>
+      <w:proofErr w:type="spellEnd"/>
+      <w:r>
+        <w:rPr>
+          <w:rFonts w:ascii="Arial" w:hAnsi="Arial" w:cs="Arial"/>
+          <w:color w:val="000000"/>
+        </w:rPr>
+        <w:t xml:space="preserve"> de type </w:t>
+      </w:r>
+      <w:proofErr w:type="spellStart"/>
+      <w:r>
+        <w:rPr>
+          <w:rFonts w:ascii="Arial" w:hAnsi="Arial" w:cs="Arial"/>
+          <w:color w:val="000000"/>
+        </w:rPr>
+        <w:t>QVBoxLayout</w:t>
+      </w:r>
+      <w:proofErr w:type="spellEnd"/>
+      <w:r>
+        <w:rPr>
+          <w:rFonts w:ascii="Arial" w:hAnsi="Arial" w:cs="Arial"/>
+          <w:color w:val="000000"/>
+        </w:rPr>
+        <w:t xml:space="preserve"> (qui hérite de la classe </w:t>
+      </w:r>
+      <w:proofErr w:type="spellStart"/>
+      <w:r>
+        <w:rPr>
+          <w:rFonts w:ascii="Arial" w:hAnsi="Arial" w:cs="Arial"/>
+          <w:b/>
+          <w:color w:val="000000"/>
+        </w:rPr>
+        <w:t>QBoxLayout</w:t>
+      </w:r>
+      <w:proofErr w:type="spellEnd"/>
+      <w:r>
+        <w:rPr>
+          <w:rFonts w:ascii="Arial" w:hAnsi="Arial" w:cs="Arial"/>
+          <w:color w:val="000000"/>
+        </w:rPr>
+        <w:t xml:space="preserve">) puis y ajouter nos onglets via la méthode </w:t>
+      </w:r>
+      <w:proofErr w:type="spellStart"/>
+      <w:proofErr w:type="gramStart"/>
+      <w:r>
+        <w:rPr>
+          <w:rFonts w:ascii="Arial" w:hAnsi="Arial" w:cs="Arial"/>
+          <w:b/>
+          <w:color w:val="000000"/>
+        </w:rPr>
+        <w:t>addWidget</w:t>
+      </w:r>
+      <w:proofErr w:type="spellEnd"/>
+      <w:r>
+        <w:rPr>
+          <w:rFonts w:ascii="Arial" w:hAnsi="Arial" w:cs="Arial"/>
+          <w:b/>
+          <w:color w:val="000000"/>
+        </w:rPr>
+        <w:t>(</w:t>
+      </w:r>
+      <w:proofErr w:type="gramEnd"/>
+      <w:r>
+        <w:rPr>
+          <w:rFonts w:ascii="Arial" w:hAnsi="Arial" w:cs="Arial"/>
+          <w:b/>
+          <w:color w:val="000000"/>
+        </w:rPr>
+        <w:t>) </w:t>
+      </w:r>
+      <w:r>
+        <w:rPr>
+          <w:rFonts w:ascii="Arial" w:hAnsi="Arial" w:cs="Arial"/>
+          <w:color w:val="000000"/>
+        </w:rPr>
+        <w:t>:</w:t>
+      </w:r>
+    </w:p>
+    <w:p>
+      <w:pPr>
+        <w:jc w:val="both"/>
+        <w:rPr>
+          <w:rFonts w:ascii="Arial" w:hAnsi="Arial" w:cs="Arial"/>
+          <w:color w:val="000000"/>
+        </w:rPr>
+      </w:pPr>
+    </w:p>
+    <w:p>
+      <w:pPr>
+        <w:jc w:val="both"/>
+        <w:rPr>
+          <w:rFonts w:ascii="Courier New" w:hAnsi="Courier New" w:cs="Courier New"/>
+          <w:color w:val="C0C0C0"/>
+          <w:sz w:val="22"/>
+        </w:rPr>
+      </w:pPr>
+      <w:proofErr w:type="spellStart"/>
+      <w:r>
+        <w:rPr>
+          <w:rFonts w:ascii="Courier New" w:hAnsi="Courier New" w:cs="Courier New"/>
+          <w:color w:val="808000"/>
+          <w:sz w:val="22"/>
+        </w:rPr>
+        <w:t>void</w:t>
+      </w:r>
+      <w:proofErr w:type="spellEnd"/>
+      <w:r>
+        <w:rPr>
+          <w:rFonts w:ascii="Courier New" w:hAnsi="Courier New" w:cs="Courier New"/>
+          <w:color w:val="C0C0C0"/>
+          <w:sz w:val="22"/>
+        </w:rPr>
+        <w:t xml:space="preserve"> </w:t>
+      </w:r>
+      <w:proofErr w:type="spellStart"/>
+      <w:r>
+        <w:rPr>
+          <w:rFonts w:ascii="Courier New" w:hAnsi="Courier New" w:cs="Courier New"/>
+          <w:sz w:val="22"/>
+        </w:rPr>
+        <w:t>QBoxLayout</w:t>
+      </w:r>
+      <w:proofErr w:type="spellEnd"/>
+      <w:proofErr w:type="gramStart"/>
+      <w:r>
+        <w:rPr>
+          <w:rFonts w:ascii="Courier New" w:hAnsi="Courier New" w:cs="Courier New"/>
+          <w:color w:val="000000"/>
+          <w:sz w:val="22"/>
+        </w:rPr>
+        <w:t>::</w:t>
+      </w:r>
+      <w:proofErr w:type="spellStart"/>
+      <w:r>
+        <w:rPr>
+          <w:rFonts w:ascii="Courier New" w:hAnsi="Courier New" w:cs="Courier New"/>
+          <w:sz w:val="22"/>
+        </w:rPr>
+        <w:t>addWidget</w:t>
+      </w:r>
+      <w:proofErr w:type="spellEnd"/>
+      <w:proofErr w:type="gramEnd"/>
+      <w:r>
+        <w:rPr>
+          <w:rFonts w:ascii="Courier New" w:hAnsi="Courier New" w:cs="Courier New"/>
+          <w:color w:val="C0C0C0"/>
+          <w:sz w:val="22"/>
+        </w:rPr>
+        <w:t xml:space="preserve"> </w:t>
+      </w:r>
+      <w:r>
+        <w:rPr>
+          <w:rFonts w:ascii="Courier New" w:hAnsi="Courier New" w:cs="Courier New"/>
+          <w:color w:val="000000"/>
+          <w:sz w:val="22"/>
+        </w:rPr>
+        <w:t>(</w:t>
+      </w:r>
+      <w:r>
+        <w:rPr>
+          <w:rFonts w:ascii="Courier New" w:hAnsi="Courier New" w:cs="Courier New"/>
+          <w:color w:val="C0C0C0"/>
+          <w:sz w:val="22"/>
+        </w:rPr>
+        <w:t xml:space="preserve"> </w:t>
+      </w:r>
+    </w:p>
+    <w:p>
+      <w:pPr>
+        <w:ind w:firstLine="708"/>
+        <w:jc w:val="both"/>
+        <w:rPr>
+          <w:rFonts w:ascii="Courier New" w:hAnsi="Courier New" w:cs="Courier New"/>
+          <w:color w:val="C0C0C0"/>
+          <w:sz w:val="22"/>
+        </w:rPr>
+      </w:pPr>
+      <w:proofErr w:type="spellStart"/>
+      <w:r>
+        <w:rPr>
+          <w:rFonts w:ascii="Courier New" w:hAnsi="Courier New" w:cs="Courier New"/>
+          <w:color w:val="800080"/>
+          <w:sz w:val="22"/>
+        </w:rPr>
+        <w:t>QWidget</w:t>
+      </w:r>
+      <w:proofErr w:type="spellEnd"/>
+      <w:r>
+        <w:rPr>
+          <w:rFonts w:ascii="Courier New" w:hAnsi="Courier New" w:cs="Courier New"/>
+          <w:color w:val="C0C0C0"/>
+          <w:sz w:val="22"/>
+        </w:rPr>
+        <w:t xml:space="preserve"> </w:t>
+      </w:r>
+      <w:r>
+        <w:rPr>
+          <w:rFonts w:ascii="Courier New" w:hAnsi="Courier New" w:cs="Courier New"/>
+          <w:color w:val="000000"/>
+          <w:sz w:val="22"/>
+        </w:rPr>
+        <w:t>*</w:t>
+      </w:r>
+      <w:r>
+        <w:rPr>
+          <w:rFonts w:ascii="Courier New" w:hAnsi="Courier New" w:cs="Courier New"/>
+          <w:color w:val="C0C0C0"/>
+          <w:sz w:val="22"/>
+        </w:rPr>
+        <w:t xml:space="preserve"> </w:t>
+      </w:r>
+      <w:proofErr w:type="spellStart"/>
+      <w:r>
+        <w:rPr>
+          <w:rFonts w:ascii="Courier New" w:hAnsi="Courier New" w:cs="Courier New"/>
+          <w:color w:val="800000"/>
+          <w:sz w:val="22"/>
+        </w:rPr>
+        <w:t>widget</w:t>
+      </w:r>
+      <w:proofErr w:type="spellEnd"/>
+      <w:r>
+        <w:rPr>
+          <w:rFonts w:ascii="Courier New" w:hAnsi="Courier New" w:cs="Courier New"/>
+          <w:color w:val="000000"/>
+          <w:sz w:val="22"/>
+        </w:rPr>
+        <w:t>,</w:t>
+      </w:r>
+      <w:r>
+        <w:rPr>
+          <w:rFonts w:ascii="Courier New" w:hAnsi="Courier New" w:cs="Courier New"/>
+          <w:color w:val="C0C0C0"/>
+          <w:sz w:val="22"/>
+        </w:rPr>
+        <w:t xml:space="preserve"> </w:t>
+      </w:r>
+    </w:p>
+    <w:p>
+      <w:pPr>
+        <w:ind w:firstLine="708"/>
+        <w:jc w:val="both"/>
+        <w:rPr>
+          <w:rFonts w:ascii="Courier New" w:hAnsi="Courier New" w:cs="Courier New"/>
+          <w:color w:val="C0C0C0"/>
+          <w:sz w:val="22"/>
+        </w:rPr>
+      </w:pPr>
+      <w:proofErr w:type="spellStart"/>
+      <w:proofErr w:type="gramStart"/>
+      <w:r>
+        <w:rPr>
+          <w:rFonts w:ascii="Courier New" w:hAnsi="Courier New" w:cs="Courier New"/>
+          <w:color w:val="808000"/>
+          <w:sz w:val="22"/>
+        </w:rPr>
+        <w:t>int</w:t>
+      </w:r>
+      <w:proofErr w:type="spellEnd"/>
+      <w:proofErr w:type="gramEnd"/>
+      <w:r>
+        <w:rPr>
+          <w:rFonts w:ascii="Courier New" w:hAnsi="Courier New" w:cs="Courier New"/>
+          <w:color w:val="C0C0C0"/>
+          <w:sz w:val="22"/>
+        </w:rPr>
+        <w:t xml:space="preserve"> </w:t>
+      </w:r>
+      <w:r>
+        <w:rPr>
+          <w:rFonts w:ascii="Courier New" w:hAnsi="Courier New" w:cs="Courier New"/>
+          <w:color w:val="800000"/>
+          <w:sz w:val="22"/>
+        </w:rPr>
+        <w:t>stretch</w:t>
+      </w:r>
+      <w:r>
+        <w:rPr>
+          <w:rFonts w:ascii="Courier New" w:hAnsi="Courier New" w:cs="Courier New"/>
+          <w:color w:val="C0C0C0"/>
+          <w:sz w:val="22"/>
+        </w:rPr>
+        <w:t xml:space="preserve"> </w:t>
+      </w:r>
+      <w:r>
+        <w:rPr>
+          <w:rFonts w:ascii="Courier New" w:hAnsi="Courier New" w:cs="Courier New"/>
+          <w:color w:val="000000"/>
+          <w:sz w:val="22"/>
+        </w:rPr>
+        <w:t>=</w:t>
+      </w:r>
+      <w:r>
+        <w:rPr>
+          <w:rFonts w:ascii="Courier New" w:hAnsi="Courier New" w:cs="Courier New"/>
+          <w:color w:val="C0C0C0"/>
+          <w:sz w:val="22"/>
+        </w:rPr>
+        <w:t xml:space="preserve"> </w:t>
+      </w:r>
+      <w:r>
+        <w:rPr>
+          <w:rFonts w:ascii="Courier New" w:hAnsi="Courier New" w:cs="Courier New"/>
+          <w:color w:val="000080"/>
+          <w:sz w:val="22"/>
+        </w:rPr>
+        <w:t>0</w:t>
+      </w:r>
+      <w:r>
+        <w:rPr>
+          <w:rFonts w:ascii="Courier New" w:hAnsi="Courier New" w:cs="Courier New"/>
+          <w:color w:val="000000"/>
+          <w:sz w:val="22"/>
+        </w:rPr>
+        <w:t>,</w:t>
+      </w:r>
+      <w:r>
+        <w:rPr>
+          <w:rFonts w:ascii="Courier New" w:hAnsi="Courier New" w:cs="Courier New"/>
+          <w:color w:val="C0C0C0"/>
+          <w:sz w:val="22"/>
+        </w:rPr>
+        <w:t xml:space="preserve"> </w:t>
+      </w:r>
+    </w:p>
+    <w:p>
+      <w:pPr>
+        <w:ind w:firstLine="708"/>
+        <w:jc w:val="both"/>
+        <w:rPr>
+          <w:rFonts w:ascii="Courier New" w:hAnsi="Courier New" w:cs="Courier New"/>
+          <w:color w:val="C0C0C0"/>
+          <w:sz w:val="22"/>
+        </w:rPr>
+      </w:pPr>
+      <w:proofErr w:type="spellStart"/>
+      <w:r>
+        <w:rPr>
+          <w:rFonts w:ascii="Courier New" w:hAnsi="Courier New" w:cs="Courier New"/>
+          <w:color w:val="800080"/>
+          <w:sz w:val="22"/>
+        </w:rPr>
+        <w:t>Qt</w:t>
+      </w:r>
+      <w:proofErr w:type="spellEnd"/>
+      <w:proofErr w:type="gramStart"/>
+      <w:r>
+        <w:rPr>
+          <w:rFonts w:ascii="Courier New" w:hAnsi="Courier New" w:cs="Courier New"/>
+          <w:color w:val="000000"/>
+          <w:sz w:val="22"/>
+        </w:rPr>
+        <w:t>::</w:t>
+      </w:r>
+      <w:proofErr w:type="spellStart"/>
+      <w:r>
+        <w:rPr>
+          <w:rFonts w:ascii="Courier New" w:hAnsi="Courier New" w:cs="Courier New"/>
+          <w:color w:val="800080"/>
+          <w:sz w:val="22"/>
+        </w:rPr>
+        <w:t>Alignment</w:t>
+      </w:r>
+      <w:proofErr w:type="spellEnd"/>
+      <w:proofErr w:type="gramEnd"/>
+      <w:r>
+        <w:rPr>
+          <w:rFonts w:ascii="Courier New" w:hAnsi="Courier New" w:cs="Courier New"/>
+          <w:color w:val="C0C0C0"/>
+          <w:sz w:val="22"/>
+        </w:rPr>
+        <w:t xml:space="preserve"> </w:t>
+      </w:r>
+      <w:proofErr w:type="spellStart"/>
+      <w:r>
+        <w:rPr>
+          <w:rFonts w:ascii="Courier New" w:hAnsi="Courier New" w:cs="Courier New"/>
+          <w:sz w:val="22"/>
+        </w:rPr>
+        <w:t>alignment</w:t>
+      </w:r>
+      <w:proofErr w:type="spellEnd"/>
+      <w:r>
+        <w:rPr>
+          <w:rFonts w:ascii="Courier New" w:hAnsi="Courier New" w:cs="Courier New"/>
+          <w:color w:val="C0C0C0"/>
+          <w:sz w:val="22"/>
+        </w:rPr>
+        <w:t xml:space="preserve"> </w:t>
+      </w:r>
+      <w:r>
+        <w:rPr>
+          <w:rFonts w:ascii="Courier New" w:hAnsi="Courier New" w:cs="Courier New"/>
+          <w:color w:val="000000"/>
+          <w:sz w:val="22"/>
+        </w:rPr>
+        <w:t>=</w:t>
+      </w:r>
+      <w:r>
+        <w:rPr>
+          <w:rFonts w:ascii="Courier New" w:hAnsi="Courier New" w:cs="Courier New"/>
+          <w:color w:val="C0C0C0"/>
+          <w:sz w:val="22"/>
+        </w:rPr>
+        <w:t xml:space="preserve"> </w:t>
+      </w:r>
+      <w:r>
+        <w:rPr>
+          <w:rFonts w:ascii="Courier New" w:hAnsi="Courier New" w:cs="Courier New"/>
+          <w:color w:val="000080"/>
+          <w:sz w:val="22"/>
+        </w:rPr>
+        <w:t>0</w:t>
+      </w:r>
+      <w:r>
+        <w:rPr>
+          <w:rFonts w:ascii="Courier New" w:hAnsi="Courier New" w:cs="Courier New"/>
+          <w:color w:val="C0C0C0"/>
+          <w:sz w:val="22"/>
+        </w:rPr>
+        <w:t xml:space="preserve"> </w:t>
+      </w:r>
+    </w:p>
+    <w:p>
+      <w:pPr>
+        <w:jc w:val="both"/>
+        <w:rPr>
+          <w:rFonts w:ascii="Courier New" w:hAnsi="Courier New" w:cs="Courier New"/>
+          <w:color w:val="000000"/>
+          <w:sz w:val="22"/>
+        </w:rPr>
+      </w:pPr>
+      <w:r>
+        <w:rPr>
+          <w:rFonts w:ascii="Courier New" w:hAnsi="Courier New" w:cs="Courier New"/>
+          <w:color w:val="000000"/>
+          <w:sz w:val="22"/>
+        </w:rPr>
+        <w:t>)</w:t>
+      </w:r>
+      <w:r>
+        <w:rPr>
+          <w:rFonts w:ascii="Courier New" w:hAnsi="Courier New" w:cs="Courier New"/>
+          <w:color w:val="000000"/>
+          <w:sz w:val="22"/>
+        </w:rPr>
+        <w:t>;</w:t>
+      </w:r>
+    </w:p>
+    <w:p>
+      <w:pPr>
+        <w:jc w:val="both"/>
+        <w:rPr>
+          <w:rFonts w:ascii="Courier New" w:hAnsi="Courier New" w:cs="Courier New"/>
+          <w:color w:val="000000"/>
+          <w:sz w:val="22"/>
+        </w:rPr>
+      </w:pPr>
+    </w:p>
+    <w:p>
+      <w:pPr>
+        <w:jc w:val="both"/>
+        <w:rPr>
+          <w:rFonts w:ascii="Arial" w:hAnsi="Arial" w:cs="Arial"/>
+          <w:color w:val="000000"/>
+        </w:rPr>
+      </w:pPr>
+      <w:r>
+        <w:rPr>
+          <w:rFonts w:ascii="Arial" w:hAnsi="Arial" w:cs="Arial"/>
+          <w:color w:val="000000"/>
+        </w:rPr>
+        <w:t xml:space="preserve">Pas besoin de définir un quelconque étirement ou alignement lors de l’ajout des onglets au </w:t>
+      </w:r>
+      <w:proofErr w:type="spellStart"/>
+      <w:r>
+        <w:rPr>
+          <w:rFonts w:ascii="Arial" w:hAnsi="Arial" w:cs="Arial"/>
+          <w:color w:val="000000"/>
+        </w:rPr>
+        <w:t>layout</w:t>
+      </w:r>
+      <w:proofErr w:type="spellEnd"/>
+      <w:r>
+        <w:rPr>
+          <w:rFonts w:ascii="Arial" w:hAnsi="Arial" w:cs="Arial"/>
+          <w:color w:val="000000"/>
+        </w:rPr>
+        <w:t xml:space="preserve">, donc on utilise uniquement le premier argument pour ajouter notre </w:t>
+      </w:r>
+      <w:proofErr w:type="spellStart"/>
+      <w:r>
+        <w:rPr>
+          <w:rFonts w:ascii="Arial" w:hAnsi="Arial" w:cs="Arial"/>
+          <w:color w:val="000000"/>
+        </w:rPr>
+        <w:t>widget</w:t>
+      </w:r>
+      <w:proofErr w:type="spellEnd"/>
+      <w:r>
+        <w:rPr>
+          <w:rFonts w:ascii="Arial" w:hAnsi="Arial" w:cs="Arial"/>
+          <w:color w:val="000000"/>
+        </w:rPr>
+        <w:t xml:space="preserve">  </w:t>
+      </w:r>
+      <w:r>
+        <w:rPr>
+          <w:rFonts w:ascii="Arial" w:hAnsi="Arial" w:cs="Arial"/>
+          <w:color w:val="000000"/>
+        </w:rPr>
+        <w:t>à la fenêtre.</w:t>
+      </w:r>
+    </w:p>
+    <w:p>
+      <w:pPr>
+        <w:jc w:val="both"/>
+        <w:rPr>
+          <w:rFonts w:ascii="Arial" w:hAnsi="Arial" w:cs="Arial"/>
+          <w:color w:val="000000"/>
+        </w:rPr>
+      </w:pPr>
+    </w:p>
+    <w:p>
+      <w:pPr>
+        <w:jc w:val="both"/>
+        <w:rPr>
+          <w:rFonts w:ascii="Arial" w:hAnsi="Arial" w:cs="Arial"/>
+          <w:color w:val="000000"/>
+        </w:rPr>
+      </w:pPr>
+      <w:r>
+        <w:rPr>
+          <w:rFonts w:ascii="Arial" w:hAnsi="Arial" w:cs="Arial"/>
+          <w:color w:val="000000"/>
+        </w:rPr>
+        <w:t xml:space="preserve">La dernière étape consiste à définir le </w:t>
+      </w:r>
+      <w:proofErr w:type="spellStart"/>
+      <w:r>
+        <w:rPr>
+          <w:rFonts w:ascii="Arial" w:hAnsi="Arial" w:cs="Arial"/>
+          <w:color w:val="000000"/>
+        </w:rPr>
+        <w:t>layout</w:t>
+      </w:r>
+      <w:proofErr w:type="spellEnd"/>
+      <w:r>
+        <w:rPr>
+          <w:rFonts w:ascii="Arial" w:hAnsi="Arial" w:cs="Arial"/>
+          <w:color w:val="000000"/>
+        </w:rPr>
+        <w:t xml:space="preserve"> de la fenêtre principal. Pour ce faire, on utilise la méthode </w:t>
+      </w:r>
+      <w:proofErr w:type="spellStart"/>
+      <w:proofErr w:type="gramStart"/>
+      <w:r>
+        <w:rPr>
+          <w:rFonts w:ascii="Arial" w:hAnsi="Arial" w:cs="Arial"/>
+          <w:b/>
+          <w:color w:val="000000"/>
+        </w:rPr>
+        <w:t>setLayout</w:t>
+      </w:r>
+      <w:proofErr w:type="spellEnd"/>
+      <w:r>
+        <w:rPr>
+          <w:rFonts w:ascii="Arial" w:hAnsi="Arial" w:cs="Arial"/>
+          <w:b/>
+          <w:color w:val="000000"/>
+        </w:rPr>
+        <w:t>(</w:t>
+      </w:r>
+      <w:proofErr w:type="gramEnd"/>
+      <w:r>
+        <w:rPr>
+          <w:rFonts w:ascii="Arial" w:hAnsi="Arial" w:cs="Arial"/>
+          <w:b/>
+          <w:color w:val="000000"/>
+        </w:rPr>
+        <w:t>)</w:t>
+      </w:r>
+      <w:r>
+        <w:rPr>
+          <w:rFonts w:ascii="Arial" w:hAnsi="Arial" w:cs="Arial"/>
+          <w:color w:val="000000"/>
+        </w:rPr>
+        <w:t xml:space="preserve"> de la classe </w:t>
+      </w:r>
+      <w:proofErr w:type="spellStart"/>
+      <w:r>
+        <w:rPr>
+          <w:rFonts w:ascii="Arial" w:hAnsi="Arial" w:cs="Arial"/>
+          <w:color w:val="000000"/>
+        </w:rPr>
+        <w:t>QWidget</w:t>
+      </w:r>
+      <w:proofErr w:type="spellEnd"/>
+      <w:r>
+        <w:rPr>
+          <w:rFonts w:ascii="Arial" w:hAnsi="Arial" w:cs="Arial"/>
+          <w:color w:val="000000"/>
+        </w:rPr>
+        <w:t xml:space="preserve"> en mettant en premier argument le </w:t>
+      </w:r>
+      <w:proofErr w:type="spellStart"/>
+      <w:r>
+        <w:rPr>
+          <w:rFonts w:ascii="Arial" w:hAnsi="Arial" w:cs="Arial"/>
+          <w:color w:val="000000"/>
+        </w:rPr>
+        <w:t>layout</w:t>
+      </w:r>
+      <w:proofErr w:type="spellEnd"/>
+      <w:r>
+        <w:rPr>
+          <w:rFonts w:ascii="Arial" w:hAnsi="Arial" w:cs="Arial"/>
+          <w:color w:val="000000"/>
+        </w:rPr>
+        <w:t xml:space="preserve"> défini précédemment.</w:t>
+      </w:r>
+    </w:p>
+    <w:p>
+      <w:pPr>
+        <w:rPr>
+          <w:rFonts w:ascii="Courier New" w:hAnsi="Courier New" w:cs="Courier New"/>
+          <w:color w:val="000000"/>
+          <w:sz w:val="22"/>
+        </w:rPr>
+      </w:pPr>
+    </w:p>
+    <w:p>
+      <w:pPr>
+        <w:pStyle w:val="Paragraphedeliste"/>
+        <w:numPr>
+          <w:ilvl w:val="0"/>
+          <w:numId w:val="27"/>
+        </w:numPr>
+        <w:jc w:val="both"/>
+        <w:rPr>
+          <w:rFonts w:ascii="Arial" w:hAnsi="Arial" w:cs="Arial"/>
+          <w:b/>
+          <w:bCs/>
+          <w:szCs w:val="28"/>
+        </w:rPr>
+      </w:pPr>
+      <w:r>
+        <w:rPr>
+          <w:rFonts w:ascii="Arial" w:hAnsi="Arial" w:cs="Arial"/>
+          <w:b/>
+          <w:bCs/>
+          <w:szCs w:val="28"/>
+        </w:rPr>
+        <w:lastRenderedPageBreak/>
+        <w:t>2</w:t>
+      </w:r>
+      <w:r>
+        <w:rPr>
+          <w:rFonts w:ascii="Arial" w:hAnsi="Arial" w:cs="Arial"/>
+          <w:b/>
+          <w:bCs/>
+          <w:szCs w:val="28"/>
+          <w:vertAlign w:val="superscript"/>
+        </w:rPr>
+        <w:t>er</w:t>
+      </w:r>
+      <w:r>
+        <w:rPr>
+          <w:rFonts w:ascii="Arial" w:hAnsi="Arial" w:cs="Arial"/>
+          <w:b/>
+          <w:bCs/>
+          <w:szCs w:val="28"/>
+        </w:rPr>
+        <w:t xml:space="preserve"> CAS</w:t>
+      </w:r>
+      <w:r>
+        <w:rPr>
+          <w:rFonts w:ascii="Arial" w:hAnsi="Arial" w:cs="Arial"/>
+          <w:b/>
+          <w:bCs/>
+          <w:szCs w:val="28"/>
+        </w:rPr>
+        <w:t xml:space="preserve"> : Organisation du </w:t>
+      </w:r>
+      <w:proofErr w:type="spellStart"/>
+      <w:r>
+        <w:rPr>
+          <w:rFonts w:ascii="Arial" w:hAnsi="Arial" w:cs="Arial"/>
+          <w:b/>
+          <w:bCs/>
+          <w:szCs w:val="28"/>
+        </w:rPr>
+        <w:t>l</w:t>
+      </w:r>
+      <w:r>
+        <w:rPr>
+          <w:rFonts w:ascii="Arial" w:hAnsi="Arial" w:cs="Arial"/>
+          <w:b/>
+          <w:bCs/>
+          <w:szCs w:val="28"/>
+        </w:rPr>
+        <w:t>ayout</w:t>
+      </w:r>
+      <w:proofErr w:type="spellEnd"/>
+      <w:r>
+        <w:rPr>
+          <w:rFonts w:ascii="Arial" w:hAnsi="Arial" w:cs="Arial"/>
+          <w:b/>
+          <w:bCs/>
+          <w:szCs w:val="28"/>
+        </w:rPr>
+        <w:t xml:space="preserve"> de l’onglet « statuts »</w:t>
+      </w:r>
+    </w:p>
+    <w:p>
+      <w:pPr>
+        <w:rPr>
+          <w:rFonts w:ascii="Arial" w:hAnsi="Arial" w:cs="Arial"/>
+          <w:bCs/>
+          <w:szCs w:val="28"/>
+        </w:rPr>
+      </w:pPr>
+      <w:r>
+        <w:rPr>
+          <w:rFonts w:ascii="Arial" w:hAnsi="Arial" w:cs="Arial"/>
+          <w:bCs/>
+          <w:noProof/>
+          <w:szCs w:val="28"/>
+        </w:rPr>
+        <w:drawing>
+          <wp:anchor distT="0" distB="0" distL="114300" distR="114300" simplePos="0" relativeHeight="251691520" behindDoc="1" locked="0" layoutInCell="1" allowOverlap="1" wp14:anchorId="1068AFED" wp14:editId="1B31D97D">
+            <wp:simplePos x="0" y="0"/>
+            <wp:positionH relativeFrom="column">
+              <wp:posOffset>-709295</wp:posOffset>
+            </wp:positionH>
+            <wp:positionV relativeFrom="paragraph">
+              <wp:posOffset>81915</wp:posOffset>
+            </wp:positionV>
+            <wp:extent cx="7208520" cy="4908550"/>
+            <wp:effectExtent l="0" t="0" r="0" b="6350"/>
+            <wp:wrapTight wrapText="bothSides">
+              <wp:wrapPolygon edited="0">
+                <wp:start x="0" y="0"/>
+                <wp:lineTo x="0" y="21544"/>
+                <wp:lineTo x="21520" y="21544"/>
+                <wp:lineTo x="21520" y="0"/>
+                <wp:lineTo x="0" y="0"/>
+              </wp:wrapPolygon>
+            </wp:wrapTight>
+            <wp:docPr id="3" name="Image 3" descr="C:\Users\Hardware\Documents\GitHub\AscenseurPoissons\CODAGE\AscenseurPoissonsIHM\OrganisationOngletStatuts.png"/>
+            <wp:cNvGraphicFramePr>
+              <a:graphicFrameLocks xmlns:a="http://schemas.openxmlformats.org/drawingml/2006/main" noChangeAspect="1"/>
+            </wp:cNvGraphicFramePr>
+            <a:graphic xmlns:a="http://schemas.openxmlformats.org/drawingml/2006/main">
+              <a:graphicData uri="http://schemas.openxmlformats.org/drawingml/2006/picture">
+                <pic:pic xmlns:pic="http://schemas.openxmlformats.org/drawingml/2006/picture">
+                  <pic:nvPicPr>
+                    <pic:cNvPr id="0" name="Picture 4" descr="C:\Users\Hardware\Documents\GitHub\AscenseurPoissons\CODAGE\AscenseurPoissonsIHM\OrganisationOngletStatuts.png"/>
+                    <pic:cNvPicPr>
+                      <a:picLocks noChangeAspect="1" noChangeArrowheads="1"/>
+                    </pic:cNvPicPr>
+                  </pic:nvPicPr>
+                  <pic:blipFill>
+                    <a:blip r:embed="rId21">
+                      <a:extLst>
+                        <a:ext uri="{28A0092B-C50C-407E-A947-70E740481C1C}">
+                          <a14:useLocalDpi xmlns:a14="http://schemas.microsoft.com/office/drawing/2010/main" val="0"/>
+                        </a:ext>
+                      </a:extLst>
+                    </a:blip>
+                    <a:srcRect/>
+                    <a:stretch>
+                      <a:fillRect/>
+                    </a:stretch>
+                  </pic:blipFill>
+                  <pic:spPr bwMode="auto">
+                    <a:xfrm>
+                      <a:off x="0" y="0"/>
+                      <a:ext cx="7208520" cy="4908550"/>
+                    </a:xfrm>
+                    <a:prstGeom prst="rect">
+                      <a:avLst/>
+                    </a:prstGeom>
+                    <a:noFill/>
+                    <a:ln>
+                      <a:noFill/>
+                    </a:ln>
+                  </pic:spPr>
+                </pic:pic>
+              </a:graphicData>
+            </a:graphic>
+            <wp14:sizeRelH relativeFrom="margin">
+              <wp14:pctWidth>0</wp14:pctWidth>
+            </wp14:sizeRelH>
+            <wp14:sizeRelV relativeFrom="margin">
+              <wp14:pctHeight>0</wp14:pctHeight>
+            </wp14:sizeRelV>
+          </wp:anchor>
+        </w:drawing>
+      </w:r>
+      <w:r>
+        <w:rPr>
+          <w:rFonts w:ascii="Arial" w:hAnsi="Arial" w:cs="Arial"/>
+          <w:bCs/>
+          <w:szCs w:val="28"/>
+        </w:rPr>
+        <w:t xml:space="preserve">Voici un exemple un peu plus complexe </w:t>
+      </w:r>
+      <w:r>
+        <w:rPr>
+          <w:rFonts w:ascii="Arial" w:hAnsi="Arial" w:cs="Arial"/>
+          <w:bCs/>
+          <w:szCs w:val="28"/>
+        </w:rPr>
+        <w:t xml:space="preserve">d’association de plusieurs </w:t>
+      </w:r>
+      <w:proofErr w:type="spellStart"/>
+      <w:r>
+        <w:rPr>
+          <w:rFonts w:ascii="Arial" w:hAnsi="Arial" w:cs="Arial"/>
+          <w:bCs/>
+          <w:szCs w:val="28"/>
+        </w:rPr>
+        <w:t>layouts</w:t>
+      </w:r>
+      <w:proofErr w:type="spellEnd"/>
+      <w:r>
+        <w:rPr>
+          <w:rFonts w:ascii="Arial" w:hAnsi="Arial" w:cs="Arial"/>
+          <w:bCs/>
+          <w:szCs w:val="28"/>
+        </w:rPr>
+        <w:t xml:space="preserve">. Pour l’onglet statuts, on a besoin de 3 types de </w:t>
+      </w:r>
+      <w:proofErr w:type="spellStart"/>
+      <w:r>
+        <w:rPr>
+          <w:rFonts w:ascii="Arial" w:hAnsi="Arial" w:cs="Arial"/>
+          <w:bCs/>
+          <w:szCs w:val="28"/>
+        </w:rPr>
+        <w:t>layout</w:t>
+      </w:r>
+      <w:proofErr w:type="spellEnd"/>
+      <w:r>
+        <w:rPr>
+          <w:rFonts w:ascii="Arial" w:hAnsi="Arial" w:cs="Arial"/>
+          <w:bCs/>
+          <w:szCs w:val="28"/>
+        </w:rPr>
+        <w:t> :</w:t>
+      </w:r>
+    </w:p>
+    <w:p>
+      <w:pPr>
+        <w:rPr>
+          <w:rFonts w:ascii="Arial" w:hAnsi="Arial" w:cs="Arial"/>
+          <w:bCs/>
+          <w:szCs w:val="28"/>
+        </w:rPr>
+      </w:pPr>
+    </w:p>
+    <w:p>
+      <w:pPr>
+        <w:pStyle w:val="Paragraphedeliste"/>
+        <w:numPr>
+          <w:ilvl w:val="0"/>
+          <w:numId w:val="28"/>
+        </w:numPr>
+        <w:rPr>
+          <w:rFonts w:ascii="Arial" w:hAnsi="Arial" w:cs="Arial"/>
+          <w:bCs/>
+          <w:szCs w:val="28"/>
+        </w:rPr>
+      </w:pPr>
+      <w:proofErr w:type="spellStart"/>
+      <w:r>
+        <w:rPr>
+          <w:rFonts w:ascii="Arial" w:hAnsi="Arial" w:cs="Arial"/>
+          <w:bCs/>
+          <w:szCs w:val="28"/>
+        </w:rPr>
+        <w:t>QGridLayout</w:t>
+      </w:r>
+      <w:proofErr w:type="spellEnd"/>
+      <w:r>
+        <w:rPr>
+          <w:rFonts w:ascii="Arial" w:hAnsi="Arial" w:cs="Arial"/>
+          <w:bCs/>
+          <w:szCs w:val="28"/>
+        </w:rPr>
+        <w:t> </w:t>
+      </w:r>
+    </w:p>
+    <w:p>
+      <w:pPr>
+        <w:pStyle w:val="Paragraphedeliste"/>
+        <w:numPr>
+          <w:ilvl w:val="0"/>
+          <w:numId w:val="28"/>
+        </w:numPr>
+        <w:rPr>
+          <w:rFonts w:ascii="Arial" w:hAnsi="Arial" w:cs="Arial"/>
+          <w:bCs/>
+          <w:szCs w:val="28"/>
+        </w:rPr>
+      </w:pPr>
+      <w:proofErr w:type="spellStart"/>
+      <w:r>
+        <w:rPr>
+          <w:rFonts w:ascii="Arial" w:hAnsi="Arial" w:cs="Arial"/>
+          <w:bCs/>
+          <w:szCs w:val="28"/>
+        </w:rPr>
+        <w:t>QVBoxLayout</w:t>
+      </w:r>
+      <w:proofErr w:type="spellEnd"/>
+    </w:p>
+    <w:p>
+      <w:pPr>
+        <w:pStyle w:val="Paragraphedeliste"/>
+        <w:numPr>
+          <w:ilvl w:val="0"/>
+          <w:numId w:val="28"/>
+        </w:numPr>
+        <w:rPr>
+          <w:rFonts w:ascii="Arial" w:hAnsi="Arial" w:cs="Arial"/>
+          <w:bCs/>
+          <w:szCs w:val="28"/>
+        </w:rPr>
+      </w:pPr>
       <w:bookmarkStart w:id="0" w:name="_GoBack"/>
       <w:bookmarkEnd w:id="0"/>
     </w:p>
     <w:sectPr>
-      <w:headerReference w:type="even" r:id="rId20"/>
-      <w:headerReference w:type="default" r:id="rId21"/>
-      <w:footerReference w:type="default" r:id="rId22"/>
+      <w:headerReference w:type="even" r:id="rId22"/>
+      <w:headerReference w:type="default" r:id="rId23"/>
+      <w:footerReference w:type="default" r:id="rId24"/>
       <w:pgSz w:w="11900" w:h="16820"/>
       <w:pgMar w:top="170" w:right="1418" w:bottom="153" w:left="1418" w:header="709" w:footer="709" w:gutter="0"/>
       <w:cols w:space="708"/>
@@ -3555,7 +5636,23 @@
         <w:rFonts w:ascii="Arial" w:hAnsi="Arial" w:cs="Arial"/>
         <w:b/>
       </w:rPr>
-      <w:t xml:space="preserve">Auteurs : Q.Panissier </w:t>
+      <w:t xml:space="preserve">Auteurs : </w:t>
+    </w:r>
+    <w:proofErr w:type="spellStart"/>
+    <w:r>
+      <w:rPr>
+        <w:rFonts w:ascii="Arial" w:hAnsi="Arial" w:cs="Arial"/>
+        <w:b/>
+      </w:rPr>
+      <w:t>Q.Panissier</w:t>
+    </w:r>
+    <w:proofErr w:type="spellEnd"/>
+    <w:r>
+      <w:rPr>
+        <w:rFonts w:ascii="Arial" w:hAnsi="Arial" w:cs="Arial"/>
+        <w:b/>
+      </w:rPr>
+      <w:t xml:space="preserve"> </w:t>
     </w:r>
     <w:r>
       <w:rPr>
@@ -3625,7 +5722,7 @@
         <w:b/>
         <w:noProof/>
       </w:rPr>
-      <w:t>8</w:t>
+      <w:t>10</w:t>
     </w:r>
     <w:r>
       <w:rPr>
@@ -3801,7 +5898,7 @@
         <v:path o:extrusionok="f" gradientshapeok="t" o:connecttype="rect"/>
         <o:lock v:ext="edit" aspectratio="t"/>
       </v:shapetype>
-      <v:shape id="_x0000_i1096" type="#_x0000_t75" style="width:10.9pt;height:10.9pt" o:bullet="t">
+      <v:shape id="_x0000_i1056" type="#_x0000_t75" style="width:10.9pt;height:10.9pt" o:bullet="t">
         <v:imagedata r:id="rId1" o:title="Word Work File L_3"/>
       </v:shape>
     </w:pict>
@@ -5975,6 +8072,119 @@
     </w:lvl>
   </w:abstractNum>
   <w:abstractNum w:abstractNumId="20">
+    <w:nsid w:val="5B54778C"/>
+    <w:multiLevelType w:val="hybridMultilevel"/>
+    <w:tmpl w:val="17F09760"/>
+    <w:lvl w:ilvl="0" w:tplc="040C0001">
+      <w:start w:val="1"/>
+      <w:numFmt w:val="bullet"/>
+      <w:lvlText w:val=""/>
+      <w:lvlJc w:val="left"/>
+      <w:pPr>
+        <w:ind w:left="787" w:hanging="360"/>
+      </w:pPr>
+      <w:rPr>
+        <w:rFonts w:ascii="Symbol" w:hAnsi="Symbol" w:hint="default"/>
+      </w:rPr>
+    </w:lvl>
+    <w:lvl w:ilvl="1" w:tplc="040C0003" w:tentative="1">
+      <w:start w:val="1"/>
+      <w:numFmt w:val="bullet"/>
+      <w:lvlText w:val="o"/>
+      <w:lvlJc w:val="left"/>
+      <w:pPr>
+        <w:ind w:left="1507" w:hanging="360"/>
+      </w:pPr>
+      <w:rPr>
+        <w:rFonts w:ascii="Courier New" w:hAnsi="Courier New" w:cs="Courier New" w:hint="default"/>
+      </w:rPr>
+    </w:lvl>
+    <w:lvl w:ilvl="2" w:tplc="040C0005" w:tentative="1">
+      <w:start w:val="1"/>
+      <w:numFmt w:val="bullet"/>
+      <w:lvlText w:val=""/>
+      <w:lvlJc w:val="left"/>
+      <w:pPr>
+        <w:ind w:left="2227" w:hanging="360"/>
+      </w:pPr>
+      <w:rPr>
+        <w:rFonts w:ascii="Wingdings" w:hAnsi="Wingdings" w:hint="default"/>
+      </w:rPr>
+    </w:lvl>
+    <w:lvl w:ilvl="3" w:tplc="040C0001" w:tentative="1">
+      <w:start w:val="1"/>
+      <w:numFmt w:val="bullet"/>
+      <w:lvlText w:val=""/>
+      <w:lvlJc w:val="left"/>
+      <w:pPr>
+        <w:ind w:left="2947" w:hanging="360"/>
+      </w:pPr>
+      <w:rPr>
+        <w:rFonts w:ascii="Symbol" w:hAnsi="Symbol" w:hint="default"/>
+      </w:rPr>
+    </w:lvl>
+    <w:lvl w:ilvl="4" w:tplc="040C0003" w:tentative="1">
+      <w:start w:val="1"/>
+      <w:numFmt w:val="bullet"/>
+      <w:lvlText w:val="o"/>
+      <w:lvlJc w:val="left"/>
+      <w:pPr>
+        <w:ind w:left="3667" w:hanging="360"/>
+      </w:pPr>
+      <w:rPr>
+        <w:rFonts w:ascii="Courier New" w:hAnsi="Courier New" w:cs="Courier New" w:hint="default"/>
+      </w:rPr>
+    </w:lvl>
+    <w:lvl w:ilvl="5" w:tplc="040C0005" w:tentative="1">
+      <w:start w:val="1"/>
+      <w:numFmt w:val="bullet"/>
+      <w:lvlText w:val=""/>
+      <w:lvlJc w:val="left"/>
+      <w:pPr>
+        <w:ind w:left="4387" w:hanging="360"/>
+      </w:pPr>
+      <w:rPr>
+        <w:rFonts w:ascii="Wingdings" w:hAnsi="Wingdings" w:hint="default"/>
+      </w:rPr>
+    </w:lvl>
+    <w:lvl w:ilvl="6" w:tplc="040C0001" w:tentative="1">
+      <w:start w:val="1"/>
+      <w:numFmt w:val="bullet"/>
+      <w:lvlText w:val=""/>
+      <w:lvlJc w:val="left"/>
+      <w:pPr>
+        <w:ind w:left="5107" w:hanging="360"/>
+      </w:pPr>
+      <w:rPr>
+        <w:rFonts w:ascii="Symbol" w:hAnsi="Symbol" w:hint="default"/>
+      </w:rPr>
+    </w:lvl>
+    <w:lvl w:ilvl="7" w:tplc="040C0003" w:tentative="1">
+      <w:start w:val="1"/>
+      <w:numFmt w:val="bullet"/>
+      <w:lvlText w:val="o"/>
+      <w:lvlJc w:val="left"/>
+      <w:pPr>
+        <w:ind w:left="5827" w:hanging="360"/>
+      </w:pPr>
+      <w:rPr>
+        <w:rFonts w:ascii="Courier New" w:hAnsi="Courier New" w:cs="Courier New" w:hint="default"/>
+      </w:rPr>
+    </w:lvl>
+    <w:lvl w:ilvl="8" w:tplc="040C0005" w:tentative="1">
+      <w:start w:val="1"/>
+      <w:numFmt w:val="bullet"/>
+      <w:lvlText w:val=""/>
+      <w:lvlJc w:val="left"/>
+      <w:pPr>
+        <w:ind w:left="6547" w:hanging="360"/>
+      </w:pPr>
+      <w:rPr>
+        <w:rFonts w:ascii="Wingdings" w:hAnsi="Wingdings" w:hint="default"/>
+      </w:rPr>
+    </w:lvl>
+  </w:abstractNum>
+  <w:abstractNum w:abstractNumId="21">
     <w:nsid w:val="5DE0274F"/>
     <w:multiLevelType w:val="hybridMultilevel"/>
     <w:tmpl w:val="C3A40EA8"/>
@@ -6087,7 +8297,7 @@
       </w:rPr>
     </w:lvl>
   </w:abstractNum>
-  <w:abstractNum w:abstractNumId="21">
+  <w:abstractNum w:abstractNumId="22">
     <w:nsid w:val="5F9A612A"/>
     <w:multiLevelType w:val="hybridMultilevel"/>
     <w:tmpl w:val="A3FEEFF8"/>
@@ -6200,7 +8410,7 @@
       </w:rPr>
     </w:lvl>
   </w:abstractNum>
-  <w:abstractNum w:abstractNumId="22">
+  <w:abstractNum w:abstractNumId="23">
     <w:nsid w:val="67FC788C"/>
     <w:multiLevelType w:val="hybridMultilevel"/>
     <w:tmpl w:val="0428D44A"/>
@@ -6312,7 +8522,7 @@
       </w:rPr>
     </w:lvl>
   </w:abstractNum>
-  <w:abstractNum w:abstractNumId="23">
+  <w:abstractNum w:abstractNumId="24">
     <w:nsid w:val="6A4D50B9"/>
     <w:multiLevelType w:val="hybridMultilevel"/>
     <w:tmpl w:val="1772DD26"/>
@@ -6425,7 +8635,7 @@
       </w:rPr>
     </w:lvl>
   </w:abstractNum>
-  <w:abstractNum w:abstractNumId="24">
+  <w:abstractNum w:abstractNumId="25">
     <w:nsid w:val="72C1174E"/>
     <w:multiLevelType w:val="hybridMultilevel"/>
     <w:tmpl w:val="933CDDFE"/>
@@ -6539,7 +8749,7 @@
       </w:rPr>
     </w:lvl>
   </w:abstractNum>
-  <w:abstractNum w:abstractNumId="25">
+  <w:abstractNum w:abstractNumId="26">
     <w:nsid w:val="7618563D"/>
     <w:multiLevelType w:val="hybridMultilevel"/>
     <w:tmpl w:val="BD2CF968"/>
@@ -6652,7 +8862,7 @@
       </w:rPr>
     </w:lvl>
   </w:abstractNum>
-  <w:abstractNum w:abstractNumId="26">
+  <w:abstractNum w:abstractNumId="27">
     <w:nsid w:val="7D0B679E"/>
     <w:multiLevelType w:val="hybridMultilevel"/>
     <w:tmpl w:val="BF42D26C"/>
@@ -6748,28 +8958,28 @@
     <w:abstractNumId w:val="9"/>
   </w:num>
   <w:num w:numId="4">
-    <w:abstractNumId w:val="23"/>
+    <w:abstractNumId w:val="24"/>
   </w:num>
   <w:num w:numId="5">
-    <w:abstractNumId w:val="20"/>
+    <w:abstractNumId w:val="21"/>
   </w:num>
   <w:num w:numId="6">
     <w:abstractNumId w:val="17"/>
   </w:num>
   <w:num w:numId="7">
-    <w:abstractNumId w:val="25"/>
+    <w:abstractNumId w:val="26"/>
   </w:num>
   <w:num w:numId="8">
     <w:abstractNumId w:val="3"/>
   </w:num>
   <w:num w:numId="9">
-    <w:abstractNumId w:val="26"/>
+    <w:abstractNumId w:val="27"/>
   </w:num>
   <w:num w:numId="10">
     <w:abstractNumId w:val="6"/>
   </w:num>
   <w:num w:numId="11">
-    <w:abstractNumId w:val="24"/>
+    <w:abstractNumId w:val="25"/>
   </w:num>
   <w:num w:numId="12">
     <w:abstractNumId w:val="15"/>
@@ -6781,13 +8991,13 @@
     <w:abstractNumId w:val="8"/>
   </w:num>
   <w:num w:numId="15">
-    <w:abstractNumId w:val="21"/>
+    <w:abstractNumId w:val="22"/>
   </w:num>
   <w:num w:numId="16">
     <w:abstractNumId w:val="5"/>
   </w:num>
   <w:num w:numId="17">
-    <w:abstractNumId w:val="22"/>
+    <w:abstractNumId w:val="23"/>
   </w:num>
   <w:num w:numId="18">
     <w:abstractNumId w:val="0"/>
@@ -6819,6 +9029,9 @@
   <w:num w:numId="27">
     <w:abstractNumId w:val="4"/>
   </w:num>
+  <w:num w:numId="28">
+    <w:abstractNumId w:val="20"/>
+  </w:num>
 </w:numbering>
 </file>
 
@@ -6837,7 +9050,7 @@
     <w:lsdException w:name="Normal" w:qFormat="1"/>
     <w:lsdException w:name="heading 1" w:qFormat="1"/>
     <w:lsdException w:name="heading 2" w:semiHidden="1" w:unhideWhenUsed="1" w:qFormat="1"/>
-    <w:lsdException w:name="heading 3" w:semiHidden="1" w:unhideWhenUsed="1" w:qFormat="1"/>
+    <w:lsdException w:name="heading 3" w:semiHidden="1" w:uiPriority="9" w:unhideWhenUsed="1" w:qFormat="1"/>
     <w:lsdException w:name="heading 4" w:semiHidden="1" w:unhideWhenUsed="1" w:qFormat="1"/>
     <w:lsdException w:name="heading 5" w:semiHidden="1" w:unhideWhenUsed="1" w:qFormat="1"/>
     <w:lsdException w:name="heading 6" w:semiHidden="1" w:unhideWhenUsed="1" w:qFormat="1"/>
@@ -6970,6 +9183,24 @@
     <w:rPr>
       <w:sz w:val="24"/>
       <w:szCs w:val="24"/>
+    </w:rPr>
+  </w:style>
+  <w:style w:type="paragraph" w:styleId="Titre3">
+    <w:name w:val="heading 3"/>
+    <w:basedOn w:val="Normal"/>
+    <w:link w:val="Titre3Car"/>
+    <w:uiPriority w:val="9"/>
+    <w:qFormat/>
+    <w:rsid w:val="005B6404"/>
+    <w:pPr>
+      <w:spacing w:before="100" w:beforeAutospacing="1" w:after="100" w:afterAutospacing="1"/>
+      <w:outlineLvl w:val="2"/>
+    </w:pPr>
+    <w:rPr>
+      <w:b/>
+      <w:bCs/>
+      <w:sz w:val="27"/>
+      <w:szCs w:val="27"/>
     </w:rPr>
   </w:style>
   <w:style w:type="character" w:default="1" w:styleId="Policepardfaut">
@@ -7593,6 +9824,29 @@
     <w:basedOn w:val="Policepardfaut"/>
     <w:rsid w:val="003A6B86"/>
   </w:style>
+  <w:style w:type="character" w:customStyle="1" w:styleId="Titre3Car">
+    <w:name w:val="Titre 3 Car"/>
+    <w:basedOn w:val="Policepardfaut"/>
+    <w:link w:val="Titre3"/>
+    <w:uiPriority w:val="9"/>
+    <w:rsid w:val="005B6404"/>
+    <w:rPr>
+      <w:b/>
+      <w:bCs/>
+      <w:sz w:val="27"/>
+      <w:szCs w:val="27"/>
+    </w:rPr>
+  </w:style>
+  <w:style w:type="character" w:customStyle="1" w:styleId="type">
+    <w:name w:val="type"/>
+    <w:basedOn w:val="Policepardfaut"/>
+    <w:rsid w:val="005B6404"/>
+  </w:style>
+  <w:style w:type="character" w:customStyle="1" w:styleId="name">
+    <w:name w:val="name"/>
+    <w:basedOn w:val="Policepardfaut"/>
+    <w:rsid w:val="005B6404"/>
+  </w:style>
 </w:styles>
 </file>
 
@@ -7611,7 +9865,7 @@
     <w:lsdException w:name="Normal" w:qFormat="1"/>
     <w:lsdException w:name="heading 1" w:qFormat="1"/>
     <w:lsdException w:name="heading 2" w:semiHidden="1" w:unhideWhenUsed="1" w:qFormat="1"/>
-    <w:lsdException w:name="heading 3" w:semiHidden="1" w:unhideWhenUsed="1" w:qFormat="1"/>
+    <w:lsdException w:name="heading 3" w:semiHidden="1" w:uiPriority="9" w:unhideWhenUsed="1" w:qFormat="1"/>
     <w:lsdException w:name="heading 4" w:semiHidden="1" w:unhideWhenUsed="1" w:qFormat="1"/>
     <w:lsdException w:name="heading 5" w:semiHidden="1" w:unhideWhenUsed="1" w:qFormat="1"/>
     <w:lsdException w:name="heading 6" w:semiHidden="1" w:unhideWhenUsed="1" w:qFormat="1"/>
@@ -7744,6 +9998,24 @@
     <w:rPr>
       <w:sz w:val="24"/>
       <w:szCs w:val="24"/>
+    </w:rPr>
+  </w:style>
+  <w:style w:type="paragraph" w:styleId="Titre3">
+    <w:name w:val="heading 3"/>
+    <w:basedOn w:val="Normal"/>
+    <w:link w:val="Titre3Car"/>
+    <w:uiPriority w:val="9"/>
+    <w:qFormat/>
+    <w:rsid w:val="005B6404"/>
+    <w:pPr>
+      <w:spacing w:before="100" w:beforeAutospacing="1" w:after="100" w:afterAutospacing="1"/>
+      <w:outlineLvl w:val="2"/>
+    </w:pPr>
+    <w:rPr>
+      <w:b/>
+      <w:bCs/>
+      <w:sz w:val="27"/>
+      <w:szCs w:val="27"/>
     </w:rPr>
   </w:style>
   <w:style w:type="character" w:default="1" w:styleId="Policepardfaut">
@@ -8366,6 +10638,29 @@
     <w:name w:val="apple-converted-space"/>
     <w:basedOn w:val="Policepardfaut"/>
     <w:rsid w:val="003A6B86"/>
+  </w:style>
+  <w:style w:type="character" w:customStyle="1" w:styleId="Titre3Car">
+    <w:name w:val="Titre 3 Car"/>
+    <w:basedOn w:val="Policepardfaut"/>
+    <w:link w:val="Titre3"/>
+    <w:uiPriority w:val="9"/>
+    <w:rsid w:val="005B6404"/>
+    <w:rPr>
+      <w:b/>
+      <w:bCs/>
+      <w:sz w:val="27"/>
+      <w:szCs w:val="27"/>
+    </w:rPr>
+  </w:style>
+  <w:style w:type="character" w:customStyle="1" w:styleId="type">
+    <w:name w:val="type"/>
+    <w:basedOn w:val="Policepardfaut"/>
+    <w:rsid w:val="005B6404"/>
+  </w:style>
+  <w:style w:type="character" w:customStyle="1" w:styleId="name">
+    <w:name w:val="name"/>
+    <w:basedOn w:val="Policepardfaut"/>
+    <w:rsid w:val="005B6404"/>
   </w:style>
 </w:styles>
 </file>
@@ -8660,7 +10955,7 @@
 </file>
 
 <file path=customXml/itemProps1.xml><?xml version="1.0" encoding="utf-8"?>
-<ds:datastoreItem xmlns:ds="http://schemas.openxmlformats.org/officeDocument/2006/customXml" ds:itemID="{B3C6B683-2D32-4198-8E9F-3787C6A638BE}">
+<ds:datastoreItem xmlns:ds="http://schemas.openxmlformats.org/officeDocument/2006/customXml" ds:itemID="{B61989ED-A0E9-45B5-8696-D549E0062D25}">
   <ds:schemaRefs>
     <ds:schemaRef ds:uri="http://schemas.openxmlformats.org/officeDocument/2006/bibliography"/>
   </ds:schemaRefs>

--- a/DOSSIERS A RENDRE/1.0/INC1/Manuel Qt.docx
+++ b/DOSSIERS A RENDRE/1.0/INC1/Manuel Qt.docx
@@ -1680,7 +1680,15 @@
           <w:bCs/>
           <w:szCs w:val="28"/>
         </w:rPr>
-        <w:t xml:space="preserve"> ainsi notre interface est considérée comme un </w:t>
+        <w:t>. A</w:t>
+      </w:r>
+      <w:r>
+        <w:rPr>
+          <w:rFonts w:ascii="Arial" w:hAnsi="Arial" w:cs="Arial"/>
+          <w:bCs/>
+          <w:szCs w:val="28"/>
+        </w:rPr>
+        <w:t xml:space="preserve">insi notre interface est considérée comme un </w:t>
       </w:r>
       <w:proofErr w:type="spellStart"/>
       <w:r>
@@ -1740,7 +1748,7 @@
           <w:bCs/>
           <w:szCs w:val="28"/>
         </w:rPr>
-        <w:t xml:space="preserve"> (afin de changer les dimensions, la police, la couleur…etc).</w:t>
+        <w:t xml:space="preserve"> (changer les dimensions, la police, la couleur…etc).</w:t>
       </w:r>
     </w:p>
     <w:p>
@@ -2424,7 +2432,31 @@
           <w:bCs/>
           <w:szCs w:val="28"/>
         </w:rPr>
-        <w:t>Pour cela, il faut ajouter un nouveau fichier au projet :</w:t>
+        <w:t>Dans un premier temps</w:t>
+      </w:r>
+      <w:r>
+        <w:rPr>
+          <w:rFonts w:ascii="Arial" w:hAnsi="Arial" w:cs="Arial"/>
+          <w:bCs/>
+          <w:szCs w:val="28"/>
+        </w:rPr>
+        <w:t xml:space="preserve">, il faut ajouter un nouveau fichier </w:t>
+      </w:r>
+      <w:r>
+        <w:rPr>
+          <w:rFonts w:ascii="Arial" w:hAnsi="Arial" w:cs="Arial"/>
+          <w:bCs/>
+          <w:szCs w:val="28"/>
+        </w:rPr>
+        <w:t xml:space="preserve">ressource </w:t>
+      </w:r>
+      <w:r>
+        <w:rPr>
+          <w:rFonts w:ascii="Arial" w:hAnsi="Arial" w:cs="Arial"/>
+          <w:bCs/>
+          <w:szCs w:val="28"/>
+        </w:rPr>
+        <w:t>au projet :</w:t>
       </w:r>
     </w:p>
     <w:p>
@@ -5314,7 +5346,7 @@
           <w:bCs/>
           <w:szCs w:val="28"/>
         </w:rPr>
-        <w:t>l</w:t>
+        <w:t>L</w:t>
       </w:r>
       <w:r>
         <w:rPr>
@@ -5454,7 +5486,15 @@
           <w:bCs/>
           <w:szCs w:val="28"/>
         </w:rPr>
-        <w:t xml:space="preserve">. Pour l’onglet statuts, on a besoin de 3 types de </w:t>
+        <w:t>. Pour l’onglet stat</w:t>
+      </w:r>
+      <w:r>
+        <w:rPr>
+          <w:rFonts w:ascii="Arial" w:hAnsi="Arial" w:cs="Arial"/>
+          <w:bCs/>
+          <w:szCs w:val="28"/>
+        </w:rPr>
+        <w:t xml:space="preserve">uts, on a besoin de 3 types de </w:t>
       </w:r>
       <w:proofErr w:type="spellStart"/>
       <w:r>
@@ -5463,7 +5503,15 @@
           <w:bCs/>
           <w:szCs w:val="28"/>
         </w:rPr>
-        <w:t>layout</w:t>
+        <w:t>l</w:t>
+      </w:r>
+      <w:r>
+        <w:rPr>
+          <w:rFonts w:ascii="Arial" w:hAnsi="Arial" w:cs="Arial"/>
+          <w:bCs/>
+          <w:szCs w:val="28"/>
+        </w:rPr>
+        <w:t>ayout</w:t>
       </w:r>
       <w:proofErr w:type="spellEnd"/>
       <w:r>
@@ -5501,6 +5549,7 @@
       <w:r>
         <w:rPr>
           <w:rFonts w:ascii="Arial" w:hAnsi="Arial" w:cs="Arial"/>
+          <w:b/>
           <w:bCs/>
           <w:szCs w:val="28"/>
         </w:rPr>
@@ -5513,7 +5562,7 @@
           <w:bCs/>
           <w:szCs w:val="28"/>
         </w:rPr>
-        <w:t> </w:t>
+        <w:t xml:space="preserve"> : positionnement sous forme de grille</w:t>
       </w:r>
     </w:p>
     <w:p>
@@ -5533,12 +5582,21 @@
       <w:r>
         <w:rPr>
           <w:rFonts w:ascii="Arial" w:hAnsi="Arial" w:cs="Arial"/>
+          <w:b/>
           <w:bCs/>
           <w:szCs w:val="28"/>
         </w:rPr>
         <w:t>QVBoxLayout</w:t>
       </w:r>
       <w:proofErr w:type="spellEnd"/>
+      <w:r>
+        <w:rPr>
+          <w:rFonts w:ascii="Arial" w:hAnsi="Arial" w:cs="Arial"/>
+          <w:bCs/>
+          <w:szCs w:val="28"/>
+        </w:rPr>
+        <w:t> : positionnement vertical</w:t>
+      </w:r>
     </w:p>
     <w:p>
       <w:pPr>
@@ -5553,13 +5611,1461 @@
           <w:szCs w:val="28"/>
         </w:rPr>
       </w:pPr>
+      <w:proofErr w:type="spellStart"/>
+      <w:r>
+        <w:rPr>
+          <w:rFonts w:ascii="Arial" w:hAnsi="Arial" w:cs="Arial"/>
+          <w:b/>
+          <w:bCs/>
+          <w:szCs w:val="28"/>
+        </w:rPr>
+        <w:t>QHBoxLayout</w:t>
+      </w:r>
+      <w:proofErr w:type="spellEnd"/>
+      <w:r>
+        <w:rPr>
+          <w:rFonts w:ascii="Arial" w:hAnsi="Arial" w:cs="Arial"/>
+          <w:bCs/>
+          <w:szCs w:val="28"/>
+        </w:rPr>
+        <w:t> : positionnement horizontal</w:t>
+      </w:r>
+    </w:p>
+    <w:p>
+      <w:pPr>
+        <w:rPr>
+          <w:rFonts w:ascii="Arial" w:hAnsi="Arial" w:cs="Arial"/>
+          <w:szCs w:val="28"/>
+        </w:rPr>
+      </w:pPr>
+    </w:p>
+    <w:p>
+      <w:pPr>
+        <w:rPr>
+          <w:rFonts w:ascii="Arial" w:hAnsi="Arial" w:cs="Arial"/>
+          <w:szCs w:val="28"/>
+        </w:rPr>
+      </w:pPr>
+    </w:p>
+    <w:p>
+      <w:pPr>
+        <w:rPr>
+          <w:rFonts w:ascii="Arial" w:hAnsi="Arial" w:cs="Arial"/>
+          <w:szCs w:val="28"/>
+        </w:rPr>
+      </w:pPr>
+      <w:r>
+        <w:rPr>
+          <w:rFonts w:ascii="Arial" w:hAnsi="Arial" w:cs="Arial"/>
+          <w:szCs w:val="28"/>
+        </w:rPr>
+        <w:t xml:space="preserve">En raison du nombre de ligne de code </w:t>
+      </w:r>
+      <w:r>
+        <w:rPr>
+          <w:rFonts w:ascii="Arial" w:hAnsi="Arial" w:cs="Arial"/>
+          <w:szCs w:val="28"/>
+        </w:rPr>
+        <w:t xml:space="preserve">assez conséquent </w:t>
+      </w:r>
+      <w:r>
+        <w:rPr>
+          <w:rFonts w:ascii="Arial" w:hAnsi="Arial" w:cs="Arial"/>
+          <w:szCs w:val="28"/>
+        </w:rPr>
+        <w:t xml:space="preserve">pour la création de l’onglet (~260 lignes), on ne détaillera pas la création et l’organisation de chaque </w:t>
+      </w:r>
+      <w:proofErr w:type="spellStart"/>
+      <w:r>
+        <w:rPr>
+          <w:rFonts w:ascii="Arial" w:hAnsi="Arial" w:cs="Arial"/>
+          <w:szCs w:val="28"/>
+        </w:rPr>
+        <w:t>widget</w:t>
+      </w:r>
+      <w:proofErr w:type="spellEnd"/>
+      <w:r>
+        <w:rPr>
+          <w:rFonts w:ascii="Arial" w:hAnsi="Arial" w:cs="Arial"/>
+          <w:szCs w:val="28"/>
+        </w:rPr>
+        <w:t>. Le principe reste le même que pour le premier cas.</w:t>
+      </w:r>
+    </w:p>
+    <w:p>
+      <w:pPr>
+        <w:rPr>
+          <w:rFonts w:ascii="Arial" w:hAnsi="Arial" w:cs="Arial"/>
+          <w:szCs w:val="28"/>
+        </w:rPr>
+      </w:pPr>
+    </w:p>
+    <w:p>
+      <w:pPr>
+        <w:rPr>
+          <w:rFonts w:ascii="Arial" w:hAnsi="Arial" w:cs="Arial"/>
+          <w:szCs w:val="28"/>
+        </w:rPr>
+      </w:pPr>
+    </w:p>
+    <w:p>
+      <w:pPr>
+        <w:rPr>
+          <w:rFonts w:ascii="Arial" w:hAnsi="Arial" w:cs="Arial"/>
+          <w:szCs w:val="28"/>
+        </w:rPr>
+      </w:pPr>
+    </w:p>
+    <w:p>
+      <w:pPr>
+        <w:rPr>
+          <w:rFonts w:ascii="Arial" w:hAnsi="Arial" w:cs="Arial"/>
+          <w:szCs w:val="28"/>
+        </w:rPr>
+      </w:pPr>
+    </w:p>
+    <w:p>
+      <w:pPr>
+        <w:rPr>
+          <w:rFonts w:ascii="Arial" w:hAnsi="Arial" w:cs="Arial"/>
+          <w:szCs w:val="28"/>
+        </w:rPr>
+      </w:pPr>
+    </w:p>
+    <w:p>
+      <w:pPr>
+        <w:rPr>
+          <w:rFonts w:ascii="Arial" w:hAnsi="Arial" w:cs="Arial"/>
+          <w:szCs w:val="28"/>
+        </w:rPr>
+      </w:pPr>
+    </w:p>
+    <w:p>
+      <w:pPr>
+        <w:rPr>
+          <w:rFonts w:ascii="Arial" w:hAnsi="Arial" w:cs="Arial"/>
+          <w:szCs w:val="28"/>
+        </w:rPr>
+      </w:pPr>
+    </w:p>
+    <w:p>
+      <w:pPr>
+        <w:rPr>
+          <w:rFonts w:ascii="Arial" w:hAnsi="Arial" w:cs="Arial"/>
+          <w:szCs w:val="28"/>
+        </w:rPr>
+      </w:pPr>
+    </w:p>
+    <w:p>
+      <w:pPr>
+        <w:rPr>
+          <w:rFonts w:ascii="Arial" w:hAnsi="Arial" w:cs="Arial"/>
+          <w:szCs w:val="28"/>
+        </w:rPr>
+      </w:pPr>
+      <w:r>
+        <w:rPr>
+          <w:rFonts w:ascii="Arial" w:hAnsi="Arial" w:cs="Arial"/>
+          <w:szCs w:val="28"/>
+        </w:rPr>
+        <w:lastRenderedPageBreak/>
+        <w:t xml:space="preserve">Le principe </w:t>
+      </w:r>
+      <w:r>
+        <w:rPr>
+          <w:rFonts w:ascii="Arial" w:hAnsi="Arial" w:cs="Arial"/>
+          <w:szCs w:val="28"/>
+        </w:rPr>
+        <w:t xml:space="preserve">d’association de plusieurs </w:t>
+      </w:r>
+      <w:proofErr w:type="spellStart"/>
+      <w:r>
+        <w:rPr>
+          <w:rFonts w:ascii="Arial" w:hAnsi="Arial" w:cs="Arial"/>
+          <w:szCs w:val="28"/>
+        </w:rPr>
+        <w:t>layouts</w:t>
+      </w:r>
+      <w:proofErr w:type="spellEnd"/>
+      <w:r>
+        <w:rPr>
+          <w:rFonts w:ascii="Arial" w:hAnsi="Arial" w:cs="Arial"/>
+          <w:szCs w:val="28"/>
+        </w:rPr>
+        <w:t xml:space="preserve"> reste toujours le même :</w:t>
+      </w:r>
+    </w:p>
+    <w:p>
+      <w:pPr>
+        <w:rPr>
+          <w:rFonts w:ascii="Arial" w:hAnsi="Arial" w:cs="Arial"/>
+          <w:szCs w:val="28"/>
+        </w:rPr>
+      </w:pPr>
+    </w:p>
+    <w:p>
+      <w:pPr>
+        <w:rPr>
+          <w:rFonts w:ascii="Arial" w:hAnsi="Arial" w:cs="Arial"/>
+          <w:szCs w:val="28"/>
+        </w:rPr>
+      </w:pPr>
+    </w:p>
+    <w:p>
+      <w:pPr>
+        <w:pStyle w:val="Paragraphedeliste"/>
+        <w:numPr>
+          <w:ilvl w:val="0"/>
+          <w:numId w:val="29"/>
+        </w:numPr>
+        <w:rPr>
+          <w:rFonts w:ascii="Arial" w:hAnsi="Arial" w:cs="Arial"/>
+          <w:szCs w:val="28"/>
+        </w:rPr>
+      </w:pPr>
+      <w:r>
+        <w:rPr>
+          <w:rFonts w:ascii="Arial" w:hAnsi="Arial" w:cs="Arial"/>
+          <w:szCs w:val="28"/>
+        </w:rPr>
+        <w:t xml:space="preserve">Création dynamique du </w:t>
+      </w:r>
+      <w:proofErr w:type="spellStart"/>
+      <w:r>
+        <w:rPr>
+          <w:rFonts w:ascii="Arial" w:hAnsi="Arial" w:cs="Arial"/>
+          <w:szCs w:val="28"/>
+        </w:rPr>
+        <w:t>widget</w:t>
+      </w:r>
+      <w:proofErr w:type="spellEnd"/>
+      <w:r>
+        <w:rPr>
+          <w:rFonts w:ascii="Arial" w:hAnsi="Arial" w:cs="Arial"/>
+          <w:szCs w:val="28"/>
+        </w:rPr>
+        <w:t xml:space="preserve"> avec l’opérateur new</w:t>
+      </w:r>
+      <w:r>
+        <w:rPr>
+          <w:rFonts w:ascii="Arial" w:hAnsi="Arial" w:cs="Arial"/>
+          <w:szCs w:val="28"/>
+        </w:rPr>
+        <w:t> :</w:t>
+      </w:r>
+    </w:p>
+    <w:p>
+      <w:pPr>
+        <w:rPr>
+          <w:rFonts w:ascii="Arial" w:hAnsi="Arial" w:cs="Arial"/>
+          <w:szCs w:val="28"/>
+        </w:rPr>
+      </w:pPr>
+    </w:p>
+    <w:p>
+      <w:pPr>
+        <w:jc w:val="center"/>
+        <w:rPr>
+          <w:rFonts w:ascii="Courier New" w:hAnsi="Courier New" w:cs="Courier New"/>
+          <w:color w:val="000000"/>
+        </w:rPr>
+      </w:pPr>
+      <w:proofErr w:type="spellStart"/>
+      <w:r>
+        <w:rPr>
+          <w:rFonts w:ascii="Courier New" w:hAnsi="Courier New" w:cs="Courier New"/>
+          <w:color w:val="800080"/>
+        </w:rPr>
+        <w:t>Q</w:t>
+      </w:r>
+      <w:r>
+        <w:rPr>
+          <w:rFonts w:ascii="Courier New" w:hAnsi="Courier New" w:cs="Courier New"/>
+          <w:color w:val="800080"/>
+        </w:rPr>
+        <w:t>Widget</w:t>
+      </w:r>
+      <w:proofErr w:type="spellEnd"/>
+      <w:r>
+        <w:rPr>
+          <w:rFonts w:ascii="Courier New" w:hAnsi="Courier New" w:cs="Courier New"/>
+          <w:color w:val="C0C0C0"/>
+        </w:rPr>
+        <w:t xml:space="preserve"> </w:t>
+      </w:r>
+      <w:r>
+        <w:rPr>
+          <w:rFonts w:ascii="Courier New" w:hAnsi="Courier New" w:cs="Courier New"/>
+          <w:color w:val="000000"/>
+        </w:rPr>
+        <w:t>*</w:t>
+      </w:r>
+      <w:proofErr w:type="spellStart"/>
+      <w:r>
+        <w:rPr>
+          <w:rFonts w:ascii="Courier New" w:hAnsi="Courier New" w:cs="Courier New"/>
+          <w:color w:val="800000"/>
+        </w:rPr>
+        <w:t>monWidget</w:t>
+      </w:r>
+      <w:proofErr w:type="spellEnd"/>
+      <w:r>
+        <w:rPr>
+          <w:rFonts w:ascii="Courier New" w:hAnsi="Courier New" w:cs="Courier New"/>
+          <w:color w:val="C0C0C0"/>
+        </w:rPr>
+        <w:t xml:space="preserve"> </w:t>
+      </w:r>
+      <w:r>
+        <w:rPr>
+          <w:rFonts w:ascii="Courier New" w:hAnsi="Courier New" w:cs="Courier New"/>
+          <w:color w:val="000000"/>
+        </w:rPr>
+        <w:t>=</w:t>
+      </w:r>
+      <w:r>
+        <w:rPr>
+          <w:rFonts w:ascii="Courier New" w:hAnsi="Courier New" w:cs="Courier New"/>
+          <w:color w:val="C0C0C0"/>
+        </w:rPr>
+        <w:t xml:space="preserve"> </w:t>
+      </w:r>
+      <w:r>
+        <w:rPr>
+          <w:rFonts w:ascii="Courier New" w:hAnsi="Courier New" w:cs="Courier New"/>
+          <w:color w:val="808000"/>
+        </w:rPr>
+        <w:t>new</w:t>
+      </w:r>
+      <w:r>
+        <w:rPr>
+          <w:rFonts w:ascii="Courier New" w:hAnsi="Courier New" w:cs="Courier New"/>
+          <w:color w:val="C0C0C0"/>
+        </w:rPr>
+        <w:t xml:space="preserve"> </w:t>
+      </w:r>
+      <w:proofErr w:type="spellStart"/>
+      <w:r>
+        <w:rPr>
+          <w:rFonts w:ascii="Courier New" w:hAnsi="Courier New" w:cs="Courier New"/>
+          <w:color w:val="800080"/>
+        </w:rPr>
+        <w:t>QWidget</w:t>
+      </w:r>
+      <w:proofErr w:type="spellEnd"/>
+      <w:r>
+        <w:rPr>
+          <w:rFonts w:ascii="Courier New" w:hAnsi="Courier New" w:cs="Courier New"/>
+          <w:color w:val="000000"/>
+        </w:rPr>
+        <w:t>;</w:t>
+      </w:r>
+    </w:p>
+    <w:p>
+      <w:pPr>
+        <w:jc w:val="center"/>
+        <w:rPr>
+          <w:rFonts w:ascii="Courier New" w:hAnsi="Courier New" w:cs="Courier New"/>
+          <w:color w:val="000000"/>
+        </w:rPr>
+      </w:pPr>
+    </w:p>
+    <w:p>
+      <w:pPr>
+        <w:pStyle w:val="Paragraphedeliste"/>
+        <w:numPr>
+          <w:ilvl w:val="0"/>
+          <w:numId w:val="29"/>
+        </w:numPr>
+        <w:rPr>
+          <w:rFonts w:ascii="Arial" w:hAnsi="Arial" w:cs="Arial"/>
+          <w:color w:val="000000"/>
+        </w:rPr>
+      </w:pPr>
+      <w:r>
+        <w:rPr>
+          <w:rFonts w:ascii="Arial" w:hAnsi="Arial" w:cs="Arial"/>
+          <w:color w:val="000000"/>
+        </w:rPr>
+        <w:t xml:space="preserve">Création dynamique du </w:t>
+      </w:r>
+      <w:proofErr w:type="spellStart"/>
+      <w:r>
+        <w:rPr>
+          <w:rFonts w:ascii="Arial" w:hAnsi="Arial" w:cs="Arial"/>
+          <w:color w:val="000000"/>
+        </w:rPr>
+        <w:t>layout</w:t>
+      </w:r>
+      <w:proofErr w:type="spellEnd"/>
+      <w:r>
+        <w:rPr>
+          <w:rFonts w:ascii="Arial" w:hAnsi="Arial" w:cs="Arial"/>
+          <w:color w:val="000000"/>
+        </w:rPr>
+        <w:t> :</w:t>
+      </w:r>
+    </w:p>
+    <w:p>
+      <w:pPr>
+        <w:rPr>
+          <w:rFonts w:ascii="Arial" w:hAnsi="Arial" w:cs="Arial"/>
+          <w:color w:val="000000"/>
+        </w:rPr>
+      </w:pPr>
+    </w:p>
+    <w:p>
+      <w:pPr>
+        <w:jc w:val="center"/>
+        <w:rPr>
+          <w:rFonts w:ascii="Courier New" w:hAnsi="Courier New" w:cs="Courier New"/>
+          <w:color w:val="000000"/>
+        </w:rPr>
+      </w:pPr>
+      <w:proofErr w:type="spellStart"/>
+      <w:r>
+        <w:rPr>
+          <w:rFonts w:ascii="Courier New" w:hAnsi="Courier New" w:cs="Courier New"/>
+          <w:color w:val="800080"/>
+        </w:rPr>
+        <w:t>Q</w:t>
+      </w:r>
+      <w:r>
+        <w:rPr>
+          <w:rFonts w:ascii="Courier New" w:hAnsi="Courier New" w:cs="Courier New"/>
+          <w:color w:val="800080"/>
+        </w:rPr>
+        <w:t>BoxLayout</w:t>
+      </w:r>
+      <w:proofErr w:type="spellEnd"/>
+      <w:r>
+        <w:rPr>
+          <w:rFonts w:ascii="Courier New" w:hAnsi="Courier New" w:cs="Courier New"/>
+          <w:color w:val="800000"/>
+        </w:rPr>
+        <w:t xml:space="preserve"> </w:t>
+      </w:r>
+      <w:r>
+        <w:rPr>
+          <w:rFonts w:ascii="Courier New" w:hAnsi="Courier New" w:cs="Courier New"/>
+        </w:rPr>
+        <w:t>*</w:t>
+      </w:r>
+      <w:proofErr w:type="spellStart"/>
+      <w:r>
+        <w:rPr>
+          <w:rFonts w:ascii="Courier New" w:hAnsi="Courier New" w:cs="Courier New"/>
+          <w:color w:val="800000"/>
+        </w:rPr>
+        <w:t>layoutEnfant</w:t>
+      </w:r>
+      <w:proofErr w:type="spellEnd"/>
+      <w:r>
+        <w:rPr>
+          <w:rFonts w:ascii="Courier New" w:hAnsi="Courier New" w:cs="Courier New"/>
+          <w:color w:val="C0C0C0"/>
+        </w:rPr>
+        <w:t xml:space="preserve"> </w:t>
+      </w:r>
+      <w:r>
+        <w:rPr>
+          <w:rFonts w:ascii="Courier New" w:hAnsi="Courier New" w:cs="Courier New"/>
+          <w:color w:val="000000"/>
+        </w:rPr>
+        <w:t>=</w:t>
+      </w:r>
+      <w:r>
+        <w:rPr>
+          <w:rFonts w:ascii="Courier New" w:hAnsi="Courier New" w:cs="Courier New"/>
+          <w:color w:val="C0C0C0"/>
+        </w:rPr>
+        <w:t xml:space="preserve"> </w:t>
+      </w:r>
+      <w:r>
+        <w:rPr>
+          <w:rFonts w:ascii="Courier New" w:hAnsi="Courier New" w:cs="Courier New"/>
+          <w:color w:val="808000"/>
+        </w:rPr>
+        <w:t>new</w:t>
+      </w:r>
+      <w:r>
+        <w:rPr>
+          <w:rFonts w:ascii="Courier New" w:hAnsi="Courier New" w:cs="Courier New"/>
+          <w:color w:val="C0C0C0"/>
+        </w:rPr>
+        <w:t xml:space="preserve"> </w:t>
+      </w:r>
+      <w:proofErr w:type="spellStart"/>
+      <w:r>
+        <w:rPr>
+          <w:rFonts w:ascii="Courier New" w:hAnsi="Courier New" w:cs="Courier New"/>
+          <w:color w:val="800080"/>
+        </w:rPr>
+        <w:t>Q</w:t>
+      </w:r>
+      <w:r>
+        <w:rPr>
+          <w:rFonts w:ascii="Courier New" w:hAnsi="Courier New" w:cs="Courier New"/>
+          <w:color w:val="800080"/>
+        </w:rPr>
+        <w:t>BoxLayout</w:t>
+      </w:r>
+      <w:proofErr w:type="spellEnd"/>
+      <w:r>
+        <w:rPr>
+          <w:rFonts w:ascii="Courier New" w:hAnsi="Courier New" w:cs="Courier New"/>
+          <w:color w:val="000000"/>
+        </w:rPr>
+        <w:t>;</w:t>
+      </w:r>
+    </w:p>
+    <w:p>
+      <w:pPr>
+        <w:jc w:val="center"/>
+        <w:rPr>
+          <w:rFonts w:ascii="Courier New" w:hAnsi="Courier New" w:cs="Courier New"/>
+          <w:color w:val="000000"/>
+        </w:rPr>
+      </w:pPr>
+    </w:p>
+    <w:p>
+      <w:pPr>
+        <w:pStyle w:val="Paragraphedeliste"/>
+        <w:numPr>
+          <w:ilvl w:val="0"/>
+          <w:numId w:val="29"/>
+        </w:numPr>
+        <w:rPr>
+          <w:rFonts w:ascii="Arial" w:hAnsi="Arial" w:cs="Arial"/>
+          <w:color w:val="000000"/>
+        </w:rPr>
+      </w:pPr>
+      <w:r>
+        <w:rPr>
+          <w:rFonts w:ascii="Arial" w:hAnsi="Arial" w:cs="Arial"/>
+          <w:color w:val="000000"/>
+        </w:rPr>
+        <w:t xml:space="preserve">Ajout du </w:t>
+      </w:r>
+      <w:proofErr w:type="spellStart"/>
+      <w:r>
+        <w:rPr>
+          <w:rFonts w:ascii="Arial" w:hAnsi="Arial" w:cs="Arial"/>
+          <w:color w:val="000000"/>
+        </w:rPr>
+        <w:t>widget</w:t>
+      </w:r>
+      <w:proofErr w:type="spellEnd"/>
+      <w:r>
+        <w:rPr>
+          <w:rFonts w:ascii="Arial" w:hAnsi="Arial" w:cs="Arial"/>
+          <w:color w:val="000000"/>
+        </w:rPr>
+        <w:t xml:space="preserve"> précédemment crée dans le </w:t>
+      </w:r>
+      <w:proofErr w:type="spellStart"/>
+      <w:r>
+        <w:rPr>
+          <w:rFonts w:ascii="Arial" w:hAnsi="Arial" w:cs="Arial"/>
+          <w:color w:val="000000"/>
+        </w:rPr>
+        <w:t>layout</w:t>
+      </w:r>
+      <w:proofErr w:type="spellEnd"/>
+      <w:r>
+        <w:rPr>
+          <w:rFonts w:ascii="Arial" w:hAnsi="Arial" w:cs="Arial"/>
+          <w:color w:val="000000"/>
+        </w:rPr>
+        <w:t> :</w:t>
+      </w:r>
+    </w:p>
+    <w:p>
+      <w:pPr>
+        <w:rPr>
+          <w:rFonts w:ascii="Arial" w:hAnsi="Arial" w:cs="Arial"/>
+          <w:color w:val="000000"/>
+        </w:rPr>
+      </w:pPr>
+    </w:p>
+    <w:p>
+      <w:pPr>
+        <w:jc w:val="center"/>
+        <w:rPr>
+          <w:rFonts w:ascii="Courier New" w:hAnsi="Courier New" w:cs="Courier New"/>
+          <w:color w:val="000000"/>
+        </w:rPr>
+      </w:pPr>
+      <w:proofErr w:type="spellStart"/>
+      <w:r>
+        <w:rPr>
+          <w:rFonts w:ascii="Courier New" w:hAnsi="Courier New" w:cs="Courier New"/>
+          <w:color w:val="800000"/>
+        </w:rPr>
+        <w:t>layout</w:t>
+      </w:r>
+      <w:r>
+        <w:rPr>
+          <w:rFonts w:ascii="Courier New" w:hAnsi="Courier New" w:cs="Courier New"/>
+          <w:color w:val="800000"/>
+        </w:rPr>
+        <w:t>Enfant</w:t>
+      </w:r>
+      <w:proofErr w:type="spellEnd"/>
+      <w:r>
+        <w:rPr>
+          <w:rFonts w:ascii="Courier New" w:hAnsi="Courier New" w:cs="Courier New"/>
+          <w:color w:val="000000"/>
+        </w:rPr>
+        <w:t>-&gt;</w:t>
+      </w:r>
+      <w:proofErr w:type="spellStart"/>
+      <w:proofErr w:type="gramStart"/>
+      <w:r>
+        <w:rPr>
+          <w:rFonts w:ascii="Courier New" w:hAnsi="Courier New" w:cs="Courier New"/>
+          <w:color w:val="000000"/>
+        </w:rPr>
+        <w:t>addWidget</w:t>
+      </w:r>
+      <w:proofErr w:type="spellEnd"/>
+      <w:r>
+        <w:rPr>
+          <w:rFonts w:ascii="Courier New" w:hAnsi="Courier New" w:cs="Courier New"/>
+          <w:color w:val="000000"/>
+        </w:rPr>
+        <w:t>(</w:t>
+      </w:r>
+      <w:proofErr w:type="spellStart"/>
+      <w:proofErr w:type="gramEnd"/>
+      <w:r>
+        <w:rPr>
+          <w:rFonts w:ascii="Courier New" w:hAnsi="Courier New" w:cs="Courier New"/>
+          <w:color w:val="800000"/>
+        </w:rPr>
+        <w:t>monWidget</w:t>
+      </w:r>
+      <w:proofErr w:type="spellEnd"/>
+      <w:r>
+        <w:rPr>
+          <w:rFonts w:ascii="Courier New" w:hAnsi="Courier New" w:cs="Courier New"/>
+          <w:color w:val="000000"/>
+        </w:rPr>
+        <w:t>);</w:t>
+      </w:r>
+    </w:p>
+    <w:p>
+      <w:pPr>
+        <w:jc w:val="center"/>
+        <w:rPr>
+          <w:rFonts w:ascii="Courier New" w:hAnsi="Courier New" w:cs="Courier New"/>
+          <w:color w:val="000000"/>
+        </w:rPr>
+      </w:pPr>
+    </w:p>
+    <w:p>
+      <w:pPr>
+        <w:pStyle w:val="Paragraphedeliste"/>
+        <w:numPr>
+          <w:ilvl w:val="0"/>
+          <w:numId w:val="29"/>
+        </w:numPr>
+        <w:rPr>
+          <w:rFonts w:ascii="Arial" w:hAnsi="Arial" w:cs="Arial"/>
+          <w:color w:val="000000"/>
+        </w:rPr>
+      </w:pPr>
+      <w:r>
+        <w:rPr>
+          <w:rFonts w:ascii="Arial" w:hAnsi="Arial" w:cs="Arial"/>
+          <w:color w:val="000000"/>
+        </w:rPr>
+        <w:t xml:space="preserve">Création du </w:t>
+      </w:r>
+      <w:proofErr w:type="spellStart"/>
+      <w:r>
+        <w:rPr>
+          <w:rFonts w:ascii="Arial" w:hAnsi="Arial" w:cs="Arial"/>
+          <w:color w:val="000000"/>
+        </w:rPr>
+        <w:t>layout</w:t>
+      </w:r>
+      <w:proofErr w:type="spellEnd"/>
+      <w:r>
+        <w:rPr>
+          <w:rFonts w:ascii="Arial" w:hAnsi="Arial" w:cs="Arial"/>
+          <w:color w:val="000000"/>
+        </w:rPr>
+        <w:t xml:space="preserve"> parent qui va contenir le </w:t>
+      </w:r>
+      <w:proofErr w:type="spellStart"/>
+      <w:r>
+        <w:rPr>
+          <w:rFonts w:ascii="Arial" w:hAnsi="Arial" w:cs="Arial"/>
+          <w:color w:val="000000"/>
+        </w:rPr>
+        <w:t>layout</w:t>
+      </w:r>
+      <w:proofErr w:type="spellEnd"/>
+      <w:r>
+        <w:rPr>
+          <w:rFonts w:ascii="Arial" w:hAnsi="Arial" w:cs="Arial"/>
+          <w:color w:val="000000"/>
+        </w:rPr>
+        <w:t xml:space="preserve"> enfant</w:t>
+      </w:r>
+      <w:r>
+        <w:rPr>
+          <w:rFonts w:ascii="Arial" w:hAnsi="Arial" w:cs="Arial"/>
+          <w:color w:val="000000"/>
+        </w:rPr>
+        <w:t> :</w:t>
+      </w:r>
+    </w:p>
+    <w:p>
+      <w:pPr>
+        <w:rPr>
+          <w:rFonts w:ascii="Arial" w:hAnsi="Arial" w:cs="Arial"/>
+          <w:color w:val="000000"/>
+        </w:rPr>
+      </w:pPr>
+    </w:p>
+    <w:p>
+      <w:pPr>
+        <w:jc w:val="center"/>
+        <w:rPr>
+          <w:rFonts w:ascii="Courier New" w:hAnsi="Courier New" w:cs="Courier New"/>
+          <w:color w:val="000000"/>
+        </w:rPr>
+      </w:pPr>
+      <w:proofErr w:type="spellStart"/>
+      <w:r>
+        <w:rPr>
+          <w:rFonts w:ascii="Courier New" w:hAnsi="Courier New" w:cs="Courier New"/>
+          <w:color w:val="800080"/>
+        </w:rPr>
+        <w:t>QGridLayout</w:t>
+      </w:r>
+      <w:proofErr w:type="spellEnd"/>
+      <w:r>
+        <w:rPr>
+          <w:rFonts w:ascii="Courier New" w:hAnsi="Courier New" w:cs="Courier New"/>
+          <w:color w:val="800000"/>
+        </w:rPr>
+        <w:t xml:space="preserve"> </w:t>
+      </w:r>
+      <w:r>
+        <w:rPr>
+          <w:rFonts w:ascii="Courier New" w:hAnsi="Courier New" w:cs="Courier New"/>
+        </w:rPr>
+        <w:t>*</w:t>
+      </w:r>
+      <w:proofErr w:type="spellStart"/>
+      <w:r>
+        <w:rPr>
+          <w:rFonts w:ascii="Courier New" w:hAnsi="Courier New" w:cs="Courier New"/>
+          <w:color w:val="800000"/>
+        </w:rPr>
+        <w:t>layoutParent</w:t>
+      </w:r>
+      <w:proofErr w:type="spellEnd"/>
+      <w:r>
+        <w:rPr>
+          <w:rFonts w:ascii="Courier New" w:hAnsi="Courier New" w:cs="Courier New"/>
+          <w:color w:val="C0C0C0"/>
+        </w:rPr>
+        <w:t xml:space="preserve"> </w:t>
+      </w:r>
+      <w:r>
+        <w:rPr>
+          <w:rFonts w:ascii="Courier New" w:hAnsi="Courier New" w:cs="Courier New"/>
+          <w:color w:val="000000"/>
+        </w:rPr>
+        <w:t>=</w:t>
+      </w:r>
+      <w:r>
+        <w:rPr>
+          <w:rFonts w:ascii="Courier New" w:hAnsi="Courier New" w:cs="Courier New"/>
+          <w:color w:val="C0C0C0"/>
+        </w:rPr>
+        <w:t xml:space="preserve"> </w:t>
+      </w:r>
+      <w:r>
+        <w:rPr>
+          <w:rFonts w:ascii="Courier New" w:hAnsi="Courier New" w:cs="Courier New"/>
+          <w:color w:val="808000"/>
+        </w:rPr>
+        <w:t>new</w:t>
+      </w:r>
+      <w:r>
+        <w:rPr>
+          <w:rFonts w:ascii="Courier New" w:hAnsi="Courier New" w:cs="Courier New"/>
+          <w:color w:val="C0C0C0"/>
+        </w:rPr>
+        <w:t xml:space="preserve"> </w:t>
+      </w:r>
+      <w:proofErr w:type="spellStart"/>
+      <w:r>
+        <w:rPr>
+          <w:rFonts w:ascii="Courier New" w:hAnsi="Courier New" w:cs="Courier New"/>
+          <w:color w:val="800080"/>
+        </w:rPr>
+        <w:t>QGridLayout</w:t>
+      </w:r>
+      <w:proofErr w:type="spellEnd"/>
+      <w:r>
+        <w:rPr>
+          <w:rFonts w:ascii="Courier New" w:hAnsi="Courier New" w:cs="Courier New"/>
+          <w:color w:val="000000"/>
+        </w:rPr>
+        <w:t>;</w:t>
+      </w:r>
+    </w:p>
+    <w:p>
+      <w:pPr>
+        <w:jc w:val="center"/>
+        <w:rPr>
+          <w:rFonts w:ascii="Courier New" w:hAnsi="Courier New" w:cs="Courier New"/>
+          <w:color w:val="000000"/>
+        </w:rPr>
+      </w:pPr>
+    </w:p>
+    <w:p>
+      <w:pPr>
+        <w:pStyle w:val="Paragraphedeliste"/>
+        <w:numPr>
+          <w:ilvl w:val="0"/>
+          <w:numId w:val="29"/>
+        </w:numPr>
+        <w:rPr>
+          <w:rFonts w:ascii="Arial" w:hAnsi="Arial" w:cs="Arial"/>
+          <w:color w:val="000000"/>
+        </w:rPr>
+      </w:pPr>
+      <w:r>
+        <w:rPr>
+          <w:rFonts w:ascii="Arial" w:hAnsi="Arial" w:cs="Arial"/>
+          <w:color w:val="000000"/>
+        </w:rPr>
+        <w:t xml:space="preserve">Ajout du </w:t>
+      </w:r>
+      <w:proofErr w:type="spellStart"/>
+      <w:r>
+        <w:rPr>
+          <w:rFonts w:ascii="Arial" w:hAnsi="Arial" w:cs="Arial"/>
+          <w:color w:val="000000"/>
+        </w:rPr>
+        <w:t>layout</w:t>
+      </w:r>
+      <w:proofErr w:type="spellEnd"/>
+      <w:r>
+        <w:rPr>
+          <w:rFonts w:ascii="Arial" w:hAnsi="Arial" w:cs="Arial"/>
+          <w:color w:val="000000"/>
+        </w:rPr>
+        <w:t xml:space="preserve"> enfant dans le </w:t>
+      </w:r>
+      <w:proofErr w:type="spellStart"/>
+      <w:r>
+        <w:rPr>
+          <w:rFonts w:ascii="Arial" w:hAnsi="Arial" w:cs="Arial"/>
+          <w:color w:val="000000"/>
+        </w:rPr>
+        <w:t>layout</w:t>
+      </w:r>
+      <w:proofErr w:type="spellEnd"/>
+      <w:r>
+        <w:rPr>
+          <w:rFonts w:ascii="Arial" w:hAnsi="Arial" w:cs="Arial"/>
+          <w:color w:val="000000"/>
+        </w:rPr>
+        <w:t xml:space="preserve"> parent</w:t>
+      </w:r>
+      <w:r>
+        <w:rPr>
+          <w:rFonts w:ascii="Arial" w:hAnsi="Arial" w:cs="Arial"/>
+          <w:color w:val="000000"/>
+        </w:rPr>
+        <w:t> :</w:t>
+      </w:r>
+    </w:p>
+    <w:p>
+      <w:pPr>
+        <w:rPr>
+          <w:rFonts w:ascii="Arial" w:hAnsi="Arial" w:cs="Arial"/>
+          <w:color w:val="000000"/>
+        </w:rPr>
+      </w:pPr>
+    </w:p>
+    <w:p>
+      <w:pPr>
+        <w:jc w:val="center"/>
+        <w:rPr>
+          <w:rFonts w:ascii="Courier New" w:hAnsi="Courier New" w:cs="Courier New"/>
+          <w:color w:val="000000"/>
+        </w:rPr>
+      </w:pPr>
+      <w:proofErr w:type="spellStart"/>
+      <w:r>
+        <w:rPr>
+          <w:rFonts w:ascii="Courier New" w:hAnsi="Courier New" w:cs="Courier New"/>
+          <w:color w:val="800000"/>
+        </w:rPr>
+        <w:t>layoutParent</w:t>
+      </w:r>
+      <w:proofErr w:type="spellEnd"/>
+      <w:r>
+        <w:rPr>
+          <w:rFonts w:ascii="Courier New" w:hAnsi="Courier New" w:cs="Courier New"/>
+          <w:color w:val="000000"/>
+        </w:rPr>
+        <w:t>-&gt;</w:t>
+      </w:r>
+      <w:proofErr w:type="spellStart"/>
+      <w:proofErr w:type="gramStart"/>
+      <w:r>
+        <w:rPr>
+          <w:rFonts w:ascii="Courier New" w:hAnsi="Courier New" w:cs="Courier New"/>
+          <w:color w:val="000000"/>
+        </w:rPr>
+        <w:t>addLayout</w:t>
+      </w:r>
+      <w:proofErr w:type="spellEnd"/>
+      <w:r>
+        <w:rPr>
+          <w:rFonts w:ascii="Courier New" w:hAnsi="Courier New" w:cs="Courier New"/>
+          <w:color w:val="000000"/>
+        </w:rPr>
+        <w:t>(</w:t>
+      </w:r>
+      <w:proofErr w:type="spellStart"/>
+      <w:proofErr w:type="gramEnd"/>
+      <w:r>
+        <w:rPr>
+          <w:rFonts w:ascii="Courier New" w:hAnsi="Courier New" w:cs="Courier New"/>
+          <w:color w:val="800000"/>
+        </w:rPr>
+        <w:t>layoutEnfant</w:t>
+      </w:r>
+      <w:proofErr w:type="spellEnd"/>
+      <w:r>
+        <w:rPr>
+          <w:rFonts w:ascii="Courier New" w:hAnsi="Courier New" w:cs="Courier New"/>
+          <w:color w:val="000000"/>
+        </w:rPr>
+        <w:t>,</w:t>
+      </w:r>
+      <w:r>
+        <w:rPr>
+          <w:rFonts w:ascii="Courier New" w:hAnsi="Courier New" w:cs="Courier New"/>
+          <w:color w:val="C0C0C0"/>
+        </w:rPr>
+        <w:t xml:space="preserve"> </w:t>
+      </w:r>
+      <w:r>
+        <w:rPr>
+          <w:rFonts w:ascii="Courier New" w:hAnsi="Courier New" w:cs="Courier New"/>
+          <w:color w:val="000080"/>
+        </w:rPr>
+        <w:t>0</w:t>
+      </w:r>
+      <w:r>
+        <w:rPr>
+          <w:rFonts w:ascii="Courier New" w:hAnsi="Courier New" w:cs="Courier New"/>
+          <w:color w:val="000000"/>
+        </w:rPr>
+        <w:t>,</w:t>
+      </w:r>
+      <w:r>
+        <w:rPr>
+          <w:rFonts w:ascii="Courier New" w:hAnsi="Courier New" w:cs="Courier New"/>
+          <w:color w:val="C0C0C0"/>
+        </w:rPr>
+        <w:t xml:space="preserve"> </w:t>
+      </w:r>
+      <w:r>
+        <w:rPr>
+          <w:rFonts w:ascii="Courier New" w:hAnsi="Courier New" w:cs="Courier New"/>
+          <w:color w:val="000080"/>
+        </w:rPr>
+        <w:t>0</w:t>
+      </w:r>
+      <w:r>
+        <w:rPr>
+          <w:rFonts w:ascii="Courier New" w:hAnsi="Courier New" w:cs="Courier New"/>
+          <w:color w:val="000000"/>
+        </w:rPr>
+        <w:t>);</w:t>
+      </w:r>
+    </w:p>
+    <w:p>
+      <w:pPr>
+        <w:jc w:val="center"/>
+        <w:rPr>
+          <w:rFonts w:ascii="Courier New" w:hAnsi="Courier New" w:cs="Courier New"/>
+          <w:color w:val="008000"/>
+        </w:rPr>
+      </w:pPr>
+      <w:r>
+        <w:rPr>
+          <w:rFonts w:ascii="Courier New" w:hAnsi="Courier New" w:cs="Courier New"/>
+          <w:color w:val="008000"/>
+        </w:rPr>
+        <w:t>//</w:t>
+      </w:r>
+      <w:r>
+        <w:rPr>
+          <w:rFonts w:ascii="Courier New" w:hAnsi="Courier New" w:cs="Courier New"/>
+          <w:color w:val="C0C0C0"/>
+        </w:rPr>
+        <w:t xml:space="preserve"> </w:t>
+      </w:r>
+      <w:r>
+        <w:rPr>
+          <w:rFonts w:ascii="Courier New" w:hAnsi="Courier New" w:cs="Courier New"/>
+          <w:color w:val="008000"/>
+        </w:rPr>
+        <w:t>0,0 = position (</w:t>
+      </w:r>
+      <w:proofErr w:type="spellStart"/>
+      <w:r>
+        <w:rPr>
+          <w:rFonts w:ascii="Courier New" w:hAnsi="Courier New" w:cs="Courier New"/>
+          <w:color w:val="008000"/>
+        </w:rPr>
+        <w:t>x</w:t>
+      </w:r>
+      <w:proofErr w:type="gramStart"/>
+      <w:r>
+        <w:rPr>
+          <w:rFonts w:ascii="Courier New" w:hAnsi="Courier New" w:cs="Courier New"/>
+          <w:color w:val="008000"/>
+        </w:rPr>
+        <w:t>,y</w:t>
+      </w:r>
+      <w:proofErr w:type="spellEnd"/>
+      <w:proofErr w:type="gramEnd"/>
+      <w:r>
+        <w:rPr>
+          <w:rFonts w:ascii="Courier New" w:hAnsi="Courier New" w:cs="Courier New"/>
+          <w:color w:val="008000"/>
+        </w:rPr>
+        <w:t>) dans la grille</w:t>
+      </w:r>
+    </w:p>
+    <w:p>
+      <w:pPr>
+        <w:jc w:val="center"/>
+        <w:rPr>
+          <w:rFonts w:ascii="Courier New" w:hAnsi="Courier New" w:cs="Courier New"/>
+          <w:color w:val="008000"/>
+        </w:rPr>
+      </w:pPr>
+    </w:p>
+    <w:p>
+      <w:pPr>
+        <w:pStyle w:val="Paragraphedeliste"/>
+        <w:numPr>
+          <w:ilvl w:val="0"/>
+          <w:numId w:val="29"/>
+        </w:numPr>
+        <w:rPr>
+          <w:rFonts w:ascii="Arial" w:hAnsi="Arial" w:cs="Arial"/>
+        </w:rPr>
+      </w:pPr>
+      <w:r>
+        <w:rPr>
+          <w:rFonts w:ascii="Arial" w:hAnsi="Arial" w:cs="Arial"/>
+        </w:rPr>
+        <w:t xml:space="preserve">Création du </w:t>
+      </w:r>
+      <w:proofErr w:type="spellStart"/>
+      <w:r>
+        <w:rPr>
+          <w:rFonts w:ascii="Arial" w:hAnsi="Arial" w:cs="Arial"/>
+        </w:rPr>
+        <w:t>groupBox</w:t>
+      </w:r>
+      <w:proofErr w:type="spellEnd"/>
+      <w:r>
+        <w:rPr>
+          <w:rFonts w:ascii="Arial" w:hAnsi="Arial" w:cs="Arial"/>
+        </w:rPr>
+        <w:t xml:space="preserve"> qui va contenir le </w:t>
+      </w:r>
+      <w:proofErr w:type="spellStart"/>
+      <w:r>
+        <w:rPr>
+          <w:rFonts w:ascii="Arial" w:hAnsi="Arial" w:cs="Arial"/>
+        </w:rPr>
+        <w:t>layout</w:t>
+      </w:r>
+      <w:proofErr w:type="spellEnd"/>
+      <w:r>
+        <w:rPr>
+          <w:rFonts w:ascii="Arial" w:hAnsi="Arial" w:cs="Arial"/>
+        </w:rPr>
+        <w:t xml:space="preserve"> parent et tous ses enfants :</w:t>
+      </w:r>
+    </w:p>
+    <w:p>
+      <w:pPr>
+        <w:rPr>
+          <w:rFonts w:ascii="Arial" w:hAnsi="Arial" w:cs="Arial"/>
+        </w:rPr>
+      </w:pPr>
+    </w:p>
+    <w:p>
+      <w:pPr>
+        <w:jc w:val="center"/>
+        <w:rPr>
+          <w:rFonts w:ascii="Courier New" w:hAnsi="Courier New" w:cs="Courier New"/>
+          <w:color w:val="000000"/>
+        </w:rPr>
+      </w:pPr>
+      <w:proofErr w:type="spellStart"/>
+      <w:r>
+        <w:rPr>
+          <w:rFonts w:ascii="Courier New" w:hAnsi="Courier New" w:cs="Courier New"/>
+          <w:color w:val="800080"/>
+        </w:rPr>
+        <w:t>QGroupBox</w:t>
+      </w:r>
+      <w:proofErr w:type="spellEnd"/>
+      <w:r>
+        <w:rPr>
+          <w:rFonts w:ascii="Courier New" w:hAnsi="Courier New" w:cs="Courier New"/>
+          <w:color w:val="800000"/>
+        </w:rPr>
+        <w:t xml:space="preserve"> </w:t>
+      </w:r>
+      <w:r>
+        <w:rPr>
+          <w:rFonts w:ascii="Courier New" w:hAnsi="Courier New" w:cs="Courier New"/>
+        </w:rPr>
+        <w:t>*</w:t>
+      </w:r>
+      <w:proofErr w:type="spellStart"/>
+      <w:r>
+        <w:rPr>
+          <w:rFonts w:ascii="Courier New" w:hAnsi="Courier New" w:cs="Courier New"/>
+          <w:color w:val="800000"/>
+        </w:rPr>
+        <w:t>groupBox</w:t>
+      </w:r>
+      <w:proofErr w:type="spellEnd"/>
+      <w:r>
+        <w:rPr>
+          <w:rFonts w:ascii="Courier New" w:hAnsi="Courier New" w:cs="Courier New"/>
+          <w:color w:val="C0C0C0"/>
+        </w:rPr>
+        <w:t xml:space="preserve"> </w:t>
+      </w:r>
+      <w:r>
+        <w:rPr>
+          <w:rFonts w:ascii="Courier New" w:hAnsi="Courier New" w:cs="Courier New"/>
+          <w:color w:val="000000"/>
+        </w:rPr>
+        <w:t>=</w:t>
+      </w:r>
+      <w:r>
+        <w:rPr>
+          <w:rFonts w:ascii="Courier New" w:hAnsi="Courier New" w:cs="Courier New"/>
+          <w:color w:val="C0C0C0"/>
+        </w:rPr>
+        <w:t xml:space="preserve"> </w:t>
+      </w:r>
+      <w:r>
+        <w:rPr>
+          <w:rFonts w:ascii="Courier New" w:hAnsi="Courier New" w:cs="Courier New"/>
+          <w:color w:val="808000"/>
+        </w:rPr>
+        <w:t>new</w:t>
+      </w:r>
+      <w:r>
+        <w:rPr>
+          <w:rFonts w:ascii="Courier New" w:hAnsi="Courier New" w:cs="Courier New"/>
+          <w:color w:val="C0C0C0"/>
+        </w:rPr>
+        <w:t xml:space="preserve"> </w:t>
+      </w:r>
+      <w:proofErr w:type="spellStart"/>
+      <w:proofErr w:type="gramStart"/>
+      <w:r>
+        <w:rPr>
+          <w:rFonts w:ascii="Courier New" w:hAnsi="Courier New" w:cs="Courier New"/>
+          <w:color w:val="800080"/>
+        </w:rPr>
+        <w:t>QGroupBox</w:t>
+      </w:r>
+      <w:proofErr w:type="spellEnd"/>
+      <w:r>
+        <w:rPr>
+          <w:rFonts w:ascii="Courier New" w:hAnsi="Courier New" w:cs="Courier New"/>
+          <w:color w:val="000000"/>
+        </w:rPr>
+        <w:t>(</w:t>
+      </w:r>
+      <w:proofErr w:type="gramEnd"/>
+      <w:r>
+        <w:rPr>
+          <w:rFonts w:ascii="Courier New" w:hAnsi="Courier New" w:cs="Courier New"/>
+          <w:color w:val="008000"/>
+        </w:rPr>
+        <w:t>"</w:t>
+      </w:r>
+      <w:r>
+        <w:rPr>
+          <w:rFonts w:ascii="Courier New" w:hAnsi="Courier New" w:cs="Courier New"/>
+          <w:color w:val="008000"/>
+        </w:rPr>
+        <w:t>nom</w:t>
+      </w:r>
+      <w:r>
+        <w:rPr>
+          <w:rFonts w:ascii="Courier New" w:hAnsi="Courier New" w:cs="Courier New"/>
+          <w:color w:val="008000"/>
+        </w:rPr>
+        <w:t>"</w:t>
+      </w:r>
+      <w:r>
+        <w:rPr>
+          <w:rFonts w:ascii="Courier New" w:hAnsi="Courier New" w:cs="Courier New"/>
+          <w:color w:val="000000"/>
+        </w:rPr>
+        <w:t>);</w:t>
+      </w:r>
+    </w:p>
+    <w:p>
+      <w:pPr>
+        <w:jc w:val="center"/>
+        <w:rPr>
+          <w:rFonts w:ascii="Courier New" w:hAnsi="Courier New" w:cs="Courier New"/>
+          <w:color w:val="000000"/>
+        </w:rPr>
+      </w:pPr>
+    </w:p>
+    <w:p>
+      <w:pPr>
+        <w:pStyle w:val="Paragraphedeliste"/>
+        <w:numPr>
+          <w:ilvl w:val="0"/>
+          <w:numId w:val="29"/>
+        </w:numPr>
+        <w:rPr>
+          <w:rFonts w:ascii="Arial" w:hAnsi="Arial" w:cs="Arial"/>
+          <w:color w:val="000000"/>
+        </w:rPr>
+      </w:pPr>
+      <w:r>
+        <w:rPr>
+          <w:rFonts w:ascii="Arial" w:hAnsi="Arial" w:cs="Arial"/>
+          <w:color w:val="000000"/>
+        </w:rPr>
+        <w:t xml:space="preserve">On définit le </w:t>
+      </w:r>
+      <w:proofErr w:type="spellStart"/>
+      <w:r>
+        <w:rPr>
+          <w:rFonts w:ascii="Arial" w:hAnsi="Arial" w:cs="Arial"/>
+          <w:color w:val="000000"/>
+        </w:rPr>
+        <w:t>layout</w:t>
+      </w:r>
+      <w:proofErr w:type="spellEnd"/>
+      <w:r>
+        <w:rPr>
+          <w:rFonts w:ascii="Arial" w:hAnsi="Arial" w:cs="Arial"/>
+          <w:color w:val="000000"/>
+        </w:rPr>
+        <w:t xml:space="preserve"> principal du </w:t>
+      </w:r>
+      <w:proofErr w:type="spellStart"/>
+      <w:r>
+        <w:rPr>
+          <w:rFonts w:ascii="Arial" w:hAnsi="Arial" w:cs="Arial"/>
+          <w:color w:val="000000"/>
+        </w:rPr>
+        <w:t>groupBox</w:t>
+      </w:r>
+      <w:proofErr w:type="spellEnd"/>
+      <w:r>
+        <w:rPr>
+          <w:rFonts w:ascii="Arial" w:hAnsi="Arial" w:cs="Arial"/>
+          <w:color w:val="000000"/>
+        </w:rPr>
+        <w:t> :</w:t>
+      </w:r>
+    </w:p>
+    <w:p>
+      <w:pPr>
+        <w:rPr>
+          <w:rFonts w:ascii="Arial" w:hAnsi="Arial" w:cs="Arial"/>
+          <w:color w:val="000000"/>
+        </w:rPr>
+      </w:pPr>
+    </w:p>
+    <w:p>
+      <w:pPr>
+        <w:jc w:val="center"/>
+        <w:rPr>
+          <w:rFonts w:ascii="Courier New" w:hAnsi="Courier New" w:cs="Courier New"/>
+          <w:color w:val="000000"/>
+        </w:rPr>
+      </w:pPr>
+      <w:proofErr w:type="spellStart"/>
+      <w:r>
+        <w:rPr>
+          <w:rFonts w:ascii="Courier New" w:hAnsi="Courier New" w:cs="Courier New"/>
+          <w:color w:val="800000"/>
+        </w:rPr>
+        <w:t>groupBox</w:t>
+      </w:r>
+      <w:proofErr w:type="spellEnd"/>
+      <w:r>
+        <w:rPr>
+          <w:rFonts w:ascii="Courier New" w:hAnsi="Courier New" w:cs="Courier New"/>
+          <w:color w:val="000000"/>
+        </w:rPr>
+        <w:t>-&gt;</w:t>
+      </w:r>
+      <w:proofErr w:type="spellStart"/>
+      <w:proofErr w:type="gramStart"/>
+      <w:r>
+        <w:rPr>
+          <w:rFonts w:ascii="Courier New" w:hAnsi="Courier New" w:cs="Courier New"/>
+          <w:color w:val="000000"/>
+        </w:rPr>
+        <w:t>setLayout</w:t>
+      </w:r>
+      <w:proofErr w:type="spellEnd"/>
+      <w:r>
+        <w:rPr>
+          <w:rFonts w:ascii="Courier New" w:hAnsi="Courier New" w:cs="Courier New"/>
+          <w:color w:val="000000"/>
+        </w:rPr>
+        <w:t>(</w:t>
+      </w:r>
+      <w:proofErr w:type="spellStart"/>
+      <w:proofErr w:type="gramEnd"/>
+      <w:r>
+        <w:rPr>
+          <w:rFonts w:ascii="Courier New" w:hAnsi="Courier New" w:cs="Courier New"/>
+          <w:color w:val="800000"/>
+        </w:rPr>
+        <w:t>layoutParent</w:t>
+      </w:r>
+      <w:proofErr w:type="spellEnd"/>
+      <w:r>
+        <w:rPr>
+          <w:rFonts w:ascii="Courier New" w:hAnsi="Courier New" w:cs="Courier New"/>
+          <w:color w:val="000000"/>
+        </w:rPr>
+        <w:t>);</w:t>
+      </w:r>
+    </w:p>
+    <w:p>
+      <w:pPr>
+        <w:rPr>
+          <w:rFonts w:ascii="Arial" w:hAnsi="Arial" w:cs="Arial"/>
+          <w:color w:val="000000"/>
+        </w:rPr>
+      </w:pPr>
       <w:bookmarkStart w:id="0" w:name="_GoBack"/>
       <w:bookmarkEnd w:id="0"/>
     </w:p>
+    <w:p>
+      <w:pPr>
+        <w:rPr>
+          <w:rFonts w:ascii="Arial" w:hAnsi="Arial" w:cs="Arial"/>
+          <w:color w:val="000000"/>
+        </w:rPr>
+      </w:pPr>
+      <w:r>
+        <w:rPr>
+          <w:rFonts w:ascii="Arial" w:hAnsi="Arial" w:cs="Arial"/>
+          <w:color w:val="000000"/>
+        </w:rPr>
+        <w:t>Schéma résumé :</w:t>
+      </w:r>
+    </w:p>
+    <w:p>
+      <w:pPr>
+        <w:jc w:val="center"/>
+        <w:rPr>
+          <w:rFonts w:ascii="Courier New" w:hAnsi="Courier New" w:cs="Courier New"/>
+          <w:color w:val="000000"/>
+        </w:rPr>
+      </w:pPr>
+    </w:p>
+    <w:p>
+      <w:pPr>
+        <w:jc w:val="center"/>
+        <w:rPr>
+          <w:rFonts w:ascii="Courier New" w:hAnsi="Courier New" w:cs="Courier New"/>
+          <w:szCs w:val="28"/>
+        </w:rPr>
+      </w:pPr>
+      <w:r>
+        <w:rPr>
+          <w:rFonts w:ascii="Courier New" w:hAnsi="Courier New" w:cs="Courier New"/>
+          <w:noProof/>
+          <w:szCs w:val="28"/>
+        </w:rPr>
+        <w:drawing>
+          <wp:inline distT="0" distB="0" distL="0" distR="0" wp14:anchorId="2FB395E8" wp14:editId="178ABE73">
+            <wp:extent cx="1732915" cy="1754505"/>
+            <wp:effectExtent l="0" t="0" r="635" b="0"/>
+            <wp:docPr id="2" name="Image 2"/>
+            <wp:cNvGraphicFramePr>
+              <a:graphicFrameLocks xmlns:a="http://schemas.openxmlformats.org/drawingml/2006/main" noChangeAspect="1"/>
+            </wp:cNvGraphicFramePr>
+            <a:graphic xmlns:a="http://schemas.openxmlformats.org/drawingml/2006/main">
+              <a:graphicData uri="http://schemas.openxmlformats.org/drawingml/2006/picture">
+                <pic:pic xmlns:pic="http://schemas.openxmlformats.org/drawingml/2006/picture">
+                  <pic:nvPicPr>
+                    <pic:cNvPr id="0" name="Picture 2"/>
+                    <pic:cNvPicPr>
+                      <a:picLocks noChangeAspect="1" noChangeArrowheads="1"/>
+                    </pic:cNvPicPr>
+                  </pic:nvPicPr>
+                  <pic:blipFill>
+                    <a:blip r:embed="rId22">
+                      <a:extLst>
+                        <a:ext uri="{28A0092B-C50C-407E-A947-70E740481C1C}">
+                          <a14:useLocalDpi xmlns:a14="http://schemas.microsoft.com/office/drawing/2010/main" val="0"/>
+                        </a:ext>
+                      </a:extLst>
+                    </a:blip>
+                    <a:srcRect/>
+                    <a:stretch>
+                      <a:fillRect/>
+                    </a:stretch>
+                  </pic:blipFill>
+                  <pic:spPr bwMode="auto">
+                    <a:xfrm>
+                      <a:off x="0" y="0"/>
+                      <a:ext cx="1732915" cy="1754505"/>
+                    </a:xfrm>
+                    <a:prstGeom prst="rect">
+                      <a:avLst/>
+                    </a:prstGeom>
+                    <a:noFill/>
+                    <a:ln>
+                      <a:noFill/>
+                    </a:ln>
+                  </pic:spPr>
+                </pic:pic>
+              </a:graphicData>
+            </a:graphic>
+          </wp:inline>
+        </w:drawing>
+      </w:r>
+    </w:p>
     <w:sectPr>
-      <w:headerReference w:type="even" r:id="rId22"/>
-      <w:headerReference w:type="default" r:id="rId23"/>
-      <w:footerReference w:type="default" r:id="rId24"/>
+      <w:headerReference w:type="even" r:id="rId23"/>
+      <w:headerReference w:type="default" r:id="rId24"/>
+      <w:footerReference w:type="default" r:id="rId25"/>
       <w:pgSz w:w="11900" w:h="16820"/>
       <w:pgMar w:top="170" w:right="1418" w:bottom="153" w:left="1418" w:header="709" w:footer="709" w:gutter="0"/>
       <w:cols w:space="708"/>
@@ -5722,7 +7228,7 @@
         <w:b/>
         <w:noProof/>
       </w:rPr>
-      <w:t>10</w:t>
+      <w:t>1</w:t>
     </w:r>
     <w:r>
       <w:rPr>
@@ -5898,7 +7404,7 @@
         <v:path o:extrusionok="f" gradientshapeok="t" o:connecttype="rect"/>
         <o:lock v:ext="edit" aspectratio="t"/>
       </v:shapetype>
-      <v:shape id="_x0000_i1056" type="#_x0000_t75" style="width:10.9pt;height:10.9pt" o:bullet="t">
+      <v:shape id="_x0000_i1109" type="#_x0000_t75" style="width:10.9pt;height:10.9pt" o:bullet="t">
         <v:imagedata r:id="rId1" o:title="Word Work File L_3"/>
       </v:shape>
     </w:pict>
@@ -8411,6 +9917,119 @@
     </w:lvl>
   </w:abstractNum>
   <w:abstractNum w:abstractNumId="23">
+    <w:nsid w:val="67445C58"/>
+    <w:multiLevelType w:val="hybridMultilevel"/>
+    <w:tmpl w:val="3F12FDD8"/>
+    <w:lvl w:ilvl="0" w:tplc="040C0009">
+      <w:start w:val="1"/>
+      <w:numFmt w:val="bullet"/>
+      <w:lvlText w:val=""/>
+      <w:lvlJc w:val="left"/>
+      <w:pPr>
+        <w:ind w:left="720" w:hanging="360"/>
+      </w:pPr>
+      <w:rPr>
+        <w:rFonts w:ascii="Wingdings" w:hAnsi="Wingdings" w:hint="default"/>
+      </w:rPr>
+    </w:lvl>
+    <w:lvl w:ilvl="1" w:tplc="040C0003" w:tentative="1">
+      <w:start w:val="1"/>
+      <w:numFmt w:val="bullet"/>
+      <w:lvlText w:val="o"/>
+      <w:lvlJc w:val="left"/>
+      <w:pPr>
+        <w:ind w:left="1440" w:hanging="360"/>
+      </w:pPr>
+      <w:rPr>
+        <w:rFonts w:ascii="Courier New" w:hAnsi="Courier New" w:cs="Courier New" w:hint="default"/>
+      </w:rPr>
+    </w:lvl>
+    <w:lvl w:ilvl="2" w:tplc="040C0005" w:tentative="1">
+      <w:start w:val="1"/>
+      <w:numFmt w:val="bullet"/>
+      <w:lvlText w:val=""/>
+      <w:lvlJc w:val="left"/>
+      <w:pPr>
+        <w:ind w:left="2160" w:hanging="360"/>
+      </w:pPr>
+      <w:rPr>
+        <w:rFonts w:ascii="Wingdings" w:hAnsi="Wingdings" w:hint="default"/>
+      </w:rPr>
+    </w:lvl>
+    <w:lvl w:ilvl="3" w:tplc="040C0001" w:tentative="1">
+      <w:start w:val="1"/>
+      <w:numFmt w:val="bullet"/>
+      <w:lvlText w:val=""/>
+      <w:lvlJc w:val="left"/>
+      <w:pPr>
+        <w:ind w:left="2880" w:hanging="360"/>
+      </w:pPr>
+      <w:rPr>
+        <w:rFonts w:ascii="Symbol" w:hAnsi="Symbol" w:hint="default"/>
+      </w:rPr>
+    </w:lvl>
+    <w:lvl w:ilvl="4" w:tplc="040C0003" w:tentative="1">
+      <w:start w:val="1"/>
+      <w:numFmt w:val="bullet"/>
+      <w:lvlText w:val="o"/>
+      <w:lvlJc w:val="left"/>
+      <w:pPr>
+        <w:ind w:left="3600" w:hanging="360"/>
+      </w:pPr>
+      <w:rPr>
+        <w:rFonts w:ascii="Courier New" w:hAnsi="Courier New" w:cs="Courier New" w:hint="default"/>
+      </w:rPr>
+    </w:lvl>
+    <w:lvl w:ilvl="5" w:tplc="040C0005" w:tentative="1">
+      <w:start w:val="1"/>
+      <w:numFmt w:val="bullet"/>
+      <w:lvlText w:val=""/>
+      <w:lvlJc w:val="left"/>
+      <w:pPr>
+        <w:ind w:left="4320" w:hanging="360"/>
+      </w:pPr>
+      <w:rPr>
+        <w:rFonts w:ascii="Wingdings" w:hAnsi="Wingdings" w:hint="default"/>
+      </w:rPr>
+    </w:lvl>
+    <w:lvl w:ilvl="6" w:tplc="040C0001" w:tentative="1">
+      <w:start w:val="1"/>
+      <w:numFmt w:val="bullet"/>
+      <w:lvlText w:val=""/>
+      <w:lvlJc w:val="left"/>
+      <w:pPr>
+        <w:ind w:left="5040" w:hanging="360"/>
+      </w:pPr>
+      <w:rPr>
+        <w:rFonts w:ascii="Symbol" w:hAnsi="Symbol" w:hint="default"/>
+      </w:rPr>
+    </w:lvl>
+    <w:lvl w:ilvl="7" w:tplc="040C0003" w:tentative="1">
+      <w:start w:val="1"/>
+      <w:numFmt w:val="bullet"/>
+      <w:lvlText w:val="o"/>
+      <w:lvlJc w:val="left"/>
+      <w:pPr>
+        <w:ind w:left="5760" w:hanging="360"/>
+      </w:pPr>
+      <w:rPr>
+        <w:rFonts w:ascii="Courier New" w:hAnsi="Courier New" w:cs="Courier New" w:hint="default"/>
+      </w:rPr>
+    </w:lvl>
+    <w:lvl w:ilvl="8" w:tplc="040C0005" w:tentative="1">
+      <w:start w:val="1"/>
+      <w:numFmt w:val="bullet"/>
+      <w:lvlText w:val=""/>
+      <w:lvlJc w:val="left"/>
+      <w:pPr>
+        <w:ind w:left="6480" w:hanging="360"/>
+      </w:pPr>
+      <w:rPr>
+        <w:rFonts w:ascii="Wingdings" w:hAnsi="Wingdings" w:hint="default"/>
+      </w:rPr>
+    </w:lvl>
+  </w:abstractNum>
+  <w:abstractNum w:abstractNumId="24">
     <w:nsid w:val="67FC788C"/>
     <w:multiLevelType w:val="hybridMultilevel"/>
     <w:tmpl w:val="0428D44A"/>
@@ -8522,7 +10141,7 @@
       </w:rPr>
     </w:lvl>
   </w:abstractNum>
-  <w:abstractNum w:abstractNumId="24">
+  <w:abstractNum w:abstractNumId="25">
     <w:nsid w:val="6A4D50B9"/>
     <w:multiLevelType w:val="hybridMultilevel"/>
     <w:tmpl w:val="1772DD26"/>
@@ -8635,7 +10254,7 @@
       </w:rPr>
     </w:lvl>
   </w:abstractNum>
-  <w:abstractNum w:abstractNumId="25">
+  <w:abstractNum w:abstractNumId="26">
     <w:nsid w:val="72C1174E"/>
     <w:multiLevelType w:val="hybridMultilevel"/>
     <w:tmpl w:val="933CDDFE"/>
@@ -8749,7 +10368,7 @@
       </w:rPr>
     </w:lvl>
   </w:abstractNum>
-  <w:abstractNum w:abstractNumId="26">
+  <w:abstractNum w:abstractNumId="27">
     <w:nsid w:val="7618563D"/>
     <w:multiLevelType w:val="hybridMultilevel"/>
     <w:tmpl w:val="BD2CF968"/>
@@ -8862,7 +10481,7 @@
       </w:rPr>
     </w:lvl>
   </w:abstractNum>
-  <w:abstractNum w:abstractNumId="27">
+  <w:abstractNum w:abstractNumId="28">
     <w:nsid w:val="7D0B679E"/>
     <w:multiLevelType w:val="hybridMultilevel"/>
     <w:tmpl w:val="BF42D26C"/>
@@ -8958,7 +10577,7 @@
     <w:abstractNumId w:val="9"/>
   </w:num>
   <w:num w:numId="4">
-    <w:abstractNumId w:val="24"/>
+    <w:abstractNumId w:val="25"/>
   </w:num>
   <w:num w:numId="5">
     <w:abstractNumId w:val="21"/>
@@ -8967,19 +10586,19 @@
     <w:abstractNumId w:val="17"/>
   </w:num>
   <w:num w:numId="7">
-    <w:abstractNumId w:val="26"/>
+    <w:abstractNumId w:val="27"/>
   </w:num>
   <w:num w:numId="8">
     <w:abstractNumId w:val="3"/>
   </w:num>
   <w:num w:numId="9">
-    <w:abstractNumId w:val="27"/>
+    <w:abstractNumId w:val="28"/>
   </w:num>
   <w:num w:numId="10">
     <w:abstractNumId w:val="6"/>
   </w:num>
   <w:num w:numId="11">
-    <w:abstractNumId w:val="25"/>
+    <w:abstractNumId w:val="26"/>
   </w:num>
   <w:num w:numId="12">
     <w:abstractNumId w:val="15"/>
@@ -8997,7 +10616,7 @@
     <w:abstractNumId w:val="5"/>
   </w:num>
   <w:num w:numId="17">
-    <w:abstractNumId w:val="23"/>
+    <w:abstractNumId w:val="24"/>
   </w:num>
   <w:num w:numId="18">
     <w:abstractNumId w:val="0"/>
@@ -9031,6 +10650,9 @@
   </w:num>
   <w:num w:numId="28">
     <w:abstractNumId w:val="20"/>
+  </w:num>
+  <w:num w:numId="29">
+    <w:abstractNumId w:val="23"/>
   </w:num>
 </w:numbering>
 </file>
@@ -10955,7 +12577,7 @@
 </file>
 
 <file path=customXml/itemProps1.xml><?xml version="1.0" encoding="utf-8"?>
-<ds:datastoreItem xmlns:ds="http://schemas.openxmlformats.org/officeDocument/2006/customXml" ds:itemID="{B61989ED-A0E9-45B5-8696-D549E0062D25}">
+<ds:datastoreItem xmlns:ds="http://schemas.openxmlformats.org/officeDocument/2006/customXml" ds:itemID="{040ED727-AE31-4ACF-B0BA-3A7FCF9D7C35}">
   <ds:schemaRefs>
     <ds:schemaRef ds:uri="http://schemas.openxmlformats.org/officeDocument/2006/bibliography"/>
   </ds:schemaRefs>
